--- a/admin/RapportFinancialSentiments.docx
+++ b/admin/RapportFinancialSentiments.docx
@@ -8,18 +8,35 @@
         <w:rPr>
           <w:rFonts w:ascii="Arial" w:hAnsi="Arial" w:cs="Arial"/>
           <w:b/>
-          <w:sz w:val="120"/>
-          <w:szCs w:val="120"/>
+          <w:i/>
+          <w:iCs/>
+          <w:sz w:val="132"/>
+          <w:szCs w:val="132"/>
         </w:rPr>
       </w:pPr>
       <w:r>
         <w:rPr>
           <w:rFonts w:ascii="Arial" w:hAnsi="Arial" w:cs="Arial"/>
           <w:b/>
-          <w:sz w:val="120"/>
-          <w:szCs w:val="120"/>
-        </w:rPr>
-        <w:t>Financial Sentiments</w:t>
+          <w:i/>
+          <w:iCs/>
+          <w:sz w:val="132"/>
+          <w:szCs w:val="132"/>
+        </w:rPr>
+        <w:t>Financi</w:t>
+      </w:r>
+      <w:bookmarkStart w:id="0" w:name="_GoBack"/>
+      <w:bookmarkEnd w:id="0"/>
+      <w:r>
+        <w:rPr>
+          <w:rFonts w:ascii="Arial" w:hAnsi="Arial" w:cs="Arial"/>
+          <w:b/>
+          <w:i/>
+          <w:iCs/>
+          <w:sz w:val="132"/>
+          <w:szCs w:val="132"/>
+        </w:rPr>
+        <w:t>al Sentiments</w:t>
       </w:r>
     </w:p>
     <w:p>
@@ -30,6 +47,8 @@
           <w:szCs w:val="72"/>
         </w:rPr>
       </w:pPr>
+    </w:p>
+    <w:p>
       <w:r>
         <w:rPr>
           <w:rFonts w:ascii="Arial" w:hAnsi="Arial" w:cs="Arial"/>
@@ -39,58 +58,18 @@
           <w:szCs w:val="72"/>
         </w:rPr>
         <w:drawing>
-          <wp:anchor distT="0" distB="0" distL="114300" distR="114300" simplePos="0" relativeHeight="251658240" behindDoc="1" locked="0" layoutInCell="1" allowOverlap="1" wp14:anchorId="18998380" wp14:editId="3CED2EA2">
+          <wp:anchor distT="0" distB="0" distL="114300" distR="114300" simplePos="0" relativeHeight="251773952" behindDoc="0" locked="0" layoutInCell="1" allowOverlap="1" wp14:anchorId="661A0600" wp14:editId="5E48B17C">
             <wp:simplePos x="0" y="0"/>
-            <wp:positionH relativeFrom="margin">
-              <wp:align>center</wp:align>
+            <wp:positionH relativeFrom="column">
+              <wp:posOffset>120650</wp:posOffset>
             </wp:positionH>
             <wp:positionV relativeFrom="paragraph">
-              <wp:posOffset>12700</wp:posOffset>
+              <wp:posOffset>272415</wp:posOffset>
             </wp:positionV>
-            <wp:extent cx="4076700" cy="4076700"/>
+            <wp:extent cx="5551237" cy="1676400"/>
             <wp:effectExtent l="0" t="0" r="0" b="0"/>
-            <wp:wrapTight wrapText="bothSides">
-              <wp:wrapPolygon edited="0">
-                <wp:start x="8983" y="0"/>
-                <wp:lineTo x="7772" y="202"/>
-                <wp:lineTo x="4744" y="1312"/>
-                <wp:lineTo x="4138" y="2019"/>
-                <wp:lineTo x="2725" y="3230"/>
-                <wp:lineTo x="1514" y="4845"/>
-                <wp:lineTo x="606" y="6460"/>
-                <wp:lineTo x="101" y="8075"/>
-                <wp:lineTo x="0" y="9185"/>
-                <wp:lineTo x="0" y="12920"/>
-                <wp:lineTo x="404" y="14535"/>
-                <wp:lineTo x="1211" y="16150"/>
-                <wp:lineTo x="2221" y="17764"/>
-                <wp:lineTo x="4037" y="19480"/>
-                <wp:lineTo x="6763" y="20994"/>
-                <wp:lineTo x="6964" y="21095"/>
-                <wp:lineTo x="8781" y="21499"/>
-                <wp:lineTo x="9084" y="21499"/>
-                <wp:lineTo x="12415" y="21499"/>
-                <wp:lineTo x="12718" y="21499"/>
-                <wp:lineTo x="14535" y="21095"/>
-                <wp:lineTo x="14736" y="20994"/>
-                <wp:lineTo x="17462" y="19480"/>
-                <wp:lineTo x="19279" y="17764"/>
-                <wp:lineTo x="20389" y="16150"/>
-                <wp:lineTo x="21095" y="14535"/>
-                <wp:lineTo x="21499" y="12920"/>
-                <wp:lineTo x="21499" y="9185"/>
-                <wp:lineTo x="21398" y="8075"/>
-                <wp:lineTo x="20893" y="6460"/>
-                <wp:lineTo x="19985" y="4845"/>
-                <wp:lineTo x="18875" y="3230"/>
-                <wp:lineTo x="17361" y="2019"/>
-                <wp:lineTo x="16856" y="1413"/>
-                <wp:lineTo x="13727" y="202"/>
-                <wp:lineTo x="12516" y="0"/>
-                <wp:lineTo x="8983" y="0"/>
-              </wp:wrapPolygon>
-            </wp:wrapTight>
-            <wp:docPr id="4" name="Image 4"/>
+            <wp:wrapNone/>
+            <wp:docPr id="21" name="Image 21"/>
             <wp:cNvGraphicFramePr>
               <a:graphicFrameLocks xmlns:a="http://schemas.openxmlformats.org/drawingml/2006/main" noChangeAspect="1"/>
             </wp:cNvGraphicFramePr>
@@ -98,7 +77,7 @@
               <a:graphicData uri="http://schemas.openxmlformats.org/drawingml/2006/picture">
                 <pic:pic xmlns:pic="http://schemas.openxmlformats.org/drawingml/2006/picture">
                   <pic:nvPicPr>
-                    <pic:cNvPr id="0" name="Picture 4"/>
+                    <pic:cNvPr id="0" name="Picture 1"/>
                     <pic:cNvPicPr>
                       <a:picLocks noChangeAspect="1" noChangeArrowheads="1"/>
                     </pic:cNvPicPr>
@@ -119,7 +98,7 @@
                   <pic:spPr bwMode="auto">
                     <a:xfrm>
                       <a:off x="0" y="0"/>
-                      <a:ext cx="4076700" cy="4076700"/>
+                      <a:ext cx="5551237" cy="1676400"/>
                     </a:xfrm>
                     <a:prstGeom prst="rect">
                       <a:avLst/>
@@ -151,8 +130,6 @@
     <w:p/>
     <w:p/>
     <w:p/>
-    <w:p/>
-    <w:p/>
     <w:p>
       <w:pPr>
         <w:rPr>
@@ -169,14 +146,16 @@
         <w:rPr>
           <w:b/>
           <w:i/>
-          <w:sz w:val="40"/>
+          <w:sz w:val="36"/>
+          <w:szCs w:val="36"/>
         </w:rPr>
       </w:pPr>
       <w:r>
         <w:rPr>
           <w:b/>
           <w:i/>
-          <w:sz w:val="40"/>
+          <w:sz w:val="36"/>
+          <w:szCs w:val="36"/>
         </w:rPr>
         <w:t xml:space="preserve">Étudiant : </w:t>
       </w:r>
@@ -184,7 +163,8 @@
         <w:rPr>
           <w:b/>
           <w:i/>
-          <w:sz w:val="40"/>
+          <w:sz w:val="36"/>
+          <w:szCs w:val="36"/>
         </w:rPr>
         <w:t>Capocasale Romain</w:t>
       </w:r>
@@ -196,14 +176,16 @@
         <w:rPr>
           <w:b/>
           <w:i/>
-          <w:sz w:val="40"/>
+          <w:sz w:val="36"/>
+          <w:szCs w:val="36"/>
         </w:rPr>
       </w:pPr>
       <w:r>
         <w:rPr>
           <w:b/>
           <w:i/>
-          <w:sz w:val="40"/>
+          <w:sz w:val="36"/>
+          <w:szCs w:val="36"/>
         </w:rPr>
         <w:t>Superviseur</w:t>
       </w:r>
@@ -211,7 +193,8 @@
         <w:rPr>
           <w:b/>
           <w:i/>
-          <w:sz w:val="40"/>
+          <w:sz w:val="36"/>
+          <w:szCs w:val="36"/>
         </w:rPr>
         <w:t>s</w:t>
       </w:r>
@@ -219,7 +202,8 @@
         <w:rPr>
           <w:b/>
           <w:i/>
-          <w:sz w:val="40"/>
+          <w:sz w:val="36"/>
+          <w:szCs w:val="36"/>
         </w:rPr>
         <w:t> :  Ghorbel</w:t>
       </w:r>
@@ -227,7 +211,8 @@
         <w:rPr>
           <w:b/>
           <w:i/>
-          <w:sz w:val="40"/>
+          <w:sz w:val="36"/>
+          <w:szCs w:val="36"/>
         </w:rPr>
         <w:t xml:space="preserve"> Hatem</w:t>
       </w:r>
@@ -239,14 +224,16 @@
         <w:rPr>
           <w:b/>
           <w:i/>
-          <w:sz w:val="40"/>
+          <w:sz w:val="36"/>
+          <w:szCs w:val="36"/>
         </w:rPr>
       </w:pPr>
       <w:r>
         <w:rPr>
           <w:b/>
           <w:i/>
-          <w:sz w:val="40"/>
+          <w:sz w:val="36"/>
+          <w:szCs w:val="36"/>
         </w:rPr>
         <w:t xml:space="preserve">Classe : </w:t>
       </w:r>
@@ -254,7 +241,8 @@
         <w:rPr>
           <w:b/>
           <w:i/>
-          <w:sz w:val="40"/>
+          <w:sz w:val="36"/>
+          <w:szCs w:val="36"/>
         </w:rPr>
         <w:t>INF3dlm-A</w:t>
       </w:r>
@@ -266,14 +254,16 @@
         <w:rPr>
           <w:b/>
           <w:i/>
-          <w:sz w:val="40"/>
+          <w:sz w:val="36"/>
+          <w:szCs w:val="36"/>
         </w:rPr>
       </w:pPr>
       <w:r>
         <w:rPr>
           <w:b/>
           <w:i/>
-          <w:sz w:val="40"/>
+          <w:sz w:val="36"/>
+          <w:szCs w:val="36"/>
         </w:rPr>
         <w:t xml:space="preserve">École : </w:t>
       </w:r>
@@ -281,7 +271,8 @@
         <w:rPr>
           <w:b/>
           <w:i/>
-          <w:sz w:val="40"/>
+          <w:sz w:val="36"/>
+          <w:szCs w:val="36"/>
         </w:rPr>
         <w:t>He-Arc, Suisse</w:t>
       </w:r>
@@ -293,14 +284,16 @@
         <w:rPr>
           <w:b/>
           <w:i/>
-          <w:sz w:val="40"/>
+          <w:sz w:val="36"/>
+          <w:szCs w:val="36"/>
         </w:rPr>
       </w:pPr>
       <w:r>
         <w:rPr>
           <w:b/>
           <w:i/>
-          <w:sz w:val="40"/>
+          <w:sz w:val="36"/>
+          <w:szCs w:val="36"/>
         </w:rPr>
         <w:t xml:space="preserve">Années : </w:t>
       </w:r>
@@ -308,7 +301,8 @@
         <w:rPr>
           <w:b/>
           <w:i/>
-          <w:sz w:val="40"/>
+          <w:sz w:val="36"/>
+          <w:szCs w:val="36"/>
         </w:rPr>
         <w:t>2019</w:t>
       </w:r>
@@ -316,7 +310,8 @@
         <w:rPr>
           <w:b/>
           <w:i/>
-          <w:sz w:val="40"/>
+          <w:sz w:val="36"/>
+          <w:szCs w:val="36"/>
         </w:rPr>
         <w:t>-2020</w:t>
       </w:r>
@@ -328,24 +323,18 @@
         <w:rPr>
           <w:b/>
           <w:i/>
-          <w:sz w:val="40"/>
+          <w:sz w:val="36"/>
+          <w:szCs w:val="36"/>
         </w:rPr>
       </w:pPr>
       <w:r>
         <w:rPr>
           <w:b/>
           <w:i/>
-          <w:sz w:val="40"/>
-        </w:rPr>
-        <w:t xml:space="preserve">Numéro de travail : </w:t>
-      </w:r>
-      <w:r>
-        <w:rPr>
-          <w:b/>
-          <w:i/>
-          <w:sz w:val="40"/>
-        </w:rPr>
-        <w:t>206</w:t>
+          <w:sz w:val="36"/>
+          <w:szCs w:val="36"/>
+        </w:rPr>
+        <w:t>Numéro de travail : 206</w:t>
       </w:r>
     </w:p>
     <w:p>
@@ -377,6 +366,72 @@
     <w:p>
       <w:pPr>
         <w:rPr>
+          <w:b/>
+          <w:bCs/>
+          <w:i/>
+          <w:iCs/>
+          <w:sz w:val="28"/>
+          <w:szCs w:val="28"/>
+        </w:rPr>
+      </w:pPr>
+      <w:r>
+        <w:rPr>
+          <w:b/>
+          <w:bCs/>
+          <w:i/>
+          <w:iCs/>
+          <w:sz w:val="28"/>
+          <w:szCs w:val="28"/>
+        </w:rPr>
+        <w:t>Français</w:t>
+      </w:r>
+    </w:p>
+    <w:p>
+      <w:r>
+        <w:t xml:space="preserve">Dans le contexte de l'apprentissage machine, le domaine de l'analyse des sentiments dans les textes a gagné beaucoup d'intérêt ces dernières années grâce au succès et aux bonnes performances des algorithmes de classification des textes. Le but du projet est d'appliquer cette technologie d'analyse des sentiments au domaine de la finance afin de dire si un texte est plutôt positif ou négatif. Cette information pourrait être utilisée dans le domaine du Forex pour prédire la hausse ou la baisse d'une monnaie. </w:t>
+      </w:r>
+    </w:p>
+    <w:p>
+      <w:r>
+        <w:t xml:space="preserve">Ce rapport retrace les différentes étapes de la création de modèles d'apprentissage automatique et d'apprentissage approfondi pour la prédiction du sentiment sur des phrases dans un contexte financier. Les modèles sont formés avec un vocabulaire spécifique à la finance. Un premier ensemble de données contenant plus de 2800 titres d'articles financiers m'a été fourni pour former les modèles. Différentes étapes telles que le prétraitement des phrases, la représentation d'une phrase en chiffres ont été réalisées. Plusieurs types de modèles d'apprentissage automatique et d'apprentissage approfondi ont été développés pour résoudre ce problème. </w:t>
+      </w:r>
+    </w:p>
+    <w:p>
+      <w:r>
+        <w:t xml:space="preserve">Des titres d'articles financiers étiquetés par des experts m'ont été fournis pour valider mes modèles. </w:t>
+      </w:r>
+    </w:p>
+    <w:p>
+      <w:r>
+        <w:t xml:space="preserve">Les résultats obtenus montrent qu'avec les techniques d'analyse des sentiments utilisées et les modèles développés, il est difficile d'obtenir des résultats satisfaisants sur les données de validation. Les modèles développés n'ont pas de meilleurs résultats que les analyseurs de sentiments basés sur le web. </w:t>
+      </w:r>
+    </w:p>
+    <w:p>
+      <w:pPr>
+        <w:rPr>
+          <w:b/>
+          <w:bCs/>
+          <w:i/>
+          <w:iCs/>
+          <w:sz w:val="28"/>
+          <w:szCs w:val="28"/>
+        </w:rPr>
+      </w:pPr>
+      <w:r>
+        <w:rPr>
+          <w:b/>
+          <w:bCs/>
+          <w:i/>
+          <w:iCs/>
+          <w:sz w:val="28"/>
+          <w:szCs w:val="28"/>
+        </w:rPr>
+        <w:t>Anglais</w:t>
+      </w:r>
+    </w:p>
+    <w:p>
+      <w:pPr>
+        <w:rPr>
           <w:sz w:val="24"/>
           <w:szCs w:val="24"/>
         </w:rPr>
@@ -386,23 +441,581 @@
           <w:sz w:val="24"/>
           <w:szCs w:val="24"/>
         </w:rPr>
-        <w:t xml:space="preserve">In the context of machine learning, the field of sentiment analysis in texts has gained much interest in recent years thanks to the success and good performance of text classification algorithms. The </w:t>
-      </w:r>
+        <w:t xml:space="preserve">In the </w:t>
+      </w:r>
+      <w:proofErr w:type="spellStart"/>
       <w:r>
         <w:rPr>
           <w:sz w:val="24"/>
           <w:szCs w:val="24"/>
         </w:rPr>
-        <w:t>goal</w:t>
-      </w:r>
-      <w:bookmarkStart w:id="0" w:name="_GoBack"/>
-      <w:bookmarkEnd w:id="0"/>
+        <w:t>context</w:t>
+      </w:r>
+      <w:proofErr w:type="spellEnd"/>
       <w:r>
         <w:rPr>
           <w:sz w:val="24"/>
           <w:szCs w:val="24"/>
         </w:rPr>
-        <w:t xml:space="preserve"> of the project is to apply this sentiment analysis technology to the field of finance in order to tell whether a text is rather positive or negative. This information could be used in the field of Forex to predict the rise or fall of a currency. </w:t>
+        <w:t xml:space="preserve"> of machine </w:t>
+      </w:r>
+      <w:proofErr w:type="spellStart"/>
+      <w:r>
+        <w:rPr>
+          <w:sz w:val="24"/>
+          <w:szCs w:val="24"/>
+        </w:rPr>
+        <w:t>learning</w:t>
+      </w:r>
+      <w:proofErr w:type="spellEnd"/>
+      <w:r>
+        <w:rPr>
+          <w:sz w:val="24"/>
+          <w:szCs w:val="24"/>
+        </w:rPr>
+        <w:t xml:space="preserve">, the </w:t>
+      </w:r>
+      <w:proofErr w:type="spellStart"/>
+      <w:r>
+        <w:rPr>
+          <w:sz w:val="24"/>
+          <w:szCs w:val="24"/>
+        </w:rPr>
+        <w:t>field</w:t>
+      </w:r>
+      <w:proofErr w:type="spellEnd"/>
+      <w:r>
+        <w:rPr>
+          <w:sz w:val="24"/>
+          <w:szCs w:val="24"/>
+        </w:rPr>
+        <w:t xml:space="preserve"> of sentiment </w:t>
+      </w:r>
+      <w:proofErr w:type="spellStart"/>
+      <w:r>
+        <w:rPr>
+          <w:sz w:val="24"/>
+          <w:szCs w:val="24"/>
+        </w:rPr>
+        <w:t>analysis</w:t>
+      </w:r>
+      <w:proofErr w:type="spellEnd"/>
+      <w:r>
+        <w:rPr>
+          <w:sz w:val="24"/>
+          <w:szCs w:val="24"/>
+        </w:rPr>
+        <w:t xml:space="preserve"> in </w:t>
+      </w:r>
+      <w:proofErr w:type="spellStart"/>
+      <w:r>
+        <w:rPr>
+          <w:sz w:val="24"/>
+          <w:szCs w:val="24"/>
+        </w:rPr>
+        <w:t>texts</w:t>
+      </w:r>
+      <w:proofErr w:type="spellEnd"/>
+      <w:r>
+        <w:rPr>
+          <w:sz w:val="24"/>
+          <w:szCs w:val="24"/>
+        </w:rPr>
+        <w:t xml:space="preserve"> has </w:t>
+      </w:r>
+      <w:proofErr w:type="spellStart"/>
+      <w:r>
+        <w:rPr>
+          <w:sz w:val="24"/>
+          <w:szCs w:val="24"/>
+        </w:rPr>
+        <w:t>gained</w:t>
+      </w:r>
+      <w:proofErr w:type="spellEnd"/>
+      <w:r>
+        <w:rPr>
+          <w:sz w:val="24"/>
+          <w:szCs w:val="24"/>
+        </w:rPr>
+        <w:t xml:space="preserve"> </w:t>
+      </w:r>
+      <w:proofErr w:type="spellStart"/>
+      <w:r>
+        <w:rPr>
+          <w:sz w:val="24"/>
+          <w:szCs w:val="24"/>
+        </w:rPr>
+        <w:t>much</w:t>
+      </w:r>
+      <w:proofErr w:type="spellEnd"/>
+      <w:r>
+        <w:rPr>
+          <w:sz w:val="24"/>
+          <w:szCs w:val="24"/>
+        </w:rPr>
+        <w:t xml:space="preserve"> </w:t>
+      </w:r>
+      <w:proofErr w:type="spellStart"/>
+      <w:r>
+        <w:rPr>
+          <w:sz w:val="24"/>
+          <w:szCs w:val="24"/>
+        </w:rPr>
+        <w:t>interest</w:t>
+      </w:r>
+      <w:proofErr w:type="spellEnd"/>
+      <w:r>
+        <w:rPr>
+          <w:sz w:val="24"/>
+          <w:szCs w:val="24"/>
+        </w:rPr>
+        <w:t xml:space="preserve"> in </w:t>
+      </w:r>
+      <w:proofErr w:type="spellStart"/>
+      <w:r>
+        <w:rPr>
+          <w:sz w:val="24"/>
+          <w:szCs w:val="24"/>
+        </w:rPr>
+        <w:t>recent</w:t>
+      </w:r>
+      <w:proofErr w:type="spellEnd"/>
+      <w:r>
+        <w:rPr>
+          <w:sz w:val="24"/>
+          <w:szCs w:val="24"/>
+        </w:rPr>
+        <w:t xml:space="preserve"> </w:t>
+      </w:r>
+      <w:proofErr w:type="spellStart"/>
+      <w:r>
+        <w:rPr>
+          <w:sz w:val="24"/>
+          <w:szCs w:val="24"/>
+        </w:rPr>
+        <w:t>years</w:t>
+      </w:r>
+      <w:proofErr w:type="spellEnd"/>
+      <w:r>
+        <w:rPr>
+          <w:sz w:val="24"/>
+          <w:szCs w:val="24"/>
+        </w:rPr>
+        <w:t xml:space="preserve"> </w:t>
+      </w:r>
+      <w:proofErr w:type="spellStart"/>
+      <w:r>
+        <w:rPr>
+          <w:sz w:val="24"/>
+          <w:szCs w:val="24"/>
+        </w:rPr>
+        <w:t>thanks</w:t>
+      </w:r>
+      <w:proofErr w:type="spellEnd"/>
+      <w:r>
+        <w:rPr>
+          <w:sz w:val="24"/>
+          <w:szCs w:val="24"/>
+        </w:rPr>
+        <w:t xml:space="preserve"> to the </w:t>
+      </w:r>
+      <w:proofErr w:type="spellStart"/>
+      <w:r>
+        <w:rPr>
+          <w:sz w:val="24"/>
+          <w:szCs w:val="24"/>
+        </w:rPr>
+        <w:t>success</w:t>
+      </w:r>
+      <w:proofErr w:type="spellEnd"/>
+      <w:r>
+        <w:rPr>
+          <w:sz w:val="24"/>
+          <w:szCs w:val="24"/>
+        </w:rPr>
+        <w:t xml:space="preserve"> and good performance of </w:t>
+      </w:r>
+      <w:proofErr w:type="spellStart"/>
+      <w:r>
+        <w:rPr>
+          <w:sz w:val="24"/>
+          <w:szCs w:val="24"/>
+        </w:rPr>
+        <w:t>text</w:t>
+      </w:r>
+      <w:proofErr w:type="spellEnd"/>
+      <w:r>
+        <w:rPr>
+          <w:sz w:val="24"/>
+          <w:szCs w:val="24"/>
+        </w:rPr>
+        <w:t xml:space="preserve"> classification </w:t>
+      </w:r>
+      <w:proofErr w:type="spellStart"/>
+      <w:r>
+        <w:rPr>
+          <w:sz w:val="24"/>
+          <w:szCs w:val="24"/>
+        </w:rPr>
+        <w:t>algorithms</w:t>
+      </w:r>
+      <w:proofErr w:type="spellEnd"/>
+      <w:r>
+        <w:rPr>
+          <w:sz w:val="24"/>
+          <w:szCs w:val="24"/>
+        </w:rPr>
+        <w:t xml:space="preserve">. The </w:t>
+      </w:r>
+      <w:r>
+        <w:rPr>
+          <w:sz w:val="24"/>
+          <w:szCs w:val="24"/>
+        </w:rPr>
+        <w:t>goal</w:t>
+      </w:r>
+      <w:r>
+        <w:rPr>
+          <w:sz w:val="24"/>
+          <w:szCs w:val="24"/>
+        </w:rPr>
+        <w:t xml:space="preserve"> of the </w:t>
+      </w:r>
+      <w:proofErr w:type="spellStart"/>
+      <w:r>
+        <w:rPr>
+          <w:sz w:val="24"/>
+          <w:szCs w:val="24"/>
+        </w:rPr>
+        <w:t>project</w:t>
+      </w:r>
+      <w:proofErr w:type="spellEnd"/>
+      <w:r>
+        <w:rPr>
+          <w:sz w:val="24"/>
+          <w:szCs w:val="24"/>
+        </w:rPr>
+        <w:t xml:space="preserve"> </w:t>
+      </w:r>
+      <w:proofErr w:type="spellStart"/>
+      <w:r>
+        <w:rPr>
+          <w:sz w:val="24"/>
+          <w:szCs w:val="24"/>
+        </w:rPr>
+        <w:t>is</w:t>
+      </w:r>
+      <w:proofErr w:type="spellEnd"/>
+      <w:r>
+        <w:rPr>
+          <w:sz w:val="24"/>
+          <w:szCs w:val="24"/>
+        </w:rPr>
+        <w:t xml:space="preserve"> to </w:t>
+      </w:r>
+      <w:proofErr w:type="spellStart"/>
+      <w:r>
+        <w:rPr>
+          <w:sz w:val="24"/>
+          <w:szCs w:val="24"/>
+        </w:rPr>
+        <w:t>apply</w:t>
+      </w:r>
+      <w:proofErr w:type="spellEnd"/>
+      <w:r>
+        <w:rPr>
+          <w:sz w:val="24"/>
+          <w:szCs w:val="24"/>
+        </w:rPr>
+        <w:t xml:space="preserve"> </w:t>
+      </w:r>
+      <w:proofErr w:type="spellStart"/>
+      <w:r>
+        <w:rPr>
+          <w:sz w:val="24"/>
+          <w:szCs w:val="24"/>
+        </w:rPr>
+        <w:t>this</w:t>
+      </w:r>
+      <w:proofErr w:type="spellEnd"/>
+      <w:r>
+        <w:rPr>
+          <w:sz w:val="24"/>
+          <w:szCs w:val="24"/>
+        </w:rPr>
+        <w:t xml:space="preserve"> sentiment </w:t>
+      </w:r>
+      <w:proofErr w:type="spellStart"/>
+      <w:r>
+        <w:rPr>
+          <w:sz w:val="24"/>
+          <w:szCs w:val="24"/>
+        </w:rPr>
+        <w:t>analysis</w:t>
+      </w:r>
+      <w:proofErr w:type="spellEnd"/>
+      <w:r>
+        <w:rPr>
+          <w:sz w:val="24"/>
+          <w:szCs w:val="24"/>
+        </w:rPr>
+        <w:t xml:space="preserve"> </w:t>
+      </w:r>
+      <w:proofErr w:type="spellStart"/>
+      <w:r>
+        <w:rPr>
+          <w:sz w:val="24"/>
+          <w:szCs w:val="24"/>
+        </w:rPr>
+        <w:t>technology</w:t>
+      </w:r>
+      <w:proofErr w:type="spellEnd"/>
+      <w:r>
+        <w:rPr>
+          <w:sz w:val="24"/>
+          <w:szCs w:val="24"/>
+        </w:rPr>
+        <w:t xml:space="preserve"> to the </w:t>
+      </w:r>
+      <w:proofErr w:type="spellStart"/>
+      <w:r>
+        <w:rPr>
+          <w:sz w:val="24"/>
+          <w:szCs w:val="24"/>
+        </w:rPr>
+        <w:t>field</w:t>
+      </w:r>
+      <w:proofErr w:type="spellEnd"/>
+      <w:r>
+        <w:rPr>
+          <w:sz w:val="24"/>
+          <w:szCs w:val="24"/>
+        </w:rPr>
+        <w:t xml:space="preserve"> of finance in </w:t>
+      </w:r>
+      <w:proofErr w:type="spellStart"/>
+      <w:r>
+        <w:rPr>
+          <w:sz w:val="24"/>
+          <w:szCs w:val="24"/>
+        </w:rPr>
+        <w:t>order</w:t>
+      </w:r>
+      <w:proofErr w:type="spellEnd"/>
+      <w:r>
+        <w:rPr>
+          <w:sz w:val="24"/>
+          <w:szCs w:val="24"/>
+        </w:rPr>
+        <w:t xml:space="preserve"> to tell </w:t>
+      </w:r>
+      <w:proofErr w:type="spellStart"/>
+      <w:r>
+        <w:rPr>
+          <w:sz w:val="24"/>
+          <w:szCs w:val="24"/>
+        </w:rPr>
+        <w:t>whether</w:t>
+      </w:r>
+      <w:proofErr w:type="spellEnd"/>
+      <w:r>
+        <w:rPr>
+          <w:sz w:val="24"/>
+          <w:szCs w:val="24"/>
+        </w:rPr>
+        <w:t xml:space="preserve"> a </w:t>
+      </w:r>
+      <w:proofErr w:type="spellStart"/>
+      <w:r>
+        <w:rPr>
+          <w:sz w:val="24"/>
+          <w:szCs w:val="24"/>
+        </w:rPr>
+        <w:t>text</w:t>
+      </w:r>
+      <w:proofErr w:type="spellEnd"/>
+      <w:r>
+        <w:rPr>
+          <w:sz w:val="24"/>
+          <w:szCs w:val="24"/>
+        </w:rPr>
+        <w:t xml:space="preserve"> </w:t>
+      </w:r>
+      <w:proofErr w:type="spellStart"/>
+      <w:r>
+        <w:rPr>
+          <w:sz w:val="24"/>
+          <w:szCs w:val="24"/>
+        </w:rPr>
+        <w:t>is</w:t>
+      </w:r>
+      <w:proofErr w:type="spellEnd"/>
+      <w:r>
+        <w:rPr>
+          <w:sz w:val="24"/>
+          <w:szCs w:val="24"/>
+        </w:rPr>
+        <w:t xml:space="preserve"> </w:t>
+      </w:r>
+      <w:proofErr w:type="spellStart"/>
+      <w:r>
+        <w:rPr>
+          <w:sz w:val="24"/>
+          <w:szCs w:val="24"/>
+        </w:rPr>
+        <w:t>rather</w:t>
+      </w:r>
+      <w:proofErr w:type="spellEnd"/>
+      <w:r>
+        <w:rPr>
+          <w:sz w:val="24"/>
+          <w:szCs w:val="24"/>
+        </w:rPr>
+        <w:t xml:space="preserve"> positive or </w:t>
+      </w:r>
+      <w:proofErr w:type="spellStart"/>
+      <w:r>
+        <w:rPr>
+          <w:sz w:val="24"/>
+          <w:szCs w:val="24"/>
+        </w:rPr>
+        <w:t>negative</w:t>
+      </w:r>
+      <w:proofErr w:type="spellEnd"/>
+      <w:r>
+        <w:rPr>
+          <w:sz w:val="24"/>
+          <w:szCs w:val="24"/>
+        </w:rPr>
+        <w:t xml:space="preserve">. This information </w:t>
+      </w:r>
+      <w:proofErr w:type="spellStart"/>
+      <w:r>
+        <w:rPr>
+          <w:sz w:val="24"/>
+          <w:szCs w:val="24"/>
+        </w:rPr>
+        <w:t>could</w:t>
+      </w:r>
+      <w:proofErr w:type="spellEnd"/>
+      <w:r>
+        <w:rPr>
+          <w:sz w:val="24"/>
+          <w:szCs w:val="24"/>
+        </w:rPr>
+        <w:t xml:space="preserve"> </w:t>
+      </w:r>
+      <w:proofErr w:type="spellStart"/>
+      <w:r>
+        <w:rPr>
+          <w:sz w:val="24"/>
+          <w:szCs w:val="24"/>
+        </w:rPr>
+        <w:t>be</w:t>
+      </w:r>
+      <w:proofErr w:type="spellEnd"/>
+      <w:r>
+        <w:rPr>
+          <w:sz w:val="24"/>
+          <w:szCs w:val="24"/>
+        </w:rPr>
+        <w:t xml:space="preserve"> </w:t>
+      </w:r>
+      <w:proofErr w:type="spellStart"/>
+      <w:r>
+        <w:rPr>
+          <w:sz w:val="24"/>
+          <w:szCs w:val="24"/>
+        </w:rPr>
+        <w:t>used</w:t>
+      </w:r>
+      <w:proofErr w:type="spellEnd"/>
+      <w:r>
+        <w:rPr>
+          <w:sz w:val="24"/>
+          <w:szCs w:val="24"/>
+        </w:rPr>
+        <w:t xml:space="preserve"> in the </w:t>
+      </w:r>
+      <w:proofErr w:type="spellStart"/>
+      <w:r>
+        <w:rPr>
+          <w:sz w:val="24"/>
+          <w:szCs w:val="24"/>
+        </w:rPr>
+        <w:t>field</w:t>
+      </w:r>
+      <w:proofErr w:type="spellEnd"/>
+      <w:r>
+        <w:rPr>
+          <w:sz w:val="24"/>
+          <w:szCs w:val="24"/>
+        </w:rPr>
+        <w:t xml:space="preserve"> of Forex to </w:t>
+      </w:r>
+      <w:proofErr w:type="spellStart"/>
+      <w:r>
+        <w:rPr>
+          <w:sz w:val="24"/>
+          <w:szCs w:val="24"/>
+        </w:rPr>
+        <w:t>predict</w:t>
+      </w:r>
+      <w:proofErr w:type="spellEnd"/>
+      <w:r>
+        <w:rPr>
+          <w:sz w:val="24"/>
+          <w:szCs w:val="24"/>
+        </w:rPr>
+        <w:t xml:space="preserve"> the </w:t>
+      </w:r>
+      <w:proofErr w:type="spellStart"/>
+      <w:r>
+        <w:rPr>
+          <w:sz w:val="24"/>
+          <w:szCs w:val="24"/>
+        </w:rPr>
+        <w:t>rise</w:t>
+      </w:r>
+      <w:proofErr w:type="spellEnd"/>
+      <w:r>
+        <w:rPr>
+          <w:sz w:val="24"/>
+          <w:szCs w:val="24"/>
+        </w:rPr>
+        <w:t xml:space="preserve"> or </w:t>
+      </w:r>
+      <w:proofErr w:type="spellStart"/>
+      <w:r>
+        <w:rPr>
+          <w:sz w:val="24"/>
+          <w:szCs w:val="24"/>
+        </w:rPr>
+        <w:t>fall</w:t>
+      </w:r>
+      <w:proofErr w:type="spellEnd"/>
+      <w:r>
+        <w:rPr>
+          <w:sz w:val="24"/>
+          <w:szCs w:val="24"/>
+        </w:rPr>
+        <w:t xml:space="preserve"> of a </w:t>
+      </w:r>
+      <w:proofErr w:type="spellStart"/>
+      <w:r>
+        <w:rPr>
+          <w:sz w:val="24"/>
+          <w:szCs w:val="24"/>
+        </w:rPr>
+        <w:t>currency</w:t>
+      </w:r>
+      <w:proofErr w:type="spellEnd"/>
+      <w:r>
+        <w:rPr>
+          <w:sz w:val="24"/>
+          <w:szCs w:val="24"/>
+        </w:rPr>
+        <w:t xml:space="preserve">. </w:t>
       </w:r>
     </w:p>
     <w:p>
@@ -418,156 +1031,1304 @@
           <w:sz w:val="24"/>
           <w:szCs w:val="24"/>
         </w:rPr>
-        <w:t xml:space="preserve">This report traces the different steps in creating machine learning and deep learning models for predicting sentiment on sentences in a financial context. The models are trained with a vocabulary specific to finance. An initial data set containing more than 2800 titles of financial articles was provided to me to train models. Different steps such as sentence pre-processing, representation of a sentence in numbers were performed. </w:t>
-      </w:r>
+        <w:t xml:space="preserve">This report traces the </w:t>
+      </w:r>
+      <w:proofErr w:type="spellStart"/>
+      <w:r>
+        <w:rPr>
+          <w:sz w:val="24"/>
+          <w:szCs w:val="24"/>
+        </w:rPr>
+        <w:t>different</w:t>
+      </w:r>
+      <w:proofErr w:type="spellEnd"/>
+      <w:r>
+        <w:rPr>
+          <w:sz w:val="24"/>
+          <w:szCs w:val="24"/>
+        </w:rPr>
+        <w:t xml:space="preserve"> </w:t>
+      </w:r>
+      <w:proofErr w:type="spellStart"/>
+      <w:r>
+        <w:rPr>
+          <w:sz w:val="24"/>
+          <w:szCs w:val="24"/>
+        </w:rPr>
+        <w:t>steps</w:t>
+      </w:r>
+      <w:proofErr w:type="spellEnd"/>
+      <w:r>
+        <w:rPr>
+          <w:sz w:val="24"/>
+          <w:szCs w:val="24"/>
+        </w:rPr>
+        <w:t xml:space="preserve"> in </w:t>
+      </w:r>
+      <w:proofErr w:type="spellStart"/>
+      <w:r>
+        <w:rPr>
+          <w:sz w:val="24"/>
+          <w:szCs w:val="24"/>
+        </w:rPr>
+        <w:t>creating</w:t>
+      </w:r>
+      <w:proofErr w:type="spellEnd"/>
+      <w:r>
+        <w:rPr>
+          <w:sz w:val="24"/>
+          <w:szCs w:val="24"/>
+        </w:rPr>
+        <w:t xml:space="preserve"> machine </w:t>
+      </w:r>
+      <w:proofErr w:type="spellStart"/>
+      <w:r>
+        <w:rPr>
+          <w:sz w:val="24"/>
+          <w:szCs w:val="24"/>
+        </w:rPr>
+        <w:t>learning</w:t>
+      </w:r>
+      <w:proofErr w:type="spellEnd"/>
+      <w:r>
+        <w:rPr>
+          <w:sz w:val="24"/>
+          <w:szCs w:val="24"/>
+        </w:rPr>
+        <w:t xml:space="preserve"> and </w:t>
+      </w:r>
+      <w:proofErr w:type="spellStart"/>
+      <w:r>
+        <w:rPr>
+          <w:sz w:val="24"/>
+          <w:szCs w:val="24"/>
+        </w:rPr>
+        <w:t>deep</w:t>
+      </w:r>
+      <w:proofErr w:type="spellEnd"/>
+      <w:r>
+        <w:rPr>
+          <w:sz w:val="24"/>
+          <w:szCs w:val="24"/>
+        </w:rPr>
+        <w:t xml:space="preserve"> </w:t>
+      </w:r>
+      <w:proofErr w:type="spellStart"/>
+      <w:r>
+        <w:rPr>
+          <w:sz w:val="24"/>
+          <w:szCs w:val="24"/>
+        </w:rPr>
+        <w:t>learning</w:t>
+      </w:r>
+      <w:proofErr w:type="spellEnd"/>
+      <w:r>
+        <w:rPr>
+          <w:sz w:val="24"/>
+          <w:szCs w:val="24"/>
+        </w:rPr>
+        <w:t xml:space="preserve"> </w:t>
+      </w:r>
+      <w:proofErr w:type="spellStart"/>
+      <w:r>
+        <w:rPr>
+          <w:sz w:val="24"/>
+          <w:szCs w:val="24"/>
+        </w:rPr>
+        <w:t>models</w:t>
+      </w:r>
+      <w:proofErr w:type="spellEnd"/>
+      <w:r>
+        <w:rPr>
+          <w:sz w:val="24"/>
+          <w:szCs w:val="24"/>
+        </w:rPr>
+        <w:t xml:space="preserve"> for </w:t>
+      </w:r>
+      <w:proofErr w:type="spellStart"/>
+      <w:r>
+        <w:rPr>
+          <w:sz w:val="24"/>
+          <w:szCs w:val="24"/>
+        </w:rPr>
+        <w:t>predicting</w:t>
+      </w:r>
+      <w:proofErr w:type="spellEnd"/>
+      <w:r>
+        <w:rPr>
+          <w:sz w:val="24"/>
+          <w:szCs w:val="24"/>
+        </w:rPr>
+        <w:t xml:space="preserve"> sentiment on sentences in a </w:t>
+      </w:r>
+      <w:proofErr w:type="spellStart"/>
+      <w:r>
+        <w:rPr>
+          <w:sz w:val="24"/>
+          <w:szCs w:val="24"/>
+        </w:rPr>
+        <w:t>financial</w:t>
+      </w:r>
+      <w:proofErr w:type="spellEnd"/>
+      <w:r>
+        <w:rPr>
+          <w:sz w:val="24"/>
+          <w:szCs w:val="24"/>
+        </w:rPr>
+        <w:t xml:space="preserve"> </w:t>
+      </w:r>
+      <w:proofErr w:type="spellStart"/>
+      <w:r>
+        <w:rPr>
+          <w:sz w:val="24"/>
+          <w:szCs w:val="24"/>
+        </w:rPr>
+        <w:t>context</w:t>
+      </w:r>
+      <w:proofErr w:type="spellEnd"/>
+      <w:r>
+        <w:rPr>
+          <w:sz w:val="24"/>
+          <w:szCs w:val="24"/>
+        </w:rPr>
+        <w:t xml:space="preserve">. The </w:t>
+      </w:r>
+      <w:proofErr w:type="spellStart"/>
+      <w:r>
+        <w:rPr>
+          <w:sz w:val="24"/>
+          <w:szCs w:val="24"/>
+        </w:rPr>
+        <w:t>models</w:t>
+      </w:r>
+      <w:proofErr w:type="spellEnd"/>
+      <w:r>
+        <w:rPr>
+          <w:sz w:val="24"/>
+          <w:szCs w:val="24"/>
+        </w:rPr>
+        <w:t xml:space="preserve"> are </w:t>
+      </w:r>
+      <w:proofErr w:type="spellStart"/>
+      <w:r>
+        <w:rPr>
+          <w:sz w:val="24"/>
+          <w:szCs w:val="24"/>
+        </w:rPr>
+        <w:t>trained</w:t>
+      </w:r>
+      <w:proofErr w:type="spellEnd"/>
+      <w:r>
+        <w:rPr>
+          <w:sz w:val="24"/>
+          <w:szCs w:val="24"/>
+        </w:rPr>
+        <w:t xml:space="preserve"> </w:t>
+      </w:r>
+      <w:proofErr w:type="spellStart"/>
+      <w:r>
+        <w:rPr>
+          <w:sz w:val="24"/>
+          <w:szCs w:val="24"/>
+        </w:rPr>
+        <w:t>with</w:t>
+      </w:r>
+      <w:proofErr w:type="spellEnd"/>
+      <w:r>
+        <w:rPr>
+          <w:sz w:val="24"/>
+          <w:szCs w:val="24"/>
+        </w:rPr>
+        <w:t xml:space="preserve"> a </w:t>
+      </w:r>
+      <w:proofErr w:type="spellStart"/>
+      <w:r>
+        <w:rPr>
+          <w:sz w:val="24"/>
+          <w:szCs w:val="24"/>
+        </w:rPr>
+        <w:t>vocabulary</w:t>
+      </w:r>
+      <w:proofErr w:type="spellEnd"/>
+      <w:r>
+        <w:rPr>
+          <w:sz w:val="24"/>
+          <w:szCs w:val="24"/>
+        </w:rPr>
+        <w:t xml:space="preserve"> </w:t>
+      </w:r>
+      <w:proofErr w:type="spellStart"/>
+      <w:r>
+        <w:rPr>
+          <w:sz w:val="24"/>
+          <w:szCs w:val="24"/>
+        </w:rPr>
+        <w:t>specific</w:t>
+      </w:r>
+      <w:proofErr w:type="spellEnd"/>
+      <w:r>
+        <w:rPr>
+          <w:sz w:val="24"/>
+          <w:szCs w:val="24"/>
+        </w:rPr>
+        <w:t xml:space="preserve"> to finance. An initial data set </w:t>
+      </w:r>
+      <w:proofErr w:type="spellStart"/>
+      <w:r>
+        <w:rPr>
+          <w:sz w:val="24"/>
+          <w:szCs w:val="24"/>
+        </w:rPr>
+        <w:t>containing</w:t>
+      </w:r>
+      <w:proofErr w:type="spellEnd"/>
+      <w:r>
+        <w:rPr>
+          <w:sz w:val="24"/>
+          <w:szCs w:val="24"/>
+        </w:rPr>
+        <w:t xml:space="preserve"> more </w:t>
+      </w:r>
+      <w:proofErr w:type="spellStart"/>
+      <w:r>
+        <w:rPr>
+          <w:sz w:val="24"/>
+          <w:szCs w:val="24"/>
+        </w:rPr>
+        <w:t>than</w:t>
+      </w:r>
+      <w:proofErr w:type="spellEnd"/>
+      <w:r>
+        <w:rPr>
+          <w:sz w:val="24"/>
+          <w:szCs w:val="24"/>
+        </w:rPr>
+        <w:t xml:space="preserve"> 2800 </w:t>
+      </w:r>
+      <w:proofErr w:type="spellStart"/>
+      <w:r>
+        <w:rPr>
+          <w:sz w:val="24"/>
+          <w:szCs w:val="24"/>
+        </w:rPr>
+        <w:t>titles</w:t>
+      </w:r>
+      <w:proofErr w:type="spellEnd"/>
+      <w:r>
+        <w:rPr>
+          <w:sz w:val="24"/>
+          <w:szCs w:val="24"/>
+        </w:rPr>
+        <w:t xml:space="preserve"> of </w:t>
+      </w:r>
+      <w:proofErr w:type="spellStart"/>
+      <w:r>
+        <w:rPr>
+          <w:sz w:val="24"/>
+          <w:szCs w:val="24"/>
+        </w:rPr>
+        <w:t>financial</w:t>
+      </w:r>
+      <w:proofErr w:type="spellEnd"/>
+      <w:r>
+        <w:rPr>
+          <w:sz w:val="24"/>
+          <w:szCs w:val="24"/>
+        </w:rPr>
+        <w:t xml:space="preserve"> articles </w:t>
+      </w:r>
+      <w:proofErr w:type="spellStart"/>
+      <w:r>
+        <w:rPr>
+          <w:sz w:val="24"/>
+          <w:szCs w:val="24"/>
+        </w:rPr>
+        <w:t>was</w:t>
+      </w:r>
+      <w:proofErr w:type="spellEnd"/>
+      <w:r>
+        <w:rPr>
+          <w:sz w:val="24"/>
+          <w:szCs w:val="24"/>
+        </w:rPr>
+        <w:t xml:space="preserve"> </w:t>
+      </w:r>
+      <w:proofErr w:type="spellStart"/>
+      <w:r>
+        <w:rPr>
+          <w:sz w:val="24"/>
+          <w:szCs w:val="24"/>
+        </w:rPr>
+        <w:t>provided</w:t>
+      </w:r>
+      <w:proofErr w:type="spellEnd"/>
+      <w:r>
+        <w:rPr>
+          <w:sz w:val="24"/>
+          <w:szCs w:val="24"/>
+        </w:rPr>
+        <w:t xml:space="preserve"> to me to train </w:t>
+      </w:r>
+      <w:proofErr w:type="spellStart"/>
+      <w:r>
+        <w:rPr>
+          <w:sz w:val="24"/>
+          <w:szCs w:val="24"/>
+        </w:rPr>
+        <w:t>models</w:t>
+      </w:r>
+      <w:proofErr w:type="spellEnd"/>
+      <w:r>
+        <w:rPr>
+          <w:sz w:val="24"/>
+          <w:szCs w:val="24"/>
+        </w:rPr>
+        <w:t xml:space="preserve">. </w:t>
+      </w:r>
+      <w:proofErr w:type="spellStart"/>
+      <w:r>
+        <w:rPr>
+          <w:sz w:val="24"/>
+          <w:szCs w:val="24"/>
+        </w:rPr>
+        <w:t>Different</w:t>
+      </w:r>
+      <w:proofErr w:type="spellEnd"/>
+      <w:r>
+        <w:rPr>
+          <w:sz w:val="24"/>
+          <w:szCs w:val="24"/>
+        </w:rPr>
+        <w:t xml:space="preserve"> </w:t>
+      </w:r>
+      <w:proofErr w:type="spellStart"/>
+      <w:r>
+        <w:rPr>
+          <w:sz w:val="24"/>
+          <w:szCs w:val="24"/>
+        </w:rPr>
+        <w:t>steps</w:t>
+      </w:r>
+      <w:proofErr w:type="spellEnd"/>
+      <w:r>
+        <w:rPr>
+          <w:sz w:val="24"/>
+          <w:szCs w:val="24"/>
+        </w:rPr>
+        <w:t xml:space="preserve"> </w:t>
+      </w:r>
+      <w:proofErr w:type="spellStart"/>
+      <w:r>
+        <w:rPr>
+          <w:sz w:val="24"/>
+          <w:szCs w:val="24"/>
+        </w:rPr>
+        <w:t>such</w:t>
+      </w:r>
+      <w:proofErr w:type="spellEnd"/>
+      <w:r>
+        <w:rPr>
+          <w:sz w:val="24"/>
+          <w:szCs w:val="24"/>
+        </w:rPr>
+        <w:t xml:space="preserve"> as sentence </w:t>
+      </w:r>
+      <w:proofErr w:type="spellStart"/>
+      <w:r>
+        <w:rPr>
+          <w:sz w:val="24"/>
+          <w:szCs w:val="24"/>
+        </w:rPr>
+        <w:t>pre-processing</w:t>
+      </w:r>
+      <w:proofErr w:type="spellEnd"/>
+      <w:r>
+        <w:rPr>
+          <w:sz w:val="24"/>
+          <w:szCs w:val="24"/>
+        </w:rPr>
+        <w:t xml:space="preserve">, </w:t>
+      </w:r>
+      <w:proofErr w:type="spellStart"/>
+      <w:r>
+        <w:rPr>
+          <w:sz w:val="24"/>
+          <w:szCs w:val="24"/>
+        </w:rPr>
+        <w:t>representation</w:t>
+      </w:r>
+      <w:proofErr w:type="spellEnd"/>
+      <w:r>
+        <w:rPr>
+          <w:sz w:val="24"/>
+          <w:szCs w:val="24"/>
+        </w:rPr>
+        <w:t xml:space="preserve"> of a sentence in </w:t>
+      </w:r>
+      <w:proofErr w:type="spellStart"/>
+      <w:r>
+        <w:rPr>
+          <w:sz w:val="24"/>
+          <w:szCs w:val="24"/>
+        </w:rPr>
+        <w:t>numbers</w:t>
+      </w:r>
+      <w:proofErr w:type="spellEnd"/>
+      <w:r>
+        <w:rPr>
+          <w:sz w:val="24"/>
+          <w:szCs w:val="24"/>
+        </w:rPr>
+        <w:t xml:space="preserve"> </w:t>
+      </w:r>
+      <w:proofErr w:type="spellStart"/>
+      <w:r>
+        <w:rPr>
+          <w:sz w:val="24"/>
+          <w:szCs w:val="24"/>
+        </w:rPr>
+        <w:t>were</w:t>
+      </w:r>
+      <w:proofErr w:type="spellEnd"/>
+      <w:r>
+        <w:rPr>
+          <w:sz w:val="24"/>
+          <w:szCs w:val="24"/>
+        </w:rPr>
+        <w:t xml:space="preserve"> </w:t>
+      </w:r>
+      <w:proofErr w:type="spellStart"/>
+      <w:r>
+        <w:rPr>
+          <w:sz w:val="24"/>
+          <w:szCs w:val="24"/>
+        </w:rPr>
+        <w:t>performed</w:t>
+      </w:r>
+      <w:proofErr w:type="spellEnd"/>
+      <w:r>
+        <w:rPr>
+          <w:sz w:val="24"/>
+          <w:szCs w:val="24"/>
+        </w:rPr>
+        <w:t xml:space="preserve">. </w:t>
+      </w:r>
+      <w:proofErr w:type="spellStart"/>
       <w:r>
         <w:rPr>
           <w:sz w:val="24"/>
           <w:szCs w:val="24"/>
           <w:lang w:val="de-CH"/>
         </w:rPr>
-        <w:t xml:space="preserve">Several types of machine learning and deep learning models have been developed to solve this problem. </w:t>
-      </w:r>
-    </w:p>
-    <w:p>
-      <w:pPr>
-        <w:rPr>
-          <w:sz w:val="24"/>
-          <w:szCs w:val="24"/>
-        </w:rPr>
-      </w:pPr>
-      <w:r>
-        <w:rPr>
-          <w:sz w:val="24"/>
-          <w:szCs w:val="24"/>
-        </w:rPr>
-        <w:t xml:space="preserve">Titles of financial articles labeled by experts were provided to validate my models. </w:t>
-      </w:r>
-    </w:p>
-    <w:p>
-      <w:pPr>
+        <w:t>Several</w:t>
+      </w:r>
+      <w:proofErr w:type="spellEnd"/>
+      <w:r>
         <w:rPr>
           <w:sz w:val="24"/>
           <w:szCs w:val="24"/>
           <w:lang w:val="de-CH"/>
         </w:rPr>
-      </w:pPr>
-      <w:r>
-        <w:rPr>
-          <w:sz w:val="24"/>
-          <w:szCs w:val="24"/>
-        </w:rPr>
-        <w:t xml:space="preserve">The results obtained show that with the sentiment analysis techniques used and the models developed, it is difficult to obtain satisfactory results on the validation data. </w:t>
-      </w:r>
+        <w:t xml:space="preserve"> </w:t>
+      </w:r>
+      <w:proofErr w:type="spellStart"/>
       <w:r>
         <w:rPr>
           <w:sz w:val="24"/>
           <w:szCs w:val="24"/>
           <w:lang w:val="de-CH"/>
         </w:rPr>
-        <w:t xml:space="preserve">The developed models do not have better results than web-based sentiment analyzers. </w:t>
-      </w:r>
-    </w:p>
-    <w:p>
-      <w:pPr>
-        <w:rPr>
-          <w:color w:val="FF0000"/>
+        <w:t>types</w:t>
+      </w:r>
+      <w:proofErr w:type="spellEnd"/>
+      <w:r>
+        <w:rPr>
           <w:sz w:val="24"/>
           <w:szCs w:val="24"/>
           <w:lang w:val="de-CH"/>
         </w:rPr>
-      </w:pPr>
-    </w:p>
-    <w:p>
-      <w:pPr>
-        <w:rPr>
+        <w:t xml:space="preserve"> </w:t>
+      </w:r>
+      <w:proofErr w:type="spellStart"/>
+      <w:r>
+        <w:rPr>
+          <w:sz w:val="24"/>
+          <w:szCs w:val="24"/>
           <w:lang w:val="de-CH"/>
         </w:rPr>
-      </w:pPr>
-    </w:p>
-    <w:p>
-      <w:pPr>
-        <w:rPr>
+        <w:t>of</w:t>
+      </w:r>
+      <w:proofErr w:type="spellEnd"/>
+      <w:r>
+        <w:rPr>
+          <w:sz w:val="24"/>
+          <w:szCs w:val="24"/>
           <w:lang w:val="de-CH"/>
         </w:rPr>
-      </w:pPr>
-    </w:p>
-    <w:p>
-      <w:pPr>
-        <w:rPr>
+        <w:t xml:space="preserve"> </w:t>
+      </w:r>
+      <w:proofErr w:type="spellStart"/>
+      <w:r>
+        <w:rPr>
+          <w:sz w:val="24"/>
+          <w:szCs w:val="24"/>
           <w:lang w:val="de-CH"/>
         </w:rPr>
-      </w:pPr>
-    </w:p>
-    <w:p>
-      <w:pPr>
-        <w:rPr>
+        <w:t>machine</w:t>
+      </w:r>
+      <w:proofErr w:type="spellEnd"/>
+      <w:r>
+        <w:rPr>
+          <w:sz w:val="24"/>
+          <w:szCs w:val="24"/>
           <w:lang w:val="de-CH"/>
         </w:rPr>
-      </w:pPr>
-    </w:p>
-    <w:p>
-      <w:pPr>
-        <w:rPr>
+        <w:t xml:space="preserve"> </w:t>
+      </w:r>
+      <w:proofErr w:type="spellStart"/>
+      <w:r>
+        <w:rPr>
+          <w:sz w:val="24"/>
+          <w:szCs w:val="24"/>
           <w:lang w:val="de-CH"/>
         </w:rPr>
-      </w:pPr>
-    </w:p>
-    <w:p>
-      <w:pPr>
-        <w:rPr>
+        <w:t>learning</w:t>
+      </w:r>
+      <w:proofErr w:type="spellEnd"/>
+      <w:r>
+        <w:rPr>
+          <w:sz w:val="24"/>
+          <w:szCs w:val="24"/>
           <w:lang w:val="de-CH"/>
         </w:rPr>
-      </w:pPr>
-    </w:p>
-    <w:p>
-      <w:pPr>
-        <w:rPr>
+        <w:t xml:space="preserve"> and </w:t>
+      </w:r>
+      <w:proofErr w:type="spellStart"/>
+      <w:r>
+        <w:rPr>
+          <w:sz w:val="24"/>
+          <w:szCs w:val="24"/>
           <w:lang w:val="de-CH"/>
         </w:rPr>
-      </w:pPr>
-    </w:p>
-    <w:p>
-      <w:pPr>
-        <w:rPr>
+        <w:t>deep</w:t>
+      </w:r>
+      <w:proofErr w:type="spellEnd"/>
+      <w:r>
+        <w:rPr>
+          <w:sz w:val="24"/>
+          <w:szCs w:val="24"/>
           <w:lang w:val="de-CH"/>
         </w:rPr>
-      </w:pPr>
-    </w:p>
-    <w:p>
-      <w:pPr>
-        <w:rPr>
+        <w:t xml:space="preserve"> </w:t>
+      </w:r>
+      <w:proofErr w:type="spellStart"/>
+      <w:r>
+        <w:rPr>
+          <w:sz w:val="24"/>
+          <w:szCs w:val="24"/>
           <w:lang w:val="de-CH"/>
         </w:rPr>
-      </w:pPr>
-    </w:p>
-    <w:p>
-      <w:pPr>
-        <w:rPr>
+        <w:t>learning</w:t>
+      </w:r>
+      <w:proofErr w:type="spellEnd"/>
+      <w:r>
+        <w:rPr>
+          <w:sz w:val="24"/>
+          <w:szCs w:val="24"/>
           <w:lang w:val="de-CH"/>
         </w:rPr>
-      </w:pPr>
-    </w:p>
-    <w:p>
-      <w:pPr>
-        <w:rPr>
+        <w:t xml:space="preserve"> </w:t>
+      </w:r>
+      <w:proofErr w:type="spellStart"/>
+      <w:r>
+        <w:rPr>
+          <w:sz w:val="24"/>
+          <w:szCs w:val="24"/>
           <w:lang w:val="de-CH"/>
         </w:rPr>
-      </w:pPr>
-    </w:p>
-    <w:p>
-      <w:pPr>
-        <w:rPr>
+        <w:t>models</w:t>
+      </w:r>
+      <w:proofErr w:type="spellEnd"/>
+      <w:r>
+        <w:rPr>
+          <w:sz w:val="24"/>
+          <w:szCs w:val="24"/>
           <w:lang w:val="de-CH"/>
         </w:rPr>
-      </w:pPr>
-    </w:p>
-    <w:p>
-      <w:pPr>
-        <w:rPr>
+        <w:t xml:space="preserve"> </w:t>
+      </w:r>
+      <w:proofErr w:type="spellStart"/>
+      <w:r>
+        <w:rPr>
+          <w:sz w:val="24"/>
+          <w:szCs w:val="24"/>
           <w:lang w:val="de-CH"/>
         </w:rPr>
-      </w:pPr>
+        <w:t>have</w:t>
+      </w:r>
+      <w:proofErr w:type="spellEnd"/>
+      <w:r>
+        <w:rPr>
+          <w:sz w:val="24"/>
+          <w:szCs w:val="24"/>
+          <w:lang w:val="de-CH"/>
+        </w:rPr>
+        <w:t xml:space="preserve"> </w:t>
+      </w:r>
+      <w:proofErr w:type="spellStart"/>
+      <w:r>
+        <w:rPr>
+          <w:sz w:val="24"/>
+          <w:szCs w:val="24"/>
+          <w:lang w:val="de-CH"/>
+        </w:rPr>
+        <w:t>been</w:t>
+      </w:r>
+      <w:proofErr w:type="spellEnd"/>
+      <w:r>
+        <w:rPr>
+          <w:sz w:val="24"/>
+          <w:szCs w:val="24"/>
+          <w:lang w:val="de-CH"/>
+        </w:rPr>
+        <w:t xml:space="preserve"> </w:t>
+      </w:r>
+      <w:proofErr w:type="spellStart"/>
+      <w:r>
+        <w:rPr>
+          <w:sz w:val="24"/>
+          <w:szCs w:val="24"/>
+          <w:lang w:val="de-CH"/>
+        </w:rPr>
+        <w:t>developed</w:t>
+      </w:r>
+      <w:proofErr w:type="spellEnd"/>
+      <w:r>
+        <w:rPr>
+          <w:sz w:val="24"/>
+          <w:szCs w:val="24"/>
+          <w:lang w:val="de-CH"/>
+        </w:rPr>
+        <w:t xml:space="preserve"> </w:t>
+      </w:r>
+      <w:proofErr w:type="spellStart"/>
+      <w:r>
+        <w:rPr>
+          <w:sz w:val="24"/>
+          <w:szCs w:val="24"/>
+          <w:lang w:val="de-CH"/>
+        </w:rPr>
+        <w:t>to</w:t>
+      </w:r>
+      <w:proofErr w:type="spellEnd"/>
+      <w:r>
+        <w:rPr>
+          <w:sz w:val="24"/>
+          <w:szCs w:val="24"/>
+          <w:lang w:val="de-CH"/>
+        </w:rPr>
+        <w:t xml:space="preserve"> </w:t>
+      </w:r>
+      <w:proofErr w:type="spellStart"/>
+      <w:r>
+        <w:rPr>
+          <w:sz w:val="24"/>
+          <w:szCs w:val="24"/>
+          <w:lang w:val="de-CH"/>
+        </w:rPr>
+        <w:t>solve</w:t>
+      </w:r>
+      <w:proofErr w:type="spellEnd"/>
+      <w:r>
+        <w:rPr>
+          <w:sz w:val="24"/>
+          <w:szCs w:val="24"/>
+          <w:lang w:val="de-CH"/>
+        </w:rPr>
+        <w:t xml:space="preserve"> </w:t>
+      </w:r>
+      <w:proofErr w:type="spellStart"/>
+      <w:r>
+        <w:rPr>
+          <w:sz w:val="24"/>
+          <w:szCs w:val="24"/>
+          <w:lang w:val="de-CH"/>
+        </w:rPr>
+        <w:t>this</w:t>
+      </w:r>
+      <w:proofErr w:type="spellEnd"/>
+      <w:r>
+        <w:rPr>
+          <w:sz w:val="24"/>
+          <w:szCs w:val="24"/>
+          <w:lang w:val="de-CH"/>
+        </w:rPr>
+        <w:t xml:space="preserve"> </w:t>
+      </w:r>
+      <w:proofErr w:type="spellStart"/>
+      <w:r>
+        <w:rPr>
+          <w:sz w:val="24"/>
+          <w:szCs w:val="24"/>
+          <w:lang w:val="de-CH"/>
+        </w:rPr>
+        <w:t>problem</w:t>
+      </w:r>
+      <w:proofErr w:type="spellEnd"/>
+      <w:r>
+        <w:rPr>
+          <w:sz w:val="24"/>
+          <w:szCs w:val="24"/>
+          <w:lang w:val="de-CH"/>
+        </w:rPr>
+        <w:t xml:space="preserve">. </w:t>
+      </w:r>
+    </w:p>
+    <w:p>
+      <w:pPr>
+        <w:rPr>
+          <w:sz w:val="24"/>
+          <w:szCs w:val="24"/>
+        </w:rPr>
+      </w:pPr>
+      <w:proofErr w:type="spellStart"/>
+      <w:r>
+        <w:rPr>
+          <w:sz w:val="24"/>
+          <w:szCs w:val="24"/>
+        </w:rPr>
+        <w:t>Titles</w:t>
+      </w:r>
+      <w:proofErr w:type="spellEnd"/>
+      <w:r>
+        <w:rPr>
+          <w:sz w:val="24"/>
+          <w:szCs w:val="24"/>
+        </w:rPr>
+        <w:t xml:space="preserve"> of </w:t>
+      </w:r>
+      <w:proofErr w:type="spellStart"/>
+      <w:r>
+        <w:rPr>
+          <w:sz w:val="24"/>
+          <w:szCs w:val="24"/>
+        </w:rPr>
+        <w:t>financial</w:t>
+      </w:r>
+      <w:proofErr w:type="spellEnd"/>
+      <w:r>
+        <w:rPr>
+          <w:sz w:val="24"/>
+          <w:szCs w:val="24"/>
+        </w:rPr>
+        <w:t xml:space="preserve"> articles </w:t>
+      </w:r>
+      <w:proofErr w:type="spellStart"/>
+      <w:r>
+        <w:rPr>
+          <w:sz w:val="24"/>
+          <w:szCs w:val="24"/>
+        </w:rPr>
+        <w:t>labeled</w:t>
+      </w:r>
+      <w:proofErr w:type="spellEnd"/>
+      <w:r>
+        <w:rPr>
+          <w:sz w:val="24"/>
+          <w:szCs w:val="24"/>
+        </w:rPr>
+        <w:t xml:space="preserve"> by experts </w:t>
+      </w:r>
+      <w:proofErr w:type="spellStart"/>
+      <w:r>
+        <w:rPr>
+          <w:sz w:val="24"/>
+          <w:szCs w:val="24"/>
+        </w:rPr>
+        <w:t>were</w:t>
+      </w:r>
+      <w:proofErr w:type="spellEnd"/>
+      <w:r>
+        <w:rPr>
+          <w:sz w:val="24"/>
+          <w:szCs w:val="24"/>
+        </w:rPr>
+        <w:t xml:space="preserve"> </w:t>
+      </w:r>
+      <w:proofErr w:type="spellStart"/>
+      <w:r>
+        <w:rPr>
+          <w:sz w:val="24"/>
+          <w:szCs w:val="24"/>
+        </w:rPr>
+        <w:t>provided</w:t>
+      </w:r>
+      <w:proofErr w:type="spellEnd"/>
+      <w:r>
+        <w:rPr>
+          <w:sz w:val="24"/>
+          <w:szCs w:val="24"/>
+        </w:rPr>
+        <w:t xml:space="preserve"> to </w:t>
+      </w:r>
+      <w:proofErr w:type="spellStart"/>
+      <w:r>
+        <w:rPr>
+          <w:sz w:val="24"/>
+          <w:szCs w:val="24"/>
+        </w:rPr>
+        <w:t>validate</w:t>
+      </w:r>
+      <w:proofErr w:type="spellEnd"/>
+      <w:r>
+        <w:rPr>
+          <w:sz w:val="24"/>
+          <w:szCs w:val="24"/>
+        </w:rPr>
+        <w:t xml:space="preserve"> </w:t>
+      </w:r>
+      <w:proofErr w:type="spellStart"/>
+      <w:r>
+        <w:rPr>
+          <w:sz w:val="24"/>
+          <w:szCs w:val="24"/>
+        </w:rPr>
+        <w:t>my</w:t>
+      </w:r>
+      <w:proofErr w:type="spellEnd"/>
+      <w:r>
+        <w:rPr>
+          <w:sz w:val="24"/>
+          <w:szCs w:val="24"/>
+        </w:rPr>
+        <w:t xml:space="preserve"> </w:t>
+      </w:r>
+      <w:proofErr w:type="spellStart"/>
+      <w:r>
+        <w:rPr>
+          <w:sz w:val="24"/>
+          <w:szCs w:val="24"/>
+        </w:rPr>
+        <w:t>models</w:t>
+      </w:r>
+      <w:proofErr w:type="spellEnd"/>
+      <w:r>
+        <w:rPr>
+          <w:sz w:val="24"/>
+          <w:szCs w:val="24"/>
+        </w:rPr>
+        <w:t xml:space="preserve">. </w:t>
+      </w:r>
+    </w:p>
+    <w:p>
+      <w:pPr>
+        <w:rPr>
+          <w:sz w:val="24"/>
+          <w:szCs w:val="24"/>
+          <w:lang w:val="de-CH"/>
+        </w:rPr>
+      </w:pPr>
+      <w:r>
+        <w:rPr>
+          <w:sz w:val="24"/>
+          <w:szCs w:val="24"/>
+        </w:rPr>
+        <w:t xml:space="preserve">The </w:t>
+      </w:r>
+      <w:proofErr w:type="spellStart"/>
+      <w:r>
+        <w:rPr>
+          <w:sz w:val="24"/>
+          <w:szCs w:val="24"/>
+        </w:rPr>
+        <w:t>results</w:t>
+      </w:r>
+      <w:proofErr w:type="spellEnd"/>
+      <w:r>
+        <w:rPr>
+          <w:sz w:val="24"/>
+          <w:szCs w:val="24"/>
+        </w:rPr>
+        <w:t xml:space="preserve"> </w:t>
+      </w:r>
+      <w:proofErr w:type="spellStart"/>
+      <w:r>
+        <w:rPr>
+          <w:sz w:val="24"/>
+          <w:szCs w:val="24"/>
+        </w:rPr>
+        <w:t>obtained</w:t>
+      </w:r>
+      <w:proofErr w:type="spellEnd"/>
+      <w:r>
+        <w:rPr>
+          <w:sz w:val="24"/>
+          <w:szCs w:val="24"/>
+        </w:rPr>
+        <w:t xml:space="preserve"> show </w:t>
+      </w:r>
+      <w:proofErr w:type="spellStart"/>
+      <w:r>
+        <w:rPr>
+          <w:sz w:val="24"/>
+          <w:szCs w:val="24"/>
+        </w:rPr>
+        <w:t>that</w:t>
+      </w:r>
+      <w:proofErr w:type="spellEnd"/>
+      <w:r>
+        <w:rPr>
+          <w:sz w:val="24"/>
+          <w:szCs w:val="24"/>
+        </w:rPr>
+        <w:t xml:space="preserve"> </w:t>
+      </w:r>
+      <w:proofErr w:type="spellStart"/>
+      <w:r>
+        <w:rPr>
+          <w:sz w:val="24"/>
+          <w:szCs w:val="24"/>
+        </w:rPr>
+        <w:t>with</w:t>
+      </w:r>
+      <w:proofErr w:type="spellEnd"/>
+      <w:r>
+        <w:rPr>
+          <w:sz w:val="24"/>
+          <w:szCs w:val="24"/>
+        </w:rPr>
+        <w:t xml:space="preserve"> the sentiment </w:t>
+      </w:r>
+      <w:proofErr w:type="spellStart"/>
+      <w:r>
+        <w:rPr>
+          <w:sz w:val="24"/>
+          <w:szCs w:val="24"/>
+        </w:rPr>
+        <w:t>analysis</w:t>
+      </w:r>
+      <w:proofErr w:type="spellEnd"/>
+      <w:r>
+        <w:rPr>
+          <w:sz w:val="24"/>
+          <w:szCs w:val="24"/>
+        </w:rPr>
+        <w:t xml:space="preserve"> techniques </w:t>
+      </w:r>
+      <w:proofErr w:type="spellStart"/>
+      <w:r>
+        <w:rPr>
+          <w:sz w:val="24"/>
+          <w:szCs w:val="24"/>
+        </w:rPr>
+        <w:t>used</w:t>
+      </w:r>
+      <w:proofErr w:type="spellEnd"/>
+      <w:r>
+        <w:rPr>
+          <w:sz w:val="24"/>
+          <w:szCs w:val="24"/>
+        </w:rPr>
+        <w:t xml:space="preserve"> and the </w:t>
+      </w:r>
+      <w:proofErr w:type="spellStart"/>
+      <w:r>
+        <w:rPr>
+          <w:sz w:val="24"/>
+          <w:szCs w:val="24"/>
+        </w:rPr>
+        <w:t>models</w:t>
+      </w:r>
+      <w:proofErr w:type="spellEnd"/>
+      <w:r>
+        <w:rPr>
+          <w:sz w:val="24"/>
+          <w:szCs w:val="24"/>
+        </w:rPr>
+        <w:t xml:space="preserve"> </w:t>
+      </w:r>
+      <w:proofErr w:type="spellStart"/>
+      <w:r>
+        <w:rPr>
+          <w:sz w:val="24"/>
+          <w:szCs w:val="24"/>
+        </w:rPr>
+        <w:t>developed</w:t>
+      </w:r>
+      <w:proofErr w:type="spellEnd"/>
+      <w:r>
+        <w:rPr>
+          <w:sz w:val="24"/>
+          <w:szCs w:val="24"/>
+        </w:rPr>
+        <w:t xml:space="preserve">, </w:t>
+      </w:r>
+      <w:proofErr w:type="spellStart"/>
+      <w:r>
+        <w:rPr>
+          <w:sz w:val="24"/>
+          <w:szCs w:val="24"/>
+        </w:rPr>
+        <w:t>it</w:t>
+      </w:r>
+      <w:proofErr w:type="spellEnd"/>
+      <w:r>
+        <w:rPr>
+          <w:sz w:val="24"/>
+          <w:szCs w:val="24"/>
+        </w:rPr>
+        <w:t xml:space="preserve"> </w:t>
+      </w:r>
+      <w:proofErr w:type="spellStart"/>
+      <w:r>
+        <w:rPr>
+          <w:sz w:val="24"/>
+          <w:szCs w:val="24"/>
+        </w:rPr>
+        <w:t>is</w:t>
+      </w:r>
+      <w:proofErr w:type="spellEnd"/>
+      <w:r>
+        <w:rPr>
+          <w:sz w:val="24"/>
+          <w:szCs w:val="24"/>
+        </w:rPr>
+        <w:t xml:space="preserve"> </w:t>
+      </w:r>
+      <w:proofErr w:type="spellStart"/>
+      <w:r>
+        <w:rPr>
+          <w:sz w:val="24"/>
+          <w:szCs w:val="24"/>
+        </w:rPr>
+        <w:t>difficult</w:t>
+      </w:r>
+      <w:proofErr w:type="spellEnd"/>
+      <w:r>
+        <w:rPr>
+          <w:sz w:val="24"/>
+          <w:szCs w:val="24"/>
+        </w:rPr>
+        <w:t xml:space="preserve"> to </w:t>
+      </w:r>
+      <w:proofErr w:type="spellStart"/>
+      <w:r>
+        <w:rPr>
+          <w:sz w:val="24"/>
+          <w:szCs w:val="24"/>
+        </w:rPr>
+        <w:t>obtain</w:t>
+      </w:r>
+      <w:proofErr w:type="spellEnd"/>
+      <w:r>
+        <w:rPr>
+          <w:sz w:val="24"/>
+          <w:szCs w:val="24"/>
+        </w:rPr>
+        <w:t xml:space="preserve"> </w:t>
+      </w:r>
+      <w:proofErr w:type="spellStart"/>
+      <w:r>
+        <w:rPr>
+          <w:sz w:val="24"/>
+          <w:szCs w:val="24"/>
+        </w:rPr>
+        <w:t>satisfactory</w:t>
+      </w:r>
+      <w:proofErr w:type="spellEnd"/>
+      <w:r>
+        <w:rPr>
+          <w:sz w:val="24"/>
+          <w:szCs w:val="24"/>
+        </w:rPr>
+        <w:t xml:space="preserve"> </w:t>
+      </w:r>
+      <w:proofErr w:type="spellStart"/>
+      <w:r>
+        <w:rPr>
+          <w:sz w:val="24"/>
+          <w:szCs w:val="24"/>
+        </w:rPr>
+        <w:t>results</w:t>
+      </w:r>
+      <w:proofErr w:type="spellEnd"/>
+      <w:r>
+        <w:rPr>
+          <w:sz w:val="24"/>
+          <w:szCs w:val="24"/>
+        </w:rPr>
+        <w:t xml:space="preserve"> on the validation data. </w:t>
+      </w:r>
+      <w:r>
+        <w:rPr>
+          <w:sz w:val="24"/>
+          <w:szCs w:val="24"/>
+          <w:lang w:val="de-CH"/>
+        </w:rPr>
+        <w:t xml:space="preserve">The </w:t>
+      </w:r>
+      <w:proofErr w:type="spellStart"/>
+      <w:r>
+        <w:rPr>
+          <w:sz w:val="24"/>
+          <w:szCs w:val="24"/>
+          <w:lang w:val="de-CH"/>
+        </w:rPr>
+        <w:t>developed</w:t>
+      </w:r>
+      <w:proofErr w:type="spellEnd"/>
+      <w:r>
+        <w:rPr>
+          <w:sz w:val="24"/>
+          <w:szCs w:val="24"/>
+          <w:lang w:val="de-CH"/>
+        </w:rPr>
+        <w:t xml:space="preserve"> </w:t>
+      </w:r>
+      <w:proofErr w:type="spellStart"/>
+      <w:r>
+        <w:rPr>
+          <w:sz w:val="24"/>
+          <w:szCs w:val="24"/>
+          <w:lang w:val="de-CH"/>
+        </w:rPr>
+        <w:t>models</w:t>
+      </w:r>
+      <w:proofErr w:type="spellEnd"/>
+      <w:r>
+        <w:rPr>
+          <w:sz w:val="24"/>
+          <w:szCs w:val="24"/>
+          <w:lang w:val="de-CH"/>
+        </w:rPr>
+        <w:t xml:space="preserve"> do not </w:t>
+      </w:r>
+      <w:proofErr w:type="spellStart"/>
+      <w:r>
+        <w:rPr>
+          <w:sz w:val="24"/>
+          <w:szCs w:val="24"/>
+          <w:lang w:val="de-CH"/>
+        </w:rPr>
+        <w:t>have</w:t>
+      </w:r>
+      <w:proofErr w:type="spellEnd"/>
+      <w:r>
+        <w:rPr>
+          <w:sz w:val="24"/>
+          <w:szCs w:val="24"/>
+          <w:lang w:val="de-CH"/>
+        </w:rPr>
+        <w:t xml:space="preserve"> </w:t>
+      </w:r>
+      <w:proofErr w:type="spellStart"/>
+      <w:r>
+        <w:rPr>
+          <w:sz w:val="24"/>
+          <w:szCs w:val="24"/>
+          <w:lang w:val="de-CH"/>
+        </w:rPr>
+        <w:t>better</w:t>
+      </w:r>
+      <w:proofErr w:type="spellEnd"/>
+      <w:r>
+        <w:rPr>
+          <w:sz w:val="24"/>
+          <w:szCs w:val="24"/>
+          <w:lang w:val="de-CH"/>
+        </w:rPr>
+        <w:t xml:space="preserve"> </w:t>
+      </w:r>
+      <w:proofErr w:type="spellStart"/>
+      <w:r>
+        <w:rPr>
+          <w:sz w:val="24"/>
+          <w:szCs w:val="24"/>
+          <w:lang w:val="de-CH"/>
+        </w:rPr>
+        <w:t>results</w:t>
+      </w:r>
+      <w:proofErr w:type="spellEnd"/>
+      <w:r>
+        <w:rPr>
+          <w:sz w:val="24"/>
+          <w:szCs w:val="24"/>
+          <w:lang w:val="de-CH"/>
+        </w:rPr>
+        <w:t xml:space="preserve"> </w:t>
+      </w:r>
+      <w:proofErr w:type="spellStart"/>
+      <w:r>
+        <w:rPr>
+          <w:sz w:val="24"/>
+          <w:szCs w:val="24"/>
+          <w:lang w:val="de-CH"/>
+        </w:rPr>
+        <w:t>than</w:t>
+      </w:r>
+      <w:proofErr w:type="spellEnd"/>
+      <w:r>
+        <w:rPr>
+          <w:sz w:val="24"/>
+          <w:szCs w:val="24"/>
+          <w:lang w:val="de-CH"/>
+        </w:rPr>
+        <w:t xml:space="preserve"> web-</w:t>
+      </w:r>
+      <w:proofErr w:type="spellStart"/>
+      <w:r>
+        <w:rPr>
+          <w:sz w:val="24"/>
+          <w:szCs w:val="24"/>
+          <w:lang w:val="de-CH"/>
+        </w:rPr>
+        <w:t>based</w:t>
+      </w:r>
+      <w:proofErr w:type="spellEnd"/>
+      <w:r>
+        <w:rPr>
+          <w:sz w:val="24"/>
+          <w:szCs w:val="24"/>
+          <w:lang w:val="de-CH"/>
+        </w:rPr>
+        <w:t xml:space="preserve"> </w:t>
+      </w:r>
+      <w:proofErr w:type="spellStart"/>
+      <w:r>
+        <w:rPr>
+          <w:sz w:val="24"/>
+          <w:szCs w:val="24"/>
+          <w:lang w:val="de-CH"/>
+        </w:rPr>
+        <w:t>sentiment</w:t>
+      </w:r>
+      <w:proofErr w:type="spellEnd"/>
+      <w:r>
+        <w:rPr>
+          <w:sz w:val="24"/>
+          <w:szCs w:val="24"/>
+          <w:lang w:val="de-CH"/>
+        </w:rPr>
+        <w:t xml:space="preserve"> </w:t>
+      </w:r>
+      <w:proofErr w:type="spellStart"/>
+      <w:r>
+        <w:rPr>
+          <w:sz w:val="24"/>
+          <w:szCs w:val="24"/>
+          <w:lang w:val="de-CH"/>
+        </w:rPr>
+        <w:t>analyzers</w:t>
+      </w:r>
+      <w:proofErr w:type="spellEnd"/>
+      <w:r>
+        <w:rPr>
+          <w:sz w:val="24"/>
+          <w:szCs w:val="24"/>
+          <w:lang w:val="de-CH"/>
+        </w:rPr>
+        <w:t xml:space="preserve">. </w:t>
+      </w:r>
     </w:p>
     <w:p>
       <w:pPr>
@@ -5339,20 +7100,17 @@
                 <w:noProof/>
                 <w:webHidden/>
               </w:rPr>
-            </w:r>
-            <w:r>
-              <w:rPr>
-                <w:noProof/>
-                <w:webHidden/>
-              </w:rPr>
               <w:fldChar w:fldCharType="separate"/>
             </w:r>
             <w:r>
               <w:rPr>
-                <w:noProof/>
-                <w:webHidden/>
-              </w:rPr>
-              <w:t>38</w:t>
+                <w:b/>
+                <w:bCs/>
+                <w:noProof/>
+                <w:webHidden/>
+                <w:lang w:val="fr-FR"/>
+              </w:rPr>
+              <w:t>Erreur ! Signet non défini.</w:t>
             </w:r>
             <w:r>
               <w:rPr>
@@ -5668,7 +7426,15 @@
         <w:t>ème</w:t>
       </w:r>
       <w:r>
-        <w:t xml:space="preserve"> semestre de Bachelor </w:t>
+        <w:t xml:space="preserve"> semestre de </w:t>
+      </w:r>
+      <w:proofErr w:type="spellStart"/>
+      <w:r>
+        <w:t>Bachelor</w:t>
+      </w:r>
+      <w:proofErr w:type="spellEnd"/>
+      <w:r>
+        <w:t xml:space="preserve"> </w:t>
       </w:r>
       <w:r>
         <w:t xml:space="preserve">dans la </w:t>
@@ -5677,15 +7443,39 @@
         <w:t>filière</w:t>
       </w:r>
       <w:r>
-        <w:t xml:space="preserve"> développement logiciel et multimédia, nous avons pour objectif de réaliser un projet individuel qui permet de nous préparer le mieux possible au travail de Bachelor.</w:t>
-      </w:r>
-      <w:r>
-        <w:t xml:space="preserve"> J’ai alors sélectionné un projet dans le domaine du machine learning.</w:t>
-      </w:r>
-    </w:p>
-    <w:p>
-      <w:r>
-        <w:t>Dans le cadre du machine learning, le domaine de l'analyse de sentiments dans les textes a pris beaucoup d'intérêt ces dernières années grâce au succès et aux bonnes performances des algorithmes de classification</w:t>
+        <w:t xml:space="preserve"> développement logiciel et multimédia, nous avons pour objectif de réaliser un projet individuel qui permet de nous préparer le mieux possible au travail de </w:t>
+      </w:r>
+      <w:proofErr w:type="spellStart"/>
+      <w:r>
+        <w:t>Bachelor</w:t>
+      </w:r>
+      <w:proofErr w:type="spellEnd"/>
+      <w:r>
+        <w:t>.</w:t>
+      </w:r>
+      <w:r>
+        <w:t xml:space="preserve"> J’ai alors sélectionné un projet dans le domaine du machine </w:t>
+      </w:r>
+      <w:proofErr w:type="spellStart"/>
+      <w:r>
+        <w:t>learning</w:t>
+      </w:r>
+      <w:proofErr w:type="spellEnd"/>
+      <w:r>
+        <w:t>.</w:t>
+      </w:r>
+    </w:p>
+    <w:p>
+      <w:r>
+        <w:t xml:space="preserve">Dans le cadre du machine </w:t>
+      </w:r>
+      <w:proofErr w:type="spellStart"/>
+      <w:r>
+        <w:t>learning</w:t>
+      </w:r>
+      <w:proofErr w:type="spellEnd"/>
+      <w:r>
+        <w:t>, le domaine de l'analyse de sentiments dans les textes a pris beaucoup d'intérêt ces dernières années grâce au succès et aux bonnes performances des algorithmes de classification</w:t>
       </w:r>
       <w:r>
         <w:t xml:space="preserve"> de texte</w:t>
@@ -5720,7 +7510,23 @@
         <w:t xml:space="preserve"> positif ou négatif</w:t>
       </w:r>
       <w:r>
-        <w:t>. Ce sentiment pourrait alors être utilisé dans le domaine du FOREX (Foreign Exchange Market).</w:t>
+        <w:t>. Ce sentiment pourrait alors être utilisé dans le domaine du FOREX (</w:t>
+      </w:r>
+      <w:proofErr w:type="spellStart"/>
+      <w:r>
+        <w:t>Foreign</w:t>
+      </w:r>
+      <w:proofErr w:type="spellEnd"/>
+      <w:r>
+        <w:t xml:space="preserve"> Exchange </w:t>
+      </w:r>
+      <w:proofErr w:type="spellStart"/>
+      <w:r>
+        <w:t>Market</w:t>
+      </w:r>
+      <w:proofErr w:type="spellEnd"/>
+      <w:r>
+        <w:t>).</w:t>
       </w:r>
       <w:r>
         <w:t xml:space="preserve"> Une information perçue comme positive pourrait indiquer une montée d’une devise par rapport à une autre tandis qu’une information négative pourrait en indiquer la chute.</w:t>
@@ -5755,7 +7561,15 @@
         <w:t>différents modèles</w:t>
       </w:r>
       <w:r>
-        <w:t xml:space="preserve"> de machine learning dans le but de prédire un sentiment par rapport à un texte</w:t>
+        <w:t xml:space="preserve"> de machine </w:t>
+      </w:r>
+      <w:proofErr w:type="spellStart"/>
+      <w:r>
+        <w:t>learning</w:t>
+      </w:r>
+      <w:proofErr w:type="spellEnd"/>
+      <w:r>
+        <w:t xml:space="preserve"> dans le but de prédire un sentiment par rapport à un texte</w:t>
       </w:r>
       <w:r>
         <w:t xml:space="preserve"> financier</w:t>
@@ -6008,12 +7822,40 @@
         <w:rPr>
           <w:rFonts w:asciiTheme="minorHAnsi" w:hAnsiTheme="minorHAnsi" w:cstheme="minorHAnsi"/>
         </w:rPr>
-        <w:t xml:space="preserve"> de donnée fourni. Par la suite, le but est de développer un modèle spécialisé dans l'analyse de sentiment pour la finance. La première étape consistera à prétraiter la phrase pour enlever la ponctuation, les déterminants, etc. Il faudra par la suite, transformer la phrase en vecteur dans le but d'être utilisé dans un modèle de machine learning. Différents modèles de machine learning devront être implémentés et testés à l'aide d</w:t>
-      </w:r>
+        <w:t xml:space="preserve"> de donnée fourni. Par la suite, le but est de développer un modèle spécialisé dans l'analyse de sentiment pour la finance. La première étape consistera à prétraiter la phrase pour enlever la ponctuation, les déterminants, etc. Il faudra par la suite, transformer la phrase en vecteur dans le but d'être utilisé dans un modèle de machine </w:t>
+      </w:r>
+      <w:proofErr w:type="spellStart"/>
       <w:r>
         <w:rPr>
           <w:rFonts w:asciiTheme="minorHAnsi" w:hAnsiTheme="minorHAnsi" w:cstheme="minorHAnsi"/>
         </w:rPr>
+        <w:t>learning</w:t>
+      </w:r>
+      <w:proofErr w:type="spellEnd"/>
+      <w:r>
+        <w:rPr>
+          <w:rFonts w:asciiTheme="minorHAnsi" w:hAnsiTheme="minorHAnsi" w:cstheme="minorHAnsi"/>
+        </w:rPr>
+        <w:t xml:space="preserve">. Différents modèles de machine </w:t>
+      </w:r>
+      <w:proofErr w:type="spellStart"/>
+      <w:r>
+        <w:rPr>
+          <w:rFonts w:asciiTheme="minorHAnsi" w:hAnsiTheme="minorHAnsi" w:cstheme="minorHAnsi"/>
+        </w:rPr>
+        <w:t>learning</w:t>
+      </w:r>
+      <w:proofErr w:type="spellEnd"/>
+      <w:r>
+        <w:rPr>
+          <w:rFonts w:asciiTheme="minorHAnsi" w:hAnsiTheme="minorHAnsi" w:cstheme="minorHAnsi"/>
+        </w:rPr>
+        <w:t xml:space="preserve"> devront être implémentés et testés à l'aide d</w:t>
+      </w:r>
+      <w:r>
+        <w:rPr>
+          <w:rFonts w:asciiTheme="minorHAnsi" w:hAnsiTheme="minorHAnsi" w:cstheme="minorHAnsi"/>
+        </w:rPr>
         <w:t>es</w:t>
       </w:r>
       <w:r>
@@ -6051,7 +7893,35 @@
           <w:rFonts w:asciiTheme="minorHAnsi" w:hAnsiTheme="minorHAnsi" w:cstheme="minorHAnsi"/>
         </w:rPr>
         <w:lastRenderedPageBreak/>
-        <w:t>complexe utilisant des techniques de deep learning pourra être implémenté. Il faudra également comparer ces différents modèles entre eux pour sélectionner celui effectuant le moins d'erreurs de prédiction.</w:t>
+        <w:t xml:space="preserve">complexe utilisant des techniques de </w:t>
+      </w:r>
+      <w:proofErr w:type="spellStart"/>
+      <w:r>
+        <w:rPr>
+          <w:rFonts w:asciiTheme="minorHAnsi" w:hAnsiTheme="minorHAnsi" w:cstheme="minorHAnsi"/>
+        </w:rPr>
+        <w:t>deep</w:t>
+      </w:r>
+      <w:proofErr w:type="spellEnd"/>
+      <w:r>
+        <w:rPr>
+          <w:rFonts w:asciiTheme="minorHAnsi" w:hAnsiTheme="minorHAnsi" w:cstheme="minorHAnsi"/>
+        </w:rPr>
+        <w:t xml:space="preserve"> </w:t>
+      </w:r>
+      <w:proofErr w:type="spellStart"/>
+      <w:r>
+        <w:rPr>
+          <w:rFonts w:asciiTheme="minorHAnsi" w:hAnsiTheme="minorHAnsi" w:cstheme="minorHAnsi"/>
+        </w:rPr>
+        <w:t>learning</w:t>
+      </w:r>
+      <w:proofErr w:type="spellEnd"/>
+      <w:r>
+        <w:rPr>
+          <w:rFonts w:asciiTheme="minorHAnsi" w:hAnsiTheme="minorHAnsi" w:cstheme="minorHAnsi"/>
+        </w:rPr>
+        <w:t xml:space="preserve"> pourra être implémenté. Il faudra également comparer ces différents modèles entre eux pour sélectionner celui effectuant le moins d'erreurs de prédiction.</w:t>
       </w:r>
     </w:p>
     <w:p>
@@ -6067,6 +7937,7 @@
         </w:rPr>
         <w:t xml:space="preserve">Le </w:t>
       </w:r>
+      <w:proofErr w:type="gramStart"/>
       <w:r>
         <w:rPr>
           <w:rFonts w:asciiTheme="minorHAnsi" w:hAnsiTheme="minorHAnsi" w:cstheme="minorHAnsi"/>
@@ -6077,7 +7948,14 @@
         <w:rPr>
           <w:rFonts w:asciiTheme="minorHAnsi" w:hAnsiTheme="minorHAnsi" w:cstheme="minorHAnsi"/>
         </w:rPr>
-        <w:t xml:space="preserve">final </w:t>
+        <w:t>final</w:t>
+      </w:r>
+      <w:proofErr w:type="gramEnd"/>
+      <w:r>
+        <w:rPr>
+          <w:rFonts w:asciiTheme="minorHAnsi" w:hAnsiTheme="minorHAnsi" w:cstheme="minorHAnsi"/>
+        </w:rPr>
+        <w:t xml:space="preserve"> </w:t>
       </w:r>
       <w:r>
         <w:rPr>
@@ -6458,7 +8336,23 @@
         <w:t>s</w:t>
       </w:r>
       <w:r>
-        <w:t xml:space="preserve"> de sentiment sur le web comme par exemple : Textblob, VADER (nltk), etc. Ces analyseurs sont très simples à utiliser, il suffit d’indiquer la phrase et la librairie va indiquer la polarité de la phrase entre -1 et 1. Ces analyseurs ont cependant été entra</w:t>
+        <w:t xml:space="preserve"> de sentiment sur le web comme par exemple : </w:t>
+      </w:r>
+      <w:proofErr w:type="spellStart"/>
+      <w:r>
+        <w:t>Textblob</w:t>
+      </w:r>
+      <w:proofErr w:type="spellEnd"/>
+      <w:r>
+        <w:t>, VADER (</w:t>
+      </w:r>
+      <w:proofErr w:type="spellStart"/>
+      <w:r>
+        <w:t>nltk</w:t>
+      </w:r>
+      <w:proofErr w:type="spellEnd"/>
+      <w:r>
+        <w:t>), etc. Ces analyseurs sont très simples à utiliser, il suffit d’indiquer la phrase et la librairie va indiquer la polarité de la phrase entre -1 et 1. Ces analyseurs ont cependant été entra</w:t>
       </w:r>
       <w:r>
         <w:t>înés</w:t>
@@ -6517,7 +8411,23 @@
         <w:t>nt</w:t>
       </w:r>
       <w:r>
-        <w:t xml:space="preserve"> l’utilité du NLP (Natural Language Processing) appliqué au domaine de la finance.</w:t>
+        <w:t xml:space="preserve"> l’utilité du NLP (Natural </w:t>
+      </w:r>
+      <w:proofErr w:type="spellStart"/>
+      <w:r>
+        <w:t>Language</w:t>
+      </w:r>
+      <w:proofErr w:type="spellEnd"/>
+      <w:r>
+        <w:t xml:space="preserve"> </w:t>
+      </w:r>
+      <w:proofErr w:type="spellStart"/>
+      <w:r>
+        <w:t>Processing</w:t>
+      </w:r>
+      <w:proofErr w:type="spellEnd"/>
+      <w:r>
+        <w:t>) appliqué au domaine de la finance.</w:t>
       </w:r>
     </w:p>
     <w:p>
@@ -6626,7 +8536,15 @@
         <w:t>e</w:t>
       </w:r>
       <w:r>
-        <w:t xml:space="preserve">s dans ce projet dans le but d’obtenir un modèle de machine learning. </w:t>
+        <w:t xml:space="preserve">s dans ce projet dans le but d’obtenir un modèle de machine </w:t>
+      </w:r>
+      <w:proofErr w:type="spellStart"/>
+      <w:r>
+        <w:t>learning</w:t>
+      </w:r>
+      <w:proofErr w:type="spellEnd"/>
+      <w:r>
+        <w:t xml:space="preserve">. </w:t>
       </w:r>
     </w:p>
     <w:p>
@@ -6663,7 +8581,15 @@
         <w:t>es</w:t>
       </w:r>
       <w:r>
-        <w:t xml:space="preserve"> dans un algorithme de machine learning. Le texte doit d’abord être traité dans le but de retir</w:t>
+        <w:t xml:space="preserve"> dans un algorithme de machine </w:t>
+      </w:r>
+      <w:proofErr w:type="spellStart"/>
+      <w:r>
+        <w:t>learning</w:t>
+      </w:r>
+      <w:proofErr w:type="spellEnd"/>
+      <w:r>
+        <w:t>. Le texte doit d’abord être traité dans le but de retir</w:t>
       </w:r>
       <w:r>
         <w:t>er</w:t>
@@ -6702,10 +8628,26 @@
         <w:t>trouver une manière de représenter les phrases sous forme de nombre</w:t>
       </w:r>
       <w:r>
-        <w:t xml:space="preserve">. En effet, les algorithmes de machine learning ne peuvent travailler qu’avec des nombres et non du texte. </w:t>
-      </w:r>
-      <w:r>
-        <w:t>Différentes techniques comme le word2vec et le tfidf pourront être utilisé</w:t>
+        <w:t xml:space="preserve">. En effet, les algorithmes de machine </w:t>
+      </w:r>
+      <w:proofErr w:type="spellStart"/>
+      <w:r>
+        <w:t>learning</w:t>
+      </w:r>
+      <w:proofErr w:type="spellEnd"/>
+      <w:r>
+        <w:t xml:space="preserve"> ne peuvent travailler qu’avec des nombres et non du texte. </w:t>
+      </w:r>
+      <w:r>
+        <w:t xml:space="preserve">Différentes techniques comme le word2vec et le </w:t>
+      </w:r>
+      <w:proofErr w:type="spellStart"/>
+      <w:r>
+        <w:t>tfidf</w:t>
+      </w:r>
+      <w:proofErr w:type="spellEnd"/>
+      <w:r>
+        <w:t xml:space="preserve"> pourront être utilisé</w:t>
       </w:r>
       <w:r>
         <w:t>s</w:t>
@@ -6719,7 +8661,15 @@
         <w:t>À</w:t>
       </w:r>
       <w:r>
-        <w:t xml:space="preserve"> présent, différents algorithmes de machines learning doivent être étudié</w:t>
+        <w:t xml:space="preserve"> présent, différents algorithmes de machines </w:t>
+      </w:r>
+      <w:proofErr w:type="spellStart"/>
+      <w:r>
+        <w:t>learning</w:t>
+      </w:r>
+      <w:proofErr w:type="spellEnd"/>
+      <w:r>
+        <w:t xml:space="preserve"> doivent être étudié</w:t>
       </w:r>
       <w:r>
         <w:t>s</w:t>
@@ -6869,7 +8819,23 @@
         </w:numPr>
       </w:pPr>
       <w:r>
-        <w:t>La RMSE (Root Mean Square Error) est la racine carrée de l’erreur quadratique moyenne, elle permet de donner une idée de l’importance des erreurs de prédictions commise</w:t>
+        <w:t xml:space="preserve">La RMSE (Root </w:t>
+      </w:r>
+      <w:proofErr w:type="spellStart"/>
+      <w:r>
+        <w:t>Mean</w:t>
+      </w:r>
+      <w:proofErr w:type="spellEnd"/>
+      <w:r>
+        <w:t xml:space="preserve"> Square </w:t>
+      </w:r>
+      <w:proofErr w:type="spellStart"/>
+      <w:r>
+        <w:t>Error</w:t>
+      </w:r>
+      <w:proofErr w:type="spellEnd"/>
+      <w:r>
+        <w:t>) est la racine carrée de l’erreur quadratique moyenne, elle permet de donner une idée de l’importance des erreurs de prédictions commise</w:t>
       </w:r>
       <w:r>
         <w:t>s</w:t>
@@ -6878,6 +8844,84 @@
         <w:t xml:space="preserve"> par le système. </w:t>
       </w:r>
     </w:p>
+    <w:p>
+      <w:r>
+        <w:rPr>
+          <w:noProof/>
+        </w:rPr>
+        <w:drawing>
+          <wp:anchor distT="0" distB="0" distL="114300" distR="114300" simplePos="0" relativeHeight="251682816" behindDoc="1" locked="0" layoutInCell="1" allowOverlap="1" wp14:anchorId="1EC34146" wp14:editId="51EEF1FD">
+            <wp:simplePos x="0" y="0"/>
+            <wp:positionH relativeFrom="margin">
+              <wp:posOffset>340995</wp:posOffset>
+            </wp:positionH>
+            <wp:positionV relativeFrom="paragraph">
+              <wp:posOffset>2540</wp:posOffset>
+            </wp:positionV>
+            <wp:extent cx="2013585" cy="604520"/>
+            <wp:effectExtent l="0" t="0" r="5715" b="5080"/>
+            <wp:wrapTight wrapText="bothSides">
+              <wp:wrapPolygon edited="0">
+                <wp:start x="0" y="0"/>
+                <wp:lineTo x="0" y="21101"/>
+                <wp:lineTo x="21457" y="21101"/>
+                <wp:lineTo x="21457" y="0"/>
+                <wp:lineTo x="0" y="0"/>
+              </wp:wrapPolygon>
+            </wp:wrapTight>
+            <wp:docPr id="30" name="Image 30"/>
+            <wp:cNvGraphicFramePr>
+              <a:graphicFrameLocks xmlns:a="http://schemas.openxmlformats.org/drawingml/2006/main" noChangeAspect="1"/>
+            </wp:cNvGraphicFramePr>
+            <a:graphic xmlns:a="http://schemas.openxmlformats.org/drawingml/2006/main">
+              <a:graphicData uri="http://schemas.openxmlformats.org/drawingml/2006/picture">
+                <pic:pic xmlns:pic="http://schemas.openxmlformats.org/drawingml/2006/picture">
+                  <pic:nvPicPr>
+                    <pic:cNvPr id="0" name="Picture 2"/>
+                    <pic:cNvPicPr>
+                      <a:picLocks noChangeAspect="1" noChangeArrowheads="1"/>
+                    </pic:cNvPicPr>
+                  </pic:nvPicPr>
+                  <pic:blipFill>
+                    <a:blip r:embed="rId19" cstate="print">
+                      <a:extLst>
+                        <a:ext uri="{28A0092B-C50C-407E-A947-70E740481C1C}">
+                          <a14:useLocalDpi xmlns:a14="http://schemas.microsoft.com/office/drawing/2010/main" val="0"/>
+                        </a:ext>
+                      </a:extLst>
+                    </a:blip>
+                    <a:srcRect/>
+                    <a:stretch>
+                      <a:fillRect/>
+                    </a:stretch>
+                  </pic:blipFill>
+                  <pic:spPr bwMode="auto">
+                    <a:xfrm>
+                      <a:off x="0" y="0"/>
+                      <a:ext cx="2013585" cy="604520"/>
+                    </a:xfrm>
+                    <a:prstGeom prst="rect">
+                      <a:avLst/>
+                    </a:prstGeom>
+                    <a:noFill/>
+                    <a:ln>
+                      <a:noFill/>
+                    </a:ln>
+                  </pic:spPr>
+                </pic:pic>
+              </a:graphicData>
+            </a:graphic>
+            <wp14:sizeRelH relativeFrom="margin">
+              <wp14:pctWidth>0</wp14:pctWidth>
+            </wp14:sizeRelH>
+            <wp14:sizeRelV relativeFrom="margin">
+              <wp14:pctHeight>0</wp14:pctHeight>
+            </wp14:sizeRelV>
+          </wp:anchor>
+        </w:drawing>
+      </w:r>
+    </w:p>
+    <w:p/>
     <w:p>
       <w:r>
         <w:rPr>
@@ -6886,22 +8930,23 @@
         <mc:AlternateContent>
           <mc:Choice Requires="wps">
             <w:drawing>
-              <wp:anchor distT="0" distB="0" distL="114300" distR="114300" simplePos="0" relativeHeight="251706368" behindDoc="1" locked="0" layoutInCell="1" allowOverlap="1" wp14:anchorId="127DB32A" wp14:editId="7315A5FC">
+              <wp:anchor distT="0" distB="0" distL="114300" distR="114300" simplePos="0" relativeHeight="251706368" behindDoc="1" locked="0" layoutInCell="1" allowOverlap="1" wp14:anchorId="127DB32A" wp14:editId="1EE503E4">
                 <wp:simplePos x="0" y="0"/>
                 <wp:positionH relativeFrom="column">
-                  <wp:posOffset>462280</wp:posOffset>
+                  <wp:posOffset>460375</wp:posOffset>
                 </wp:positionH>
                 <wp:positionV relativeFrom="paragraph">
-                  <wp:posOffset>697230</wp:posOffset>
+                  <wp:posOffset>43815</wp:posOffset>
                 </wp:positionV>
-                <wp:extent cx="2105025" cy="635"/>
-                <wp:effectExtent l="0" t="0" r="0" b="0"/>
+                <wp:extent cx="2105025" cy="184785"/>
+                <wp:effectExtent l="0" t="0" r="9525" b="5715"/>
                 <wp:wrapTight wrapText="bothSides">
                   <wp:wrapPolygon edited="0">
                     <wp:start x="0" y="0"/>
-                    <wp:lineTo x="0" y="21600"/>
-                    <wp:lineTo x="21600" y="21600"/>
-                    <wp:lineTo x="21600" y="0"/>
+                    <wp:lineTo x="0" y="20041"/>
+                    <wp:lineTo x="21502" y="20041"/>
+                    <wp:lineTo x="21502" y="0"/>
+                    <wp:lineTo x="0" y="0"/>
                   </wp:wrapPolygon>
                 </wp:wrapTight>
                 <wp:docPr id="56" name="Zone de texte 56"/>
@@ -6913,7 +8958,7 @@
                       <wps:spPr>
                         <a:xfrm>
                           <a:off x="0" y="0"/>
-                          <a:ext cx="2105025" cy="635"/>
+                          <a:ext cx="2105025" cy="184785"/>
                         </a:xfrm>
                         <a:prstGeom prst="rect">
                           <a:avLst/>
@@ -6955,11 +9000,14 @@
                         <a:prstTxWarp prst="textNoShape">
                           <a:avLst/>
                         </a:prstTxWarp>
-                        <a:spAutoFit/>
+                        <a:noAutofit/>
                       </wps:bodyPr>
                     </wps:wsp>
                   </a:graphicData>
                 </a:graphic>
+                <wp14:sizeRelV relativeFrom="margin">
+                  <wp14:pctHeight>0</wp14:pctHeight>
+                </wp14:sizeRelV>
               </wp:anchor>
             </w:drawing>
           </mc:Choice>
@@ -6969,8 +9017,8 @@
                 <v:stroke joinstyle="miter"/>
                 <v:path gradientshapeok="t" o:connecttype="rect"/>
               </v:shapetype>
-              <v:shape id="Zone de texte 56" o:spid="_x0000_s1026" type="#_x0000_t202" style="position:absolute;margin-left:36.4pt;margin-top:54.9pt;width:165.75pt;height:.05pt;z-index:-251610112;visibility:visible;mso-wrap-style:square;mso-wrap-distance-left:9pt;mso-wrap-distance-top:0;mso-wrap-distance-right:9pt;mso-wrap-distance-bottom:0;mso-position-horizontal:absolute;mso-position-horizontal-relative:text;mso-position-vertical:absolute;mso-position-vertical-relative:text;v-text-anchor:top" o:gfxdata="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" stroked="f">
-                <v:textbox style="mso-fit-shape-to-text:t" inset="0,0,0,0">
+              <v:shape id="Zone de texte 56" o:spid="_x0000_s1026" type="#_x0000_t202" style="position:absolute;margin-left:36.25pt;margin-top:3.45pt;width:165.75pt;height:14.55pt;z-index:-251610112;visibility:visible;mso-wrap-style:square;mso-height-percent:0;mso-wrap-distance-left:9pt;mso-wrap-distance-top:0;mso-wrap-distance-right:9pt;mso-wrap-distance-bottom:0;mso-position-horizontal:absolute;mso-position-horizontal-relative:text;mso-position-vertical:absolute;mso-position-vertical-relative:text;mso-height-percent:0;mso-height-relative:margin;v-text-anchor:top" o:gfxdata="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" stroked="f">
+                <v:textbox inset="0,0,0,0">
                   <w:txbxContent>
                     <w:p>
                       <w:pPr>
@@ -7002,84 +9050,7 @@
           </mc:Fallback>
         </mc:AlternateContent>
       </w:r>
-      <w:r>
-        <w:rPr>
-          <w:noProof/>
-        </w:rPr>
-        <w:drawing>
-          <wp:anchor distT="0" distB="0" distL="114300" distR="114300" simplePos="0" relativeHeight="251682816" behindDoc="1" locked="0" layoutInCell="1" allowOverlap="1" wp14:anchorId="1EC34146" wp14:editId="43ABDE17">
-            <wp:simplePos x="0" y="0"/>
-            <wp:positionH relativeFrom="margin">
-              <wp:posOffset>462280</wp:posOffset>
-            </wp:positionH>
-            <wp:positionV relativeFrom="paragraph">
-              <wp:posOffset>6985</wp:posOffset>
-            </wp:positionV>
-            <wp:extent cx="2105025" cy="633095"/>
-            <wp:effectExtent l="0" t="0" r="9525" b="0"/>
-            <wp:wrapTight wrapText="bothSides">
-              <wp:wrapPolygon edited="0">
-                <wp:start x="0" y="0"/>
-                <wp:lineTo x="0" y="20798"/>
-                <wp:lineTo x="21502" y="20798"/>
-                <wp:lineTo x="21502" y="0"/>
-                <wp:lineTo x="0" y="0"/>
-              </wp:wrapPolygon>
-            </wp:wrapTight>
-            <wp:docPr id="30" name="Image 30"/>
-            <wp:cNvGraphicFramePr>
-              <a:graphicFrameLocks xmlns:a="http://schemas.openxmlformats.org/drawingml/2006/main" noChangeAspect="1"/>
-            </wp:cNvGraphicFramePr>
-            <a:graphic xmlns:a="http://schemas.openxmlformats.org/drawingml/2006/main">
-              <a:graphicData uri="http://schemas.openxmlformats.org/drawingml/2006/picture">
-                <pic:pic xmlns:pic="http://schemas.openxmlformats.org/drawingml/2006/picture">
-                  <pic:nvPicPr>
-                    <pic:cNvPr id="0" name="Picture 2"/>
-                    <pic:cNvPicPr>
-                      <a:picLocks noChangeAspect="1" noChangeArrowheads="1"/>
-                    </pic:cNvPicPr>
-                  </pic:nvPicPr>
-                  <pic:blipFill>
-                    <a:blip r:embed="rId19" cstate="print">
-                      <a:extLst>
-                        <a:ext uri="{28A0092B-C50C-407E-A947-70E740481C1C}">
-                          <a14:useLocalDpi xmlns:a14="http://schemas.microsoft.com/office/drawing/2010/main" val="0"/>
-                        </a:ext>
-                      </a:extLst>
-                    </a:blip>
-                    <a:srcRect/>
-                    <a:stretch>
-                      <a:fillRect/>
-                    </a:stretch>
-                  </pic:blipFill>
-                  <pic:spPr bwMode="auto">
-                    <a:xfrm>
-                      <a:off x="0" y="0"/>
-                      <a:ext cx="2105025" cy="633095"/>
-                    </a:xfrm>
-                    <a:prstGeom prst="rect">
-                      <a:avLst/>
-                    </a:prstGeom>
-                    <a:noFill/>
-                    <a:ln>
-                      <a:noFill/>
-                    </a:ln>
-                  </pic:spPr>
-                </pic:pic>
-              </a:graphicData>
-            </a:graphic>
-            <wp14:sizeRelH relativeFrom="margin">
-              <wp14:pctWidth>0</wp14:pctWidth>
-            </wp14:sizeRelH>
-            <wp14:sizeRelV relativeFrom="margin">
-              <wp14:pctHeight>0</wp14:pctHeight>
-            </wp14:sizeRelV>
-          </wp:anchor>
-        </w:drawing>
-      </w:r>
-    </w:p>
-    <w:p/>
-    <w:p/>
+    </w:p>
     <w:p>
       <w:pPr>
         <w:pStyle w:val="Titre3"/>
@@ -7099,7 +9070,31 @@
         </w:numPr>
       </w:pPr>
       <w:r>
-        <w:t>La MAE (Mean Absolute Error) est l’erreur absolue moyenne, elle permet de donner moins d’importance au</w:t>
+        <w:t>La MAE (</w:t>
+      </w:r>
+      <w:proofErr w:type="spellStart"/>
+      <w:r>
+        <w:t>Mean</w:t>
+      </w:r>
+      <w:proofErr w:type="spellEnd"/>
+      <w:r>
+        <w:t xml:space="preserve"> </w:t>
+      </w:r>
+      <w:proofErr w:type="spellStart"/>
+      <w:r>
+        <w:t>Absolute</w:t>
+      </w:r>
+      <w:proofErr w:type="spellEnd"/>
+      <w:r>
+        <w:t xml:space="preserve"> </w:t>
+      </w:r>
+      <w:proofErr w:type="spellStart"/>
+      <w:r>
+        <w:t>Error</w:t>
+      </w:r>
+      <w:proofErr w:type="spellEnd"/>
+      <w:r>
+        <w:t>) est l’erreur absolue moyenne, elle permet de donner moins d’importance au</w:t>
       </w:r>
       <w:r>
         <w:t>x</w:t>
@@ -7825,7 +9820,15 @@
     </w:p>
     <w:p>
       <w:r>
-        <w:t>L’exactitude en anglais « accuracy » correspond au nombre de prédiction</w:t>
+        <w:t>L’exactitude en anglais « </w:t>
+      </w:r>
+      <w:proofErr w:type="spellStart"/>
+      <w:r>
+        <w:t>accuracy</w:t>
+      </w:r>
+      <w:proofErr w:type="spellEnd"/>
+      <w:r>
+        <w:t> » correspond au nombre de prédiction</w:t>
       </w:r>
       <w:r>
         <w:t>s</w:t>
@@ -7950,9 +9953,19 @@
       <w:r>
         <w:t xml:space="preserve">J’ai alors créé un script python (présent sous </w:t>
       </w:r>
-      <w:r>
-        <w:t>dataset/headlines_dataset</w:t>
-      </w:r>
+      <w:proofErr w:type="spellStart"/>
+      <w:r>
+        <w:t>dataset</w:t>
+      </w:r>
+      <w:proofErr w:type="spellEnd"/>
+      <w:r>
+        <w:t>/</w:t>
+      </w:r>
+      <w:proofErr w:type="spellStart"/>
+      <w:r>
+        <w:t>headlines_dataset</w:t>
+      </w:r>
+      <w:proofErr w:type="spellEnd"/>
       <w:r>
         <w:t>/rebuild_data.py) permettant de récupérer les deux jeux de donnés et d’en ressortir un unique avec seulement les informations sélectionnées précédemment. Les données retournées sont sous forme d’un fichier au format JSON.</w:t>
       </w:r>
@@ -8645,9 +10658,11 @@
           <w:numId w:val="18"/>
         </w:numPr>
       </w:pPr>
+      <w:proofErr w:type="spellStart"/>
       <w:r>
         <w:t>Disgust</w:t>
       </w:r>
+      <w:proofErr w:type="spellEnd"/>
       <w:r>
         <w:t xml:space="preserve"> -&gt; négatif</w:t>
       </w:r>
@@ -8690,9 +10705,11 @@
           <w:numId w:val="18"/>
         </w:numPr>
       </w:pPr>
+      <w:proofErr w:type="spellStart"/>
       <w:r>
         <w:t>Sadness</w:t>
       </w:r>
+      <w:proofErr w:type="spellEnd"/>
       <w:r>
         <w:t xml:space="preserve"> -&gt; négatif</w:t>
       </w:r>
@@ -8720,11 +10737,16 @@
           <w:numId w:val="18"/>
         </w:numPr>
       </w:pPr>
+      <w:proofErr w:type="gramStart"/>
       <w:r>
         <w:t>Trust</w:t>
       </w:r>
       <w:r>
-        <w:t xml:space="preserve">  -&gt; positif</w:t>
+        <w:t xml:space="preserve">  -</w:t>
+      </w:r>
+      <w:proofErr w:type="gramEnd"/>
+      <w:r>
+        <w:t>&gt; positif</w:t>
       </w:r>
     </w:p>
     <w:p>
@@ -8736,7 +10758,15 @@
         <w:t>ée</w:t>
       </w:r>
       <w:r>
-        <w:t xml:space="preserve"> entre avec les différents adjectifs. Les adjectifs positifs avec une pondération de 1 et -1 pour les négatifs. Par exemple, si une phrase contient 2 adjectifs de type Trust, 1 de type Anger et 3 de type Sadness, la polarité du tweet correspondant sera de (2 + (-4)) / 6 = -0.33.</w:t>
+        <w:t xml:space="preserve"> entre avec les différents adjectifs. Les adjectifs positifs avec une pondération de 1 et -1 pour les négatifs. Par exemple, si une phrase contient 2 adjectifs de type Trust, 1 de type Anger et 3 de type </w:t>
+      </w:r>
+      <w:proofErr w:type="spellStart"/>
+      <w:r>
+        <w:t>Sadness</w:t>
+      </w:r>
+      <w:proofErr w:type="spellEnd"/>
+      <w:r>
+        <w:t>, la polarité du tweet correspondant sera de (2 + (-4)) / 6 = -0.33.</w:t>
       </w:r>
     </w:p>
     <w:p>
@@ -8752,6 +10782,7 @@
       <w:r>
         <w:t>« </w:t>
       </w:r>
+      <w:proofErr w:type="spellStart"/>
       <w:r>
         <w:rPr>
           <w:i/>
@@ -8759,6 +10790,7 @@
         </w:rPr>
         <w:t>MarketDataPreProcess.ipynb</w:t>
       </w:r>
+      <w:proofErr w:type="spellEnd"/>
       <w:r>
         <w:rPr>
           <w:i/>
@@ -8774,7 +10806,39 @@
           <w:i/>
           <w:iCs/>
         </w:rPr>
-        <w:t xml:space="preserve"> « dataset/market_dataset/ ».</w:t>
+        <w:t xml:space="preserve"> « </w:t>
+      </w:r>
+      <w:proofErr w:type="spellStart"/>
+      <w:r>
+        <w:rPr>
+          <w:i/>
+          <w:iCs/>
+        </w:rPr>
+        <w:t>dataset</w:t>
+      </w:r>
+      <w:proofErr w:type="spellEnd"/>
+      <w:r>
+        <w:rPr>
+          <w:i/>
+          <w:iCs/>
+        </w:rPr>
+        <w:t>/</w:t>
+      </w:r>
+      <w:proofErr w:type="spellStart"/>
+      <w:r>
+        <w:rPr>
+          <w:i/>
+          <w:iCs/>
+        </w:rPr>
+        <w:t>market_dataset</w:t>
+      </w:r>
+      <w:proofErr w:type="spellEnd"/>
+      <w:r>
+        <w:rPr>
+          <w:i/>
+          <w:iCs/>
+        </w:rPr>
+        <w:t>/ ».</w:t>
       </w:r>
     </w:p>
     <w:p>
@@ -9470,7 +11534,15 @@
         <w:t>en</w:t>
       </w:r>
       <w:r>
-        <w:t>t médiocre. En effet, elle contenait certes des mots financiers</w:t>
+        <w:t xml:space="preserve">t </w:t>
+      </w:r>
+      <w:proofErr w:type="gramStart"/>
+      <w:r>
+        <w:t>médiocre</w:t>
+      </w:r>
+      <w:proofErr w:type="gramEnd"/>
+      <w:r>
+        <w:t>. En effet, elle contenait certes des mots financiers</w:t>
       </w:r>
       <w:r>
         <w:t>,</w:t>
@@ -9499,8 +11571,34 @@
         </w:numPr>
       </w:pPr>
       <w:r>
-        <w:t>Oracle buying Sun for $7.4 billion..not a happy day</w:t>
-      </w:r>
+        <w:t xml:space="preserve">Oracle </w:t>
+      </w:r>
+      <w:proofErr w:type="spellStart"/>
+      <w:r>
+        <w:t>buying</w:t>
+      </w:r>
+      <w:proofErr w:type="spellEnd"/>
+      <w:r>
+        <w:t xml:space="preserve"> Sun for $7.4 </w:t>
+      </w:r>
+      <w:proofErr w:type="spellStart"/>
+      <w:proofErr w:type="gramStart"/>
+      <w:r>
+        <w:t>billion..</w:t>
+      </w:r>
+      <w:proofErr w:type="gramEnd"/>
+      <w:r>
+        <w:t>not</w:t>
+      </w:r>
+      <w:proofErr w:type="spellEnd"/>
+      <w:r>
+        <w:t xml:space="preserve"> a happy </w:t>
+      </w:r>
+      <w:proofErr w:type="spellStart"/>
+      <w:r>
+        <w:t>day</w:t>
+      </w:r>
+      <w:proofErr w:type="spellEnd"/>
     </w:p>
     <w:p>
       <w:pPr>
@@ -9511,7 +11609,31 @@
         </w:numPr>
       </w:pPr>
       <w:r>
-        <w:t xml:space="preserve">I missed out on the $3 off Huggies coupons!  </w:t>
+        <w:t xml:space="preserve">I </w:t>
+      </w:r>
+      <w:proofErr w:type="spellStart"/>
+      <w:r>
+        <w:t>missed</w:t>
+      </w:r>
+      <w:proofErr w:type="spellEnd"/>
+      <w:r>
+        <w:t xml:space="preserve"> out on the $3 off </w:t>
+      </w:r>
+      <w:proofErr w:type="spellStart"/>
+      <w:r>
+        <w:t>Huggies</w:t>
+      </w:r>
+      <w:proofErr w:type="spellEnd"/>
+      <w:r>
+        <w:t xml:space="preserve"> </w:t>
+      </w:r>
+      <w:proofErr w:type="gramStart"/>
+      <w:r>
+        <w:t>coupons!</w:t>
+      </w:r>
+      <w:proofErr w:type="gramEnd"/>
+      <w:r>
+        <w:t xml:space="preserve">  </w:t>
       </w:r>
     </w:p>
     <w:p>
@@ -9525,11 +11647,117 @@
           <w:lang w:val="de-CH"/>
         </w:rPr>
       </w:pPr>
+      <w:proofErr w:type="spellStart"/>
       <w:r>
         <w:rPr>
           <w:lang w:val="de-CH"/>
         </w:rPr>
-        <w:t>Another day another dollar... i don't want to work.</w:t>
+        <w:t>Another</w:t>
+      </w:r>
+      <w:proofErr w:type="spellEnd"/>
+      <w:r>
+        <w:rPr>
+          <w:lang w:val="de-CH"/>
+        </w:rPr>
+        <w:t xml:space="preserve"> </w:t>
+      </w:r>
+      <w:proofErr w:type="spellStart"/>
+      <w:r>
+        <w:rPr>
+          <w:lang w:val="de-CH"/>
+        </w:rPr>
+        <w:t>day</w:t>
+      </w:r>
+      <w:proofErr w:type="spellEnd"/>
+      <w:r>
+        <w:rPr>
+          <w:lang w:val="de-CH"/>
+        </w:rPr>
+        <w:t xml:space="preserve"> </w:t>
+      </w:r>
+      <w:proofErr w:type="spellStart"/>
+      <w:r>
+        <w:rPr>
+          <w:lang w:val="de-CH"/>
+        </w:rPr>
+        <w:t>another</w:t>
+      </w:r>
+      <w:proofErr w:type="spellEnd"/>
+      <w:r>
+        <w:rPr>
+          <w:lang w:val="de-CH"/>
+        </w:rPr>
+        <w:t xml:space="preserve"> </w:t>
+      </w:r>
+      <w:proofErr w:type="spellStart"/>
+      <w:r>
+        <w:rPr>
+          <w:lang w:val="de-CH"/>
+        </w:rPr>
+        <w:t>dollar</w:t>
+      </w:r>
+      <w:proofErr w:type="spellEnd"/>
+      <w:r>
+        <w:rPr>
+          <w:lang w:val="de-CH"/>
+        </w:rPr>
+        <w:t xml:space="preserve">... i </w:t>
+      </w:r>
+      <w:proofErr w:type="spellStart"/>
+      <w:r>
+        <w:rPr>
+          <w:lang w:val="de-CH"/>
+        </w:rPr>
+        <w:t>don't</w:t>
+      </w:r>
+      <w:proofErr w:type="spellEnd"/>
+      <w:r>
+        <w:rPr>
+          <w:lang w:val="de-CH"/>
+        </w:rPr>
+        <w:t xml:space="preserve"> </w:t>
+      </w:r>
+      <w:proofErr w:type="spellStart"/>
+      <w:r>
+        <w:rPr>
+          <w:lang w:val="de-CH"/>
+        </w:rPr>
+        <w:t>want</w:t>
+      </w:r>
+      <w:proofErr w:type="spellEnd"/>
+      <w:r>
+        <w:rPr>
+          <w:lang w:val="de-CH"/>
+        </w:rPr>
+        <w:t xml:space="preserve"> </w:t>
+      </w:r>
+      <w:proofErr w:type="spellStart"/>
+      <w:r>
+        <w:rPr>
+          <w:lang w:val="de-CH"/>
+        </w:rPr>
+        <w:t>to</w:t>
+      </w:r>
+      <w:proofErr w:type="spellEnd"/>
+      <w:r>
+        <w:rPr>
+          <w:lang w:val="de-CH"/>
+        </w:rPr>
+        <w:t xml:space="preserve"> </w:t>
+      </w:r>
+      <w:proofErr w:type="spellStart"/>
+      <w:r>
+        <w:rPr>
+          <w:lang w:val="de-CH"/>
+        </w:rPr>
+        <w:t>work</w:t>
+      </w:r>
+      <w:proofErr w:type="spellEnd"/>
+      <w:r>
+        <w:rPr>
+          <w:lang w:val="de-CH"/>
+        </w:rPr>
+        <w:t>.</w:t>
       </w:r>
     </w:p>
     <w:p>
@@ -9541,7 +11769,71 @@
         </w:numPr>
       </w:pPr>
       <w:r>
-        <w:t>I want a subscription to New Scientist magazine. Too bad it costs $72 a year.</w:t>
+        <w:t xml:space="preserve">I </w:t>
+      </w:r>
+      <w:proofErr w:type="spellStart"/>
+      <w:r>
+        <w:t>want</w:t>
+      </w:r>
+      <w:proofErr w:type="spellEnd"/>
+      <w:r>
+        <w:t xml:space="preserve"> a </w:t>
+      </w:r>
+      <w:proofErr w:type="spellStart"/>
+      <w:r>
+        <w:t>subscription</w:t>
+      </w:r>
+      <w:proofErr w:type="spellEnd"/>
+      <w:r>
+        <w:t xml:space="preserve"> to New </w:t>
+      </w:r>
+      <w:proofErr w:type="spellStart"/>
+      <w:r>
+        <w:t>Scientist</w:t>
+      </w:r>
+      <w:proofErr w:type="spellEnd"/>
+      <w:r>
+        <w:t xml:space="preserve"> magazine. </w:t>
+      </w:r>
+      <w:proofErr w:type="spellStart"/>
+      <w:r>
+        <w:t>Too</w:t>
+      </w:r>
+      <w:proofErr w:type="spellEnd"/>
+      <w:r>
+        <w:t xml:space="preserve"> </w:t>
+      </w:r>
+      <w:proofErr w:type="spellStart"/>
+      <w:r>
+        <w:t>bad</w:t>
+      </w:r>
+      <w:proofErr w:type="spellEnd"/>
+      <w:r>
+        <w:t xml:space="preserve"> </w:t>
+      </w:r>
+      <w:proofErr w:type="spellStart"/>
+      <w:r>
+        <w:t>it</w:t>
+      </w:r>
+      <w:proofErr w:type="spellEnd"/>
+      <w:r>
+        <w:t xml:space="preserve"> </w:t>
+      </w:r>
+      <w:proofErr w:type="spellStart"/>
+      <w:r>
+        <w:t>costs</w:t>
+      </w:r>
+      <w:proofErr w:type="spellEnd"/>
+      <w:r>
+        <w:t xml:space="preserve"> $72 a </w:t>
+      </w:r>
+      <w:proofErr w:type="spellStart"/>
+      <w:r>
+        <w:t>year</w:t>
+      </w:r>
+      <w:proofErr w:type="spellEnd"/>
+      <w:r>
+        <w:t>.</w:t>
       </w:r>
     </w:p>
     <w:p>
@@ -9553,7 +11845,31 @@
         </w:numPr>
       </w:pPr>
       <w:r>
-        <w:t>I have headache =$ I still have to go to school tough</w:t>
+        <w:t xml:space="preserve">I have </w:t>
+      </w:r>
+      <w:proofErr w:type="spellStart"/>
+      <w:r>
+        <w:t>headache</w:t>
+      </w:r>
+      <w:proofErr w:type="spellEnd"/>
+      <w:r>
+        <w:t xml:space="preserve"> =$ I </w:t>
+      </w:r>
+      <w:proofErr w:type="spellStart"/>
+      <w:r>
+        <w:t>still</w:t>
+      </w:r>
+      <w:proofErr w:type="spellEnd"/>
+      <w:r>
+        <w:t xml:space="preserve"> have to go to </w:t>
+      </w:r>
+      <w:proofErr w:type="spellStart"/>
+      <w:r>
+        <w:t>school</w:t>
+      </w:r>
+      <w:proofErr w:type="spellEnd"/>
+      <w:r>
+        <w:t xml:space="preserve"> tough</w:t>
       </w:r>
       <w:r>
         <w:t>.</w:t>
@@ -9574,30 +11890,66 @@
       <w:r>
         <w:t xml:space="preserve">Le script de prétraitement des tweets peut être trouvé dans le dossier : </w:t>
       </w:r>
+      <w:proofErr w:type="spellStart"/>
       <w:r>
         <w:rPr>
           <w:i/>
           <w:iCs/>
         </w:rPr>
-        <w:t>dataset/tweets_datatset/rebuild_data.ipynb</w:t>
-      </w:r>
+        <w:t>dataset</w:t>
+      </w:r>
+      <w:proofErr w:type="spellEnd"/>
       <w:r>
         <w:rPr>
           <w:i/>
           <w:iCs/>
         </w:rPr>
-        <w:t xml:space="preserve">. </w:t>
-      </w:r>
-      <w:r>
-        <w:t xml:space="preserve">Un notebook contenant différentes étapes pour la création de modèles à partir de ce jeu de données se nomme </w:t>
-      </w:r>
+        <w:t>/</w:t>
+      </w:r>
+      <w:proofErr w:type="spellStart"/>
       <w:r>
         <w:rPr>
           <w:i/>
           <w:iCs/>
         </w:rPr>
+        <w:t>tweets_datatset</w:t>
+      </w:r>
+      <w:proofErr w:type="spellEnd"/>
+      <w:r>
+        <w:rPr>
+          <w:i/>
+          <w:iCs/>
+        </w:rPr>
+        <w:t>/</w:t>
+      </w:r>
+      <w:proofErr w:type="spellStart"/>
+      <w:r>
+        <w:rPr>
+          <w:i/>
+          <w:iCs/>
+        </w:rPr>
+        <w:t>rebuild_data.ipynb</w:t>
+      </w:r>
+      <w:proofErr w:type="spellEnd"/>
+      <w:r>
+        <w:rPr>
+          <w:i/>
+          <w:iCs/>
+        </w:rPr>
+        <w:t xml:space="preserve">. </w:t>
+      </w:r>
+      <w:r>
+        <w:t xml:space="preserve">Un notebook contenant différentes étapes pour la création de modèles à partir de ce jeu de données se nomme </w:t>
+      </w:r>
+      <w:proofErr w:type="spellStart"/>
+      <w:r>
+        <w:rPr>
+          <w:i/>
+          <w:iCs/>
+        </w:rPr>
         <w:t>TweetsMachineLearning.ipynb</w:t>
       </w:r>
+      <w:proofErr w:type="spellEnd"/>
       <w:r>
         <w:t xml:space="preserve">. </w:t>
       </w:r>
@@ -9758,13 +12110,239 @@
       <w:r>
         <w:t>« </w:t>
       </w:r>
+      <w:proofErr w:type="gramStart"/>
       <w:r>
         <w:rPr>
           <w:i/>
           <w:iCs/>
         </w:rPr>
-        <w:t>berlin - uk foreign secretary hunt says   we all want to work with urgency to avoid brexit going wrong</w:t>
-      </w:r>
+        <w:t>berlin</w:t>
+      </w:r>
+      <w:proofErr w:type="gramEnd"/>
+      <w:r>
+        <w:rPr>
+          <w:i/>
+          <w:iCs/>
+        </w:rPr>
+        <w:t xml:space="preserve"> - </w:t>
+      </w:r>
+      <w:proofErr w:type="spellStart"/>
+      <w:r>
+        <w:rPr>
+          <w:i/>
+          <w:iCs/>
+        </w:rPr>
+        <w:t>uk</w:t>
+      </w:r>
+      <w:proofErr w:type="spellEnd"/>
+      <w:r>
+        <w:rPr>
+          <w:i/>
+          <w:iCs/>
+        </w:rPr>
+        <w:t xml:space="preserve"> </w:t>
+      </w:r>
+      <w:proofErr w:type="spellStart"/>
+      <w:r>
+        <w:rPr>
+          <w:i/>
+          <w:iCs/>
+        </w:rPr>
+        <w:t>foreign</w:t>
+      </w:r>
+      <w:proofErr w:type="spellEnd"/>
+      <w:r>
+        <w:rPr>
+          <w:i/>
+          <w:iCs/>
+        </w:rPr>
+        <w:t xml:space="preserve"> </w:t>
+      </w:r>
+      <w:proofErr w:type="spellStart"/>
+      <w:r>
+        <w:rPr>
+          <w:i/>
+          <w:iCs/>
+        </w:rPr>
+        <w:t>secretary</w:t>
+      </w:r>
+      <w:proofErr w:type="spellEnd"/>
+      <w:r>
+        <w:rPr>
+          <w:i/>
+          <w:iCs/>
+        </w:rPr>
+        <w:t xml:space="preserve"> </w:t>
+      </w:r>
+      <w:proofErr w:type="spellStart"/>
+      <w:r>
+        <w:rPr>
+          <w:i/>
+          <w:iCs/>
+        </w:rPr>
+        <w:t>hunt</w:t>
+      </w:r>
+      <w:proofErr w:type="spellEnd"/>
+      <w:r>
+        <w:rPr>
+          <w:i/>
+          <w:iCs/>
+        </w:rPr>
+        <w:t xml:space="preserve"> </w:t>
+      </w:r>
+      <w:proofErr w:type="spellStart"/>
+      <w:r>
+        <w:rPr>
+          <w:i/>
+          <w:iCs/>
+        </w:rPr>
+        <w:t>says</w:t>
+      </w:r>
+      <w:proofErr w:type="spellEnd"/>
+      <w:r>
+        <w:rPr>
+          <w:i/>
+          <w:iCs/>
+        </w:rPr>
+        <w:t xml:space="preserve">   </w:t>
+      </w:r>
+      <w:proofErr w:type="spellStart"/>
+      <w:r>
+        <w:rPr>
+          <w:i/>
+          <w:iCs/>
+        </w:rPr>
+        <w:t>we</w:t>
+      </w:r>
+      <w:proofErr w:type="spellEnd"/>
+      <w:r>
+        <w:rPr>
+          <w:i/>
+          <w:iCs/>
+        </w:rPr>
+        <w:t xml:space="preserve"> all </w:t>
+      </w:r>
+      <w:proofErr w:type="spellStart"/>
+      <w:r>
+        <w:rPr>
+          <w:i/>
+          <w:iCs/>
+        </w:rPr>
+        <w:t>want</w:t>
+      </w:r>
+      <w:proofErr w:type="spellEnd"/>
+      <w:r>
+        <w:rPr>
+          <w:i/>
+          <w:iCs/>
+        </w:rPr>
+        <w:t xml:space="preserve"> to </w:t>
+      </w:r>
+      <w:proofErr w:type="spellStart"/>
+      <w:r>
+        <w:rPr>
+          <w:i/>
+          <w:iCs/>
+        </w:rPr>
+        <w:t>work</w:t>
+      </w:r>
+      <w:proofErr w:type="spellEnd"/>
+      <w:r>
+        <w:rPr>
+          <w:i/>
+          <w:iCs/>
+        </w:rPr>
+        <w:t xml:space="preserve"> </w:t>
+      </w:r>
+      <w:proofErr w:type="spellStart"/>
+      <w:r>
+        <w:rPr>
+          <w:i/>
+          <w:iCs/>
+        </w:rPr>
+        <w:t>with</w:t>
+      </w:r>
+      <w:proofErr w:type="spellEnd"/>
+      <w:r>
+        <w:rPr>
+          <w:i/>
+          <w:iCs/>
+        </w:rPr>
+        <w:t xml:space="preserve"> </w:t>
+      </w:r>
+      <w:proofErr w:type="spellStart"/>
+      <w:r>
+        <w:rPr>
+          <w:i/>
+          <w:iCs/>
+        </w:rPr>
+        <w:t>urgency</w:t>
+      </w:r>
+      <w:proofErr w:type="spellEnd"/>
+      <w:r>
+        <w:rPr>
+          <w:i/>
+          <w:iCs/>
+        </w:rPr>
+        <w:t xml:space="preserve"> to </w:t>
+      </w:r>
+      <w:proofErr w:type="spellStart"/>
+      <w:r>
+        <w:rPr>
+          <w:i/>
+          <w:iCs/>
+        </w:rPr>
+        <w:t>avoid</w:t>
+      </w:r>
+      <w:proofErr w:type="spellEnd"/>
+      <w:r>
+        <w:rPr>
+          <w:i/>
+          <w:iCs/>
+        </w:rPr>
+        <w:t xml:space="preserve"> </w:t>
+      </w:r>
+      <w:proofErr w:type="spellStart"/>
+      <w:r>
+        <w:rPr>
+          <w:i/>
+          <w:iCs/>
+        </w:rPr>
+        <w:t>brexit</w:t>
+      </w:r>
+      <w:proofErr w:type="spellEnd"/>
+      <w:r>
+        <w:rPr>
+          <w:i/>
+          <w:iCs/>
+        </w:rPr>
+        <w:t xml:space="preserve"> </w:t>
+      </w:r>
+      <w:proofErr w:type="spellStart"/>
+      <w:r>
+        <w:rPr>
+          <w:i/>
+          <w:iCs/>
+        </w:rPr>
+        <w:t>going</w:t>
+      </w:r>
+      <w:proofErr w:type="spellEnd"/>
+      <w:r>
+        <w:rPr>
+          <w:i/>
+          <w:iCs/>
+        </w:rPr>
+        <w:t xml:space="preserve"> </w:t>
+      </w:r>
+      <w:proofErr w:type="spellStart"/>
+      <w:r>
+        <w:rPr>
+          <w:i/>
+          <w:iCs/>
+        </w:rPr>
+        <w:t>wrong</w:t>
+      </w:r>
+      <w:proofErr w:type="spellEnd"/>
       <w:r>
         <w:t> » annoté positivement</w:t>
       </w:r>
@@ -9780,12 +12358,103 @@
       <w:r>
         <w:t>« </w:t>
       </w:r>
+      <w:proofErr w:type="spellStart"/>
+      <w:proofErr w:type="gramStart"/>
       <w:r>
         <w:rPr>
           <w:i/>
           <w:iCs/>
         </w:rPr>
-        <w:t>snb's zurbruegg says  situation on forex market remains fragile</w:t>
+        <w:t>snb's</w:t>
+      </w:r>
+      <w:proofErr w:type="spellEnd"/>
+      <w:proofErr w:type="gramEnd"/>
+      <w:r>
+        <w:rPr>
+          <w:i/>
+          <w:iCs/>
+        </w:rPr>
+        <w:t xml:space="preserve"> </w:t>
+      </w:r>
+      <w:proofErr w:type="spellStart"/>
+      <w:r>
+        <w:rPr>
+          <w:i/>
+          <w:iCs/>
+        </w:rPr>
+        <w:t>zurbruegg</w:t>
+      </w:r>
+      <w:proofErr w:type="spellEnd"/>
+      <w:r>
+        <w:rPr>
+          <w:i/>
+          <w:iCs/>
+        </w:rPr>
+        <w:t xml:space="preserve"> </w:t>
+      </w:r>
+      <w:proofErr w:type="spellStart"/>
+      <w:r>
+        <w:rPr>
+          <w:i/>
+          <w:iCs/>
+        </w:rPr>
+        <w:t>says</w:t>
+      </w:r>
+      <w:proofErr w:type="spellEnd"/>
+      <w:r>
+        <w:rPr>
+          <w:i/>
+          <w:iCs/>
+        </w:rPr>
+        <w:t xml:space="preserve">  situation on </w:t>
+      </w:r>
+      <w:proofErr w:type="spellStart"/>
+      <w:r>
+        <w:rPr>
+          <w:i/>
+          <w:iCs/>
+        </w:rPr>
+        <w:t>forex</w:t>
+      </w:r>
+      <w:proofErr w:type="spellEnd"/>
+      <w:r>
+        <w:rPr>
+          <w:i/>
+          <w:iCs/>
+        </w:rPr>
+        <w:t xml:space="preserve"> </w:t>
+      </w:r>
+      <w:proofErr w:type="spellStart"/>
+      <w:r>
+        <w:rPr>
+          <w:i/>
+          <w:iCs/>
+        </w:rPr>
+        <w:t>market</w:t>
+      </w:r>
+      <w:proofErr w:type="spellEnd"/>
+      <w:r>
+        <w:rPr>
+          <w:i/>
+          <w:iCs/>
+        </w:rPr>
+        <w:t xml:space="preserve"> </w:t>
+      </w:r>
+      <w:proofErr w:type="spellStart"/>
+      <w:r>
+        <w:rPr>
+          <w:i/>
+          <w:iCs/>
+        </w:rPr>
+        <w:t>remains</w:t>
+      </w:r>
+      <w:proofErr w:type="spellEnd"/>
+      <w:r>
+        <w:rPr>
+          <w:i/>
+          <w:iCs/>
+        </w:rPr>
+        <w:t xml:space="preserve"> fragile</w:t>
       </w:r>
       <w:r>
         <w:t xml:space="preserve"> » annoté positivement </w:t>
@@ -9802,12 +12471,133 @@
       <w:r>
         <w:t>« </w:t>
       </w:r>
+      <w:proofErr w:type="gramStart"/>
       <w:r>
         <w:rPr>
           <w:i/>
           <w:iCs/>
         </w:rPr>
-        <w:t>offshore chinese yuan vs dollar rises above 6.8 for the first time since july 2017 &lt;cnh=ebs&gt;</w:t>
+        <w:t>offshore</w:t>
+      </w:r>
+      <w:proofErr w:type="gramEnd"/>
+      <w:r>
+        <w:rPr>
+          <w:i/>
+          <w:iCs/>
+        </w:rPr>
+        <w:t xml:space="preserve"> </w:t>
+      </w:r>
+      <w:proofErr w:type="spellStart"/>
+      <w:r>
+        <w:rPr>
+          <w:i/>
+          <w:iCs/>
+        </w:rPr>
+        <w:t>chinese</w:t>
+      </w:r>
+      <w:proofErr w:type="spellEnd"/>
+      <w:r>
+        <w:rPr>
+          <w:i/>
+          <w:iCs/>
+        </w:rPr>
+        <w:t xml:space="preserve"> yuan vs dollar </w:t>
+      </w:r>
+      <w:proofErr w:type="spellStart"/>
+      <w:r>
+        <w:rPr>
+          <w:i/>
+          <w:iCs/>
+        </w:rPr>
+        <w:t>rises</w:t>
+      </w:r>
+      <w:proofErr w:type="spellEnd"/>
+      <w:r>
+        <w:rPr>
+          <w:i/>
+          <w:iCs/>
+        </w:rPr>
+        <w:t xml:space="preserve"> </w:t>
+      </w:r>
+      <w:proofErr w:type="spellStart"/>
+      <w:r>
+        <w:rPr>
+          <w:i/>
+          <w:iCs/>
+        </w:rPr>
+        <w:t>above</w:t>
+      </w:r>
+      <w:proofErr w:type="spellEnd"/>
+      <w:r>
+        <w:rPr>
+          <w:i/>
+          <w:iCs/>
+        </w:rPr>
+        <w:t xml:space="preserve"> 6.8 for the first time </w:t>
+      </w:r>
+      <w:proofErr w:type="spellStart"/>
+      <w:r>
+        <w:rPr>
+          <w:i/>
+          <w:iCs/>
+        </w:rPr>
+        <w:t>since</w:t>
+      </w:r>
+      <w:proofErr w:type="spellEnd"/>
+      <w:r>
+        <w:rPr>
+          <w:i/>
+          <w:iCs/>
+        </w:rPr>
+        <w:t xml:space="preserve"> </w:t>
+      </w:r>
+      <w:proofErr w:type="spellStart"/>
+      <w:r>
+        <w:rPr>
+          <w:i/>
+          <w:iCs/>
+        </w:rPr>
+        <w:t>july</w:t>
+      </w:r>
+      <w:proofErr w:type="spellEnd"/>
+      <w:r>
+        <w:rPr>
+          <w:i/>
+          <w:iCs/>
+        </w:rPr>
+        <w:t xml:space="preserve"> 2017 &lt;</w:t>
+      </w:r>
+      <w:proofErr w:type="spellStart"/>
+      <w:r>
+        <w:rPr>
+          <w:i/>
+          <w:iCs/>
+        </w:rPr>
+        <w:t>cnh</w:t>
+      </w:r>
+      <w:proofErr w:type="spellEnd"/>
+      <w:r>
+        <w:rPr>
+          <w:i/>
+          <w:iCs/>
+        </w:rPr>
+        <w:t>=</w:t>
+      </w:r>
+      <w:proofErr w:type="spellStart"/>
+      <w:r>
+        <w:rPr>
+          <w:i/>
+          <w:iCs/>
+        </w:rPr>
+        <w:t>ebs</w:t>
+      </w:r>
+      <w:proofErr w:type="spellEnd"/>
+      <w:r>
+        <w:rPr>
+          <w:i/>
+          <w:iCs/>
+        </w:rPr>
+        <w:t>&gt;</w:t>
       </w:r>
       <w:r>
         <w:t>»</w:t>
@@ -9836,13 +12626,97 @@
       <w:r>
         <w:t>« </w:t>
       </w:r>
+      <w:proofErr w:type="spellStart"/>
+      <w:proofErr w:type="gramStart"/>
       <w:r>
         <w:rPr>
           <w:i/>
           <w:iCs/>
         </w:rPr>
-        <w:t>draghi says rate guidance very effective as reflected by surveys and markets</w:t>
-      </w:r>
+        <w:t>draghi</w:t>
+      </w:r>
+      <w:proofErr w:type="spellEnd"/>
+      <w:proofErr w:type="gramEnd"/>
+      <w:r>
+        <w:rPr>
+          <w:i/>
+          <w:iCs/>
+        </w:rPr>
+        <w:t xml:space="preserve"> </w:t>
+      </w:r>
+      <w:proofErr w:type="spellStart"/>
+      <w:r>
+        <w:rPr>
+          <w:i/>
+          <w:iCs/>
+        </w:rPr>
+        <w:t>says</w:t>
+      </w:r>
+      <w:proofErr w:type="spellEnd"/>
+      <w:r>
+        <w:rPr>
+          <w:i/>
+          <w:iCs/>
+        </w:rPr>
+        <w:t xml:space="preserve"> rate guidance </w:t>
+      </w:r>
+      <w:proofErr w:type="spellStart"/>
+      <w:r>
+        <w:rPr>
+          <w:i/>
+          <w:iCs/>
+        </w:rPr>
+        <w:t>very</w:t>
+      </w:r>
+      <w:proofErr w:type="spellEnd"/>
+      <w:r>
+        <w:rPr>
+          <w:i/>
+          <w:iCs/>
+        </w:rPr>
+        <w:t xml:space="preserve"> effective as </w:t>
+      </w:r>
+      <w:proofErr w:type="spellStart"/>
+      <w:r>
+        <w:rPr>
+          <w:i/>
+          <w:iCs/>
+        </w:rPr>
+        <w:t>reflected</w:t>
+      </w:r>
+      <w:proofErr w:type="spellEnd"/>
+      <w:r>
+        <w:rPr>
+          <w:i/>
+          <w:iCs/>
+        </w:rPr>
+        <w:t xml:space="preserve"> by </w:t>
+      </w:r>
+      <w:proofErr w:type="spellStart"/>
+      <w:r>
+        <w:rPr>
+          <w:i/>
+          <w:iCs/>
+        </w:rPr>
+        <w:t>surveys</w:t>
+      </w:r>
+      <w:proofErr w:type="spellEnd"/>
+      <w:r>
+        <w:rPr>
+          <w:i/>
+          <w:iCs/>
+        </w:rPr>
+        <w:t xml:space="preserve"> and </w:t>
+      </w:r>
+      <w:proofErr w:type="spellStart"/>
+      <w:r>
+        <w:rPr>
+          <w:i/>
+          <w:iCs/>
+        </w:rPr>
+        <w:t>markets</w:t>
+      </w:r>
+      <w:proofErr w:type="spellEnd"/>
       <w:r>
         <w:t> »</w:t>
       </w:r>
@@ -9855,7 +12729,31 @@
     </w:p>
     <w:p>
       <w:r>
-        <w:t>On remarque par exemple dans la première phrase que les mots « urgency », « avoid » et « wrong » ainsi que la phrase ont un contexte négatif pourtant la phrase est annoté</w:t>
+        <w:t>On remarque par exemple dans la première phrase que les mots « </w:t>
+      </w:r>
+      <w:proofErr w:type="spellStart"/>
+      <w:r>
+        <w:t>urgency</w:t>
+      </w:r>
+      <w:proofErr w:type="spellEnd"/>
+      <w:r>
+        <w:t> », « </w:t>
+      </w:r>
+      <w:proofErr w:type="spellStart"/>
+      <w:r>
+        <w:t>avoid</w:t>
+      </w:r>
+      <w:proofErr w:type="spellEnd"/>
+      <w:r>
+        <w:t> » et « </w:t>
+      </w:r>
+      <w:proofErr w:type="spellStart"/>
+      <w:r>
+        <w:t>wrong</w:t>
+      </w:r>
+      <w:proofErr w:type="spellEnd"/>
+      <w:r>
+        <w:t> » ainsi que la phrase ont un contexte négatif pourtant la phrase est annoté</w:t>
       </w:r>
       <w:r>
         <w:t>e</w:t>
@@ -9874,7 +12772,15 @@
         <w:t>Le</w:t>
       </w:r>
       <w:r>
-        <w:t xml:space="preserve"> contexte de la troisième phrase ainsi que le mot « rises » ont un contexte positif</w:t>
+        <w:t xml:space="preserve"> contexte de la troisième phrase ainsi que le mot « </w:t>
+      </w:r>
+      <w:proofErr w:type="spellStart"/>
+      <w:r>
+        <w:t>rises</w:t>
+      </w:r>
+      <w:proofErr w:type="spellEnd"/>
+      <w:r>
+        <w:t> » ont un contexte positif</w:t>
       </w:r>
       <w:r>
         <w:t>,</w:t>
@@ -9885,7 +12791,15 @@
     </w:p>
     <w:p>
       <w:r>
-        <w:t>Pour la dernière phrase, on constate que le contexte de la phrase ainsi que le mot « very » et « effective » ont un contexte positif</w:t>
+        <w:t>Pour la dernière phrase, on constate que le contexte de la phrase ainsi que le mot « </w:t>
+      </w:r>
+      <w:proofErr w:type="spellStart"/>
+      <w:r>
+        <w:t>very</w:t>
+      </w:r>
+      <w:proofErr w:type="spellEnd"/>
+      <w:r>
+        <w:t> » et « effective » ont un contexte positif</w:t>
       </w:r>
       <w:r>
         <w:t>,</w:t>
@@ -9941,7 +12855,15 @@
         <w:t>s</w:t>
       </w:r>
       <w:r>
-        <w:t> : la librairie Textblob et VADER un sous package de la libraire NLTK. J’ai calculé ces scores avec le jeu de données des titres d’articles financiers.</w:t>
+        <w:t xml:space="preserve"> : la librairie </w:t>
+      </w:r>
+      <w:proofErr w:type="spellStart"/>
+      <w:r>
+        <w:t>Textblob</w:t>
+      </w:r>
+      <w:proofErr w:type="spellEnd"/>
+      <w:r>
+        <w:t xml:space="preserve"> et VADER un sous package de la libraire NLTK. J’ai calculé ces scores avec le jeu de données des titres d’articles financiers.</w:t>
       </w:r>
     </w:p>
     <w:p>
@@ -9949,10 +12871,18 @@
         <w:t>Voici les scores qu’obtiennent ces deux analyseurs </w:t>
       </w:r>
       <w:r>
-        <w:t>avec les titres d’articles financiers</w:t>
-      </w:r>
-      <w:r>
-        <w:t xml:space="preserve">: </w:t>
+        <w:t xml:space="preserve">avec les titres d’articles </w:t>
+      </w:r>
+      <w:proofErr w:type="gramStart"/>
+      <w:r>
+        <w:t>financiers</w:t>
+      </w:r>
+      <w:r>
+        <w:t>:</w:t>
+      </w:r>
+      <w:proofErr w:type="gramEnd"/>
+      <w:r>
+        <w:t xml:space="preserve"> </w:t>
       </w:r>
     </w:p>
     <w:p>
@@ -10030,7 +12960,15 @@
                               </w:r>
                             </w:fldSimple>
                             <w:r>
-                              <w:t xml:space="preserve"> - Score Textblob headlines</w:t>
+                              <w:t xml:space="preserve"> - Score </w:t>
+                            </w:r>
+                            <w:proofErr w:type="spellStart"/>
+                            <w:r>
+                              <w:t>Textblob</w:t>
+                            </w:r>
+                            <w:proofErr w:type="spellEnd"/>
+                            <w:r>
+                              <w:t xml:space="preserve"> headlines</w:t>
                             </w:r>
                           </w:p>
                         </w:txbxContent>
@@ -10071,7 +13009,15 @@
                         </w:r>
                       </w:fldSimple>
                       <w:r>
-                        <w:t xml:space="preserve"> - Score Textblob headlines</w:t>
+                        <w:t xml:space="preserve"> - Score </w:t>
+                      </w:r>
+                      <w:proofErr w:type="spellStart"/>
+                      <w:r>
+                        <w:t>Textblob</w:t>
+                      </w:r>
+                      <w:proofErr w:type="spellEnd"/>
+                      <w:r>
+                        <w:t xml:space="preserve"> headlines</w:t>
                       </w:r>
                     </w:p>
                   </w:txbxContent>
@@ -10160,11 +13106,16 @@
       <w:r>
         <w:t xml:space="preserve">Pour </w:t>
       </w:r>
+      <w:proofErr w:type="spellStart"/>
       <w:r>
         <w:t>T</w:t>
       </w:r>
       <w:r>
-        <w:t xml:space="preserve">extblob : </w:t>
+        <w:t>extblob</w:t>
+      </w:r>
+      <w:proofErr w:type="spellEnd"/>
+      <w:r>
+        <w:t xml:space="preserve"> : </w:t>
       </w:r>
     </w:p>
     <w:p>
@@ -10484,7 +13435,15 @@
                               </w:r>
                             </w:fldSimple>
                             <w:r>
-                              <w:t xml:space="preserve"> - Score Textblob headlines expert</w:t>
+                              <w:t xml:space="preserve"> - Score </w:t>
+                            </w:r>
+                            <w:proofErr w:type="spellStart"/>
+                            <w:r>
+                              <w:t>Textblob</w:t>
+                            </w:r>
+                            <w:proofErr w:type="spellEnd"/>
+                            <w:r>
+                              <w:t xml:space="preserve"> headlines expert</w:t>
                             </w:r>
                           </w:p>
                         </w:txbxContent>
@@ -10525,7 +13484,15 @@
                         </w:r>
                       </w:fldSimple>
                       <w:r>
-                        <w:t xml:space="preserve"> - Score Textblob headlines expert</w:t>
+                        <w:t xml:space="preserve"> - Score </w:t>
+                      </w:r>
+                      <w:proofErr w:type="spellStart"/>
+                      <w:r>
+                        <w:t>Textblob</w:t>
+                      </w:r>
+                      <w:proofErr w:type="spellEnd"/>
+                      <w:r>
+                        <w:t xml:space="preserve"> headlines expert</w:t>
                       </w:r>
                     </w:p>
                   </w:txbxContent>
@@ -10612,7 +13579,15 @@
         </w:drawing>
       </w:r>
       <w:r>
-        <w:t xml:space="preserve">Pour Textblob : </w:t>
+        <w:t xml:space="preserve">Pour </w:t>
+      </w:r>
+      <w:proofErr w:type="spellStart"/>
+      <w:r>
+        <w:t>Textblob</w:t>
+      </w:r>
+      <w:proofErr w:type="spellEnd"/>
+      <w:r>
+        <w:t xml:space="preserve"> : </w:t>
       </w:r>
     </w:p>
     <w:p/>
@@ -10870,7 +13845,15 @@
         <w:t xml:space="preserve">différents </w:t>
       </w:r>
       <w:r>
-        <w:t xml:space="preserve">scores, on constate qu’il est très intéressant de construire un modèle de machine learning avec pour but de battre les scores ci-dessus. </w:t>
+        <w:t xml:space="preserve">scores, on constate qu’il est très intéressant de construire un modèle de machine </w:t>
+      </w:r>
+      <w:proofErr w:type="spellStart"/>
+      <w:r>
+        <w:t>learning</w:t>
+      </w:r>
+      <w:proofErr w:type="spellEnd"/>
+      <w:r>
+        <w:t xml:space="preserve"> avec pour but de battre les scores ci-dessus. </w:t>
       </w:r>
     </w:p>
     <w:p>
@@ -10940,8 +13923,21 @@
         <w:t xml:space="preserve"> les données dans le but de pouvoir les introduire dans un algorithme de machine Learning</w:t>
       </w:r>
       <w:r>
-        <w:t xml:space="preserve"> ou de deep learning</w:t>
-      </w:r>
+        <w:t xml:space="preserve"> ou de </w:t>
+      </w:r>
+      <w:proofErr w:type="spellStart"/>
+      <w:r>
+        <w:t>deep</w:t>
+      </w:r>
+      <w:proofErr w:type="spellEnd"/>
+      <w:r>
+        <w:t xml:space="preserve"> </w:t>
+      </w:r>
+      <w:proofErr w:type="spellStart"/>
+      <w:r>
+        <w:t>learning</w:t>
+      </w:r>
+      <w:proofErr w:type="spellEnd"/>
       <w:r>
         <w:t>.</w:t>
       </w:r>
@@ -10966,9 +13962,11 @@
       <w:pPr>
         <w:pStyle w:val="Titre4"/>
       </w:pPr>
+      <w:proofErr w:type="spellStart"/>
       <w:r>
         <w:t>Spacy</w:t>
       </w:r>
+      <w:proofErr w:type="spellEnd"/>
     </w:p>
     <w:p>
       <w:r>
@@ -11017,8 +14015,16 @@
         <w:rPr>
           <w:b/>
         </w:rPr>
-        <w:t>Suppression des stop word</w:t>
-      </w:r>
+        <w:t xml:space="preserve">Suppression des stop </w:t>
+      </w:r>
+      <w:proofErr w:type="spellStart"/>
+      <w:r>
+        <w:rPr>
+          <w:b/>
+        </w:rPr>
+        <w:t>word</w:t>
+      </w:r>
+      <w:proofErr w:type="spellEnd"/>
       <w:r>
         <w:t xml:space="preserve"> : </w:t>
       </w:r>
@@ -11073,11 +14079,19 @@
           <w:numId w:val="11"/>
         </w:numPr>
       </w:pPr>
+      <w:proofErr w:type="spellStart"/>
       <w:r>
         <w:rPr>
           <w:b/>
         </w:rPr>
-        <w:t>Tagging et suppression de certains mots tagués</w:t>
+        <w:t>Tagging</w:t>
+      </w:r>
+      <w:proofErr w:type="spellEnd"/>
+      <w:r>
+        <w:rPr>
+          <w:b/>
+        </w:rPr>
+        <w:t xml:space="preserve"> et suppression de certains mots tagués</w:t>
       </w:r>
       <w:r>
         <w:t xml:space="preserve"> : </w:t>
@@ -11086,7 +14100,15 @@
         <w:t>L</w:t>
       </w:r>
       <w:r>
-        <w:t xml:space="preserve">e tagging consiste à détecter </w:t>
+        <w:t xml:space="preserve">e </w:t>
+      </w:r>
+      <w:proofErr w:type="spellStart"/>
+      <w:r>
+        <w:t>tagging</w:t>
+      </w:r>
+      <w:proofErr w:type="spellEnd"/>
+      <w:r>
+        <w:t xml:space="preserve"> consiste à détecter </w:t>
       </w:r>
       <w:r>
         <w:t>à quelles classes appartient un</w:t>
@@ -11197,8 +14219,13 @@
       <w:r>
         <w:t xml:space="preserve">, </w:t>
       </w:r>
-      <w:r>
-        <w:t xml:space="preserve">« , » </w:t>
+      <w:proofErr w:type="gramStart"/>
+      <w:r>
+        <w:t>« ,</w:t>
+      </w:r>
+      <w:proofErr w:type="gramEnd"/>
+      <w:r>
+        <w:t xml:space="preserve"> » </w:t>
       </w:r>
       <w:r>
         <w:t>etc.</w:t>
@@ -11316,8 +14343,13 @@
     </w:p>
     <w:p>
       <w:r>
-        <w:t>Le traitement du texte est effectué avec la librairie Spacy</w:t>
-      </w:r>
+        <w:t xml:space="preserve">Le traitement du texte est effectué avec la librairie </w:t>
+      </w:r>
+      <w:proofErr w:type="spellStart"/>
+      <w:r>
+        <w:t>Spacy</w:t>
+      </w:r>
+      <w:proofErr w:type="spellEnd"/>
       <w:r>
         <w:rPr>
           <w:rStyle w:val="Appelnotedebasdep"/>
@@ -11325,7 +14357,39 @@
         <w:footnoteReference w:id="3"/>
       </w:r>
       <w:r>
-        <w:t xml:space="preserve">. Pour effectuer ceci, j’ai créé une classe nommée « TextProcessor » héritant de « BaseEstimator » et de « TransformerMixin ». Le fait d'hériter de ces 2 classes permettra d'inclure cette classe dans le pipeline sklearn. </w:t>
+        <w:t>. Pour effectuer ceci, j’ai créé une classe nommée « </w:t>
+      </w:r>
+      <w:proofErr w:type="spellStart"/>
+      <w:r>
+        <w:t>TextProcessor</w:t>
+      </w:r>
+      <w:proofErr w:type="spellEnd"/>
+      <w:r>
+        <w:t> » héritant de « </w:t>
+      </w:r>
+      <w:proofErr w:type="spellStart"/>
+      <w:r>
+        <w:t>BaseEstimator</w:t>
+      </w:r>
+      <w:proofErr w:type="spellEnd"/>
+      <w:r>
+        <w:t> » et de « </w:t>
+      </w:r>
+      <w:proofErr w:type="spellStart"/>
+      <w:r>
+        <w:t>TransformerMixin</w:t>
+      </w:r>
+      <w:proofErr w:type="spellEnd"/>
+      <w:r>
+        <w:t xml:space="preserve"> ». Le fait d'hériter de ces 2 classes permettra d'inclure cette classe dans le pipeline </w:t>
+      </w:r>
+      <w:proofErr w:type="spellStart"/>
+      <w:r>
+        <w:t>sklearn</w:t>
+      </w:r>
+      <w:proofErr w:type="spellEnd"/>
+      <w:r>
+        <w:t xml:space="preserve">. </w:t>
       </w:r>
       <w:r>
         <w:t>Les différents processus vus</w:t>
@@ -11337,7 +14401,28 @@
         <w:t>s</w:t>
       </w:r>
       <w:r>
-        <w:t xml:space="preserve"> ou non au traitement via le constructeur de la classe. Le principal avantage de cette méthode est qu'elle se combine avec l'utilisation de la classe GridSearchCV() ou RandomizedSearchCV() qui permet de chercher les meilleurs hyper</w:t>
+        <w:t xml:space="preserve"> ou non au traitement via le constructeur de la classe. Le principal avantage de cette méthode est qu'elle se combine avec l'utilisation de la classe </w:t>
+      </w:r>
+      <w:proofErr w:type="spellStart"/>
+      <w:proofErr w:type="gramStart"/>
+      <w:r>
+        <w:t>GridSearchCV</w:t>
+      </w:r>
+      <w:proofErr w:type="spellEnd"/>
+      <w:r>
+        <w:t>(</w:t>
+      </w:r>
+      <w:proofErr w:type="gramEnd"/>
+      <w:r>
+        <w:t xml:space="preserve">) ou </w:t>
+      </w:r>
+      <w:proofErr w:type="spellStart"/>
+      <w:r>
+        <w:t>RandomizedSearchCV</w:t>
+      </w:r>
+      <w:proofErr w:type="spellEnd"/>
+      <w:r>
+        <w:t>() qui permet de chercher les meilleurs hyper</w:t>
       </w:r>
       <w:r>
         <w:t>paramètre</w:t>
@@ -11348,12 +14433,21 @@
       <w:r>
         <w:t xml:space="preserve"> Cette classe se trouve dans le dossier </w:t>
       </w:r>
+      <w:proofErr w:type="spellStart"/>
       <w:r>
         <w:rPr>
           <w:i/>
           <w:iCs/>
         </w:rPr>
-        <w:t>tools/TextProcessor.py</w:t>
+        <w:t>tools</w:t>
+      </w:r>
+      <w:proofErr w:type="spellEnd"/>
+      <w:r>
+        <w:rPr>
+          <w:i/>
+          <w:iCs/>
+        </w:rPr>
+        <w:t>/TextProcessor.py</w:t>
       </w:r>
       <w:r>
         <w:t>.</w:t>
@@ -11363,13 +14457,23 @@
       <w:pPr>
         <w:pStyle w:val="Titre4"/>
       </w:pPr>
+      <w:proofErr w:type="spellStart"/>
       <w:r>
         <w:t>Gensim</w:t>
       </w:r>
-    </w:p>
-    <w:p>
-      <w:r>
-        <w:t xml:space="preserve">La bibliothèque python Gensim possède une </w:t>
+      <w:proofErr w:type="spellEnd"/>
+    </w:p>
+    <w:p>
+      <w:r>
+        <w:t xml:space="preserve">La bibliothèque python </w:t>
+      </w:r>
+      <w:proofErr w:type="spellStart"/>
+      <w:r>
+        <w:t>Gensim</w:t>
+      </w:r>
+      <w:proofErr w:type="spellEnd"/>
+      <w:r>
+        <w:t xml:space="preserve"> possède une </w:t>
       </w:r>
       <w:r>
         <w:t>fonction permettant d’effectuer le prétraitement d’une phrase</w:t>
@@ -11381,13 +14485,21 @@
         <w:footnoteReference w:id="4"/>
       </w:r>
       <w:r>
-        <w:t>. Cette fonction met les mots en minuscule, les tokeni</w:t>
+        <w:t xml:space="preserve">. Cette fonction met les mots en minuscule, les </w:t>
+      </w:r>
+      <w:proofErr w:type="spellStart"/>
+      <w:r>
+        <w:t>tokeni</w:t>
       </w:r>
       <w:r>
         <w:t>z</w:t>
       </w:r>
       <w:r>
-        <w:t>e, enlève les accents</w:t>
+        <w:t>e</w:t>
+      </w:r>
+      <w:proofErr w:type="spellEnd"/>
+      <w:r>
+        <w:t>, enlève les accents</w:t>
       </w:r>
       <w:r>
         <w:t>, la ponctuation</w:t>
@@ -11432,6 +14544,7 @@
       <w:r>
         <w:t>-</w:t>
       </w:r>
+      <w:proofErr w:type="spellStart"/>
       <w:r>
         <w:t>I</w:t>
       </w:r>
@@ -11439,6 +14552,7 @@
         <w:t>df</w:t>
       </w:r>
       <w:bookmarkEnd w:id="31"/>
+      <w:proofErr w:type="spellEnd"/>
     </w:p>
     <w:p>
       <w:r>
@@ -11456,9 +14570,11 @@
       <w:r>
         <w:t>-</w:t>
       </w:r>
+      <w:proofErr w:type="spellStart"/>
       <w:r>
         <w:t>idf</w:t>
       </w:r>
+      <w:proofErr w:type="spellEnd"/>
       <w:r>
         <w:t xml:space="preserve"> permet d’effectuer cette opération</w:t>
       </w:r>
@@ -11471,7 +14587,23 @@
     </w:p>
     <w:p>
       <w:r>
-        <w:t>Le TF-idf se compose de 2 parties, le TF (Term Frequency) qui est le nombre de fois qu’appara</w:t>
+        <w:t>Le TF-</w:t>
+      </w:r>
+      <w:proofErr w:type="spellStart"/>
+      <w:r>
+        <w:t>idf</w:t>
+      </w:r>
+      <w:proofErr w:type="spellEnd"/>
+      <w:r>
+        <w:t xml:space="preserve"> se compose de 2 parties, le TF (</w:t>
+      </w:r>
+      <w:proofErr w:type="spellStart"/>
+      <w:r>
+        <w:t>Term</w:t>
+      </w:r>
+      <w:proofErr w:type="spellEnd"/>
+      <w:r>
+        <w:t xml:space="preserve"> Frequency) qui est le nombre de fois qu’appara</w:t>
       </w:r>
       <w:r>
         <w:t>î</w:t>
@@ -11548,7 +14680,12 @@
         </w:drawing>
       </w:r>
       <w:r>
-        <w:t>Où f</w:t>
+        <w:t xml:space="preserve">Où </w:t>
+      </w:r>
+      <w:proofErr w:type="spellStart"/>
+      <w:proofErr w:type="gramStart"/>
+      <w:r>
+        <w:t>f</w:t>
       </w:r>
       <w:r>
         <w:rPr>
@@ -11556,14 +14693,21 @@
         </w:rPr>
         <w:t>t,d</w:t>
       </w:r>
+      <w:proofErr w:type="spellEnd"/>
+      <w:proofErr w:type="gramEnd"/>
       <w:r>
         <w:t xml:space="preserve"> représente la fréquence du mot dans la </w:t>
       </w:r>
+      <w:proofErr w:type="spellStart"/>
       <w:r>
         <w:t>phars</w:t>
       </w:r>
       <w:r>
-        <w:t>e.</w:t>
+        <w:t>e</w:t>
+      </w:r>
+      <w:proofErr w:type="spellEnd"/>
+      <w:r>
+        <w:t>.</w:t>
       </w:r>
     </w:p>
     <w:p>
@@ -11749,7 +14893,15 @@
                               </w:r>
                             </w:fldSimple>
                             <w:r>
-                              <w:t xml:space="preserve"> - Idf formule</w:t>
+                              <w:t xml:space="preserve"> - </w:t>
+                            </w:r>
+                            <w:proofErr w:type="spellStart"/>
+                            <w:r>
+                              <w:t>Idf</w:t>
+                            </w:r>
+                            <w:proofErr w:type="spellEnd"/>
+                            <w:r>
+                              <w:t xml:space="preserve"> formule</w:t>
                             </w:r>
                           </w:p>
                         </w:txbxContent>
@@ -11790,7 +14942,15 @@
                         </w:r>
                       </w:fldSimple>
                       <w:r>
-                        <w:t xml:space="preserve"> - Idf formule</w:t>
+                        <w:t xml:space="preserve"> - </w:t>
+                      </w:r>
+                      <w:proofErr w:type="spellStart"/>
+                      <w:r>
+                        <w:t>Idf</w:t>
+                      </w:r>
+                      <w:proofErr w:type="spellEnd"/>
+                      <w:r>
+                        <w:t xml:space="preserve"> formule</w:t>
                       </w:r>
                     </w:p>
                   </w:txbxContent>
@@ -11863,8 +15023,13 @@
           </wp:anchor>
         </w:drawing>
       </w:r>
-      <w:r>
-        <w:t>L’idf (Inverse Document Frequency) est le nombre total de document</w:t>
+      <w:proofErr w:type="spellStart"/>
+      <w:r>
+        <w:t>L’idf</w:t>
+      </w:r>
+      <w:proofErr w:type="spellEnd"/>
+      <w:r>
+        <w:t xml:space="preserve"> (Inverse Document Frequency) est le nombre total de document</w:t>
       </w:r>
       <w:r>
         <w:t>s</w:t>
@@ -11957,7 +15122,15 @@
         <w:t>,</w:t>
       </w:r>
       <w:r>
-        <w:t xml:space="preserve"> TF et idf </w:t>
+        <w:t xml:space="preserve"> TF et </w:t>
+      </w:r>
+      <w:proofErr w:type="spellStart"/>
+      <w:r>
+        <w:t>idf</w:t>
+      </w:r>
+      <w:proofErr w:type="spellEnd"/>
+      <w:r>
+        <w:t xml:space="preserve"> </w:t>
       </w:r>
       <w:r>
         <w:t>son</w:t>
@@ -11969,8 +15142,13 @@
         <w:t>s</w:t>
       </w:r>
       <w:r>
-        <w:t>. Ce score est calculé pour chaque phrase et représenté dans une matrice sparse</w:t>
-      </w:r>
+        <w:t xml:space="preserve">. Ce score est calculé pour chaque phrase et représenté dans une matrice </w:t>
+      </w:r>
+      <w:proofErr w:type="spellStart"/>
+      <w:r>
+        <w:t>sparse</w:t>
+      </w:r>
+      <w:proofErr w:type="spellEnd"/>
       <w:r>
         <w:rPr>
           <w:rStyle w:val="Appelnotedebasdep"/>
@@ -11978,7 +15156,15 @@
         <w:footnoteReference w:id="5"/>
       </w:r>
       <w:r>
-        <w:t xml:space="preserve"> de scipy. C’est cette matrice qui est passé</w:t>
+        <w:t xml:space="preserve"> de </w:t>
+      </w:r>
+      <w:proofErr w:type="spellStart"/>
+      <w:r>
+        <w:t>scipy</w:t>
+      </w:r>
+      <w:proofErr w:type="spellEnd"/>
+      <w:r>
+        <w:t>. C’est cette matrice qui est passé</w:t>
       </w:r>
       <w:r>
         <w:t>e</w:t>
@@ -12004,7 +15190,15 @@
         <w:t>e</w:t>
       </w:r>
       <w:r>
-        <w:t xml:space="preserve"> dans mon projet pour les modèles de machines learning. </w:t>
+        <w:t xml:space="preserve"> dans mon projet pour les modèles de machines </w:t>
+      </w:r>
+      <w:proofErr w:type="spellStart"/>
+      <w:r>
+        <w:t>learning</w:t>
+      </w:r>
+      <w:proofErr w:type="spellEnd"/>
+      <w:r>
+        <w:t xml:space="preserve">. </w:t>
       </w:r>
     </w:p>
     <w:p>
@@ -12028,8 +15222,13 @@
         <w:t>s</w:t>
       </w:r>
       <w:r>
-        <w:t xml:space="preserve"> pour représenter une phrase dans l’espace. En premier le word2vec de la librairie Gensim</w:t>
-      </w:r>
+        <w:t xml:space="preserve"> pour représenter une phrase dans l’espace. En premier le word2vec de la librairie </w:t>
+      </w:r>
+      <w:proofErr w:type="spellStart"/>
+      <w:r>
+        <w:t>Gensim</w:t>
+      </w:r>
+      <w:proofErr w:type="spellEnd"/>
       <w:r>
         <w:rPr>
           <w:rStyle w:val="Appelnotedebasdep"/>
@@ -12046,11 +15245,16 @@
         <w:t xml:space="preserve"> par un assistant de l’équipe de recherche. </w:t>
       </w:r>
       <w:r>
-        <w:t>En troisième, le word2vec de Glov</w:t>
+        <w:t xml:space="preserve">En troisième, le word2vec de </w:t>
+      </w:r>
+      <w:proofErr w:type="spellStart"/>
+      <w:r>
+        <w:t>Glov</w:t>
       </w:r>
       <w:r>
         <w:t>e</w:t>
       </w:r>
+      <w:proofErr w:type="spellEnd"/>
       <w:r>
         <w:rPr>
           <w:rStyle w:val="Appelnotedebasdep"/>
@@ -12065,9 +15269,11 @@
       <w:pPr>
         <w:pStyle w:val="Titre4"/>
       </w:pPr>
+      <w:proofErr w:type="spellStart"/>
       <w:r>
         <w:t>Gensim</w:t>
       </w:r>
+      <w:proofErr w:type="spellEnd"/>
     </w:p>
     <w:p>
       <w:r>
@@ -12077,7 +15283,15 @@
         <w:t xml:space="preserve"> </w:t>
       </w:r>
       <w:r>
-        <w:t xml:space="preserve">via Gensim </w:t>
+        <w:t xml:space="preserve">via </w:t>
+      </w:r>
+      <w:proofErr w:type="spellStart"/>
+      <w:r>
+        <w:t>Gensim</w:t>
+      </w:r>
+      <w:proofErr w:type="spellEnd"/>
+      <w:r>
+        <w:t xml:space="preserve"> </w:t>
       </w:r>
       <w:r>
         <w:t>pour représenter la phrase dans l’espace n’est pas un word2vec</w:t>
@@ -12101,11 +15315,43 @@
         <w:t>e</w:t>
       </w:r>
       <w:r>
-        <w:t xml:space="preserve"> est un wrapper sklearn pour Gensim. Ce qui signifie que le doc2vec peut donc être directement utilisé avec sklearn et par exemple être placé dans un pipeline.</w:t>
-      </w:r>
+        <w:t xml:space="preserve"> est un </w:t>
+      </w:r>
+      <w:proofErr w:type="spellStart"/>
+      <w:r>
+        <w:t>wrapper</w:t>
+      </w:r>
+      <w:proofErr w:type="spellEnd"/>
       <w:r>
         <w:t xml:space="preserve"> </w:t>
       </w:r>
+      <w:proofErr w:type="spellStart"/>
+      <w:r>
+        <w:t>sklearn</w:t>
+      </w:r>
+      <w:proofErr w:type="spellEnd"/>
+      <w:r>
+        <w:t xml:space="preserve"> pour </w:t>
+      </w:r>
+      <w:proofErr w:type="spellStart"/>
+      <w:r>
+        <w:t>Gensim</w:t>
+      </w:r>
+      <w:proofErr w:type="spellEnd"/>
+      <w:r>
+        <w:t xml:space="preserve">. Ce qui signifie que le doc2vec peut donc être directement utilisé avec </w:t>
+      </w:r>
+      <w:proofErr w:type="spellStart"/>
+      <w:r>
+        <w:t>sklearn</w:t>
+      </w:r>
+      <w:proofErr w:type="spellEnd"/>
+      <w:r>
+        <w:t xml:space="preserve"> et par exemple être placé dans un pipeline.</w:t>
+      </w:r>
+      <w:r>
+        <w:t xml:space="preserve"> </w:t>
+      </w:r>
     </w:p>
     <w:p>
       <w:r>
@@ -12118,7 +15364,23 @@
         <w:t xml:space="preserve"> les phrases dans l’espace </w:t>
       </w:r>
       <w:r>
-        <w:t>il suffit d’utiliser la méthode fit_transform() de l’objet doc2vec</w:t>
+        <w:t xml:space="preserve">il suffit d’utiliser la méthode </w:t>
+      </w:r>
+      <w:proofErr w:type="spellStart"/>
+      <w:r>
+        <w:t>fit_</w:t>
+      </w:r>
+      <w:proofErr w:type="gramStart"/>
+      <w:r>
+        <w:t>transform</w:t>
+      </w:r>
+      <w:proofErr w:type="spellEnd"/>
+      <w:r>
+        <w:t>(</w:t>
+      </w:r>
+      <w:proofErr w:type="gramEnd"/>
+      <w:r>
+        <w:t>) de l’objet doc2vec</w:t>
       </w:r>
       <w:r>
         <w:t>. Les phrases peuvent être après envoy</w:t>
@@ -12352,7 +15614,23 @@
                               </w:r>
                             </w:fldSimple>
                             <w:r>
-                              <w:t xml:space="preserve"> - T-sne gensim doc2vec</w:t>
+                              <w:t xml:space="preserve"> - T-</w:t>
+                            </w:r>
+                            <w:proofErr w:type="spellStart"/>
+                            <w:r>
+                              <w:t>sne</w:t>
+                            </w:r>
+                            <w:proofErr w:type="spellEnd"/>
+                            <w:r>
+                              <w:t xml:space="preserve"> </w:t>
+                            </w:r>
+                            <w:proofErr w:type="spellStart"/>
+                            <w:r>
+                              <w:t>gensim</w:t>
+                            </w:r>
+                            <w:proofErr w:type="spellEnd"/>
+                            <w:r>
+                              <w:t xml:space="preserve"> doc2vec</w:t>
                             </w:r>
                           </w:p>
                         </w:txbxContent>
@@ -12396,7 +15674,23 @@
                         </w:r>
                       </w:fldSimple>
                       <w:r>
-                        <w:t xml:space="preserve"> - T-sne gensim doc2vec</w:t>
+                        <w:t xml:space="preserve"> - T-</w:t>
+                      </w:r>
+                      <w:proofErr w:type="spellStart"/>
+                      <w:r>
+                        <w:t>sne</w:t>
+                      </w:r>
+                      <w:proofErr w:type="spellEnd"/>
+                      <w:r>
+                        <w:t xml:space="preserve"> </w:t>
+                      </w:r>
+                      <w:proofErr w:type="spellStart"/>
+                      <w:r>
+                        <w:t>gensim</w:t>
+                      </w:r>
+                      <w:proofErr w:type="spellEnd"/>
+                      <w:r>
+                        <w:t xml:space="preserve"> doc2vec</w:t>
                       </w:r>
                     </w:p>
                   </w:txbxContent>
@@ -12408,8 +15702,13 @@
         </mc:AlternateContent>
       </w:r>
       <w:r>
-        <w:t>Voici une représentation T-sne</w:t>
-      </w:r>
+        <w:t>Voici une représentation T-</w:t>
+      </w:r>
+      <w:proofErr w:type="spellStart"/>
+      <w:r>
+        <w:t>sne</w:t>
+      </w:r>
+      <w:proofErr w:type="spellEnd"/>
       <w:r>
         <w:rPr>
           <w:rStyle w:val="Appelnotedebasdep"/>
@@ -12429,7 +15728,15 @@
         <w:t>er</w:t>
       </w:r>
       <w:r>
-        <w:t>. Une représentation T-sne permet de réduire le nombre de dimension</w:t>
+        <w:t>. Une représentation T-</w:t>
+      </w:r>
+      <w:proofErr w:type="spellStart"/>
+      <w:r>
+        <w:t>sne</w:t>
+      </w:r>
+      <w:proofErr w:type="spellEnd"/>
+      <w:r>
+        <w:t xml:space="preserve"> permet de réduire le nombre de dimension</w:t>
       </w:r>
       <w:r>
         <w:t>s</w:t>
@@ -12515,7 +15822,23 @@
                               </w:r>
                             </w:fldSimple>
                             <w:r>
-                              <w:t xml:space="preserve"> - T-Sne spacy doc2vec</w:t>
+                              <w:t xml:space="preserve"> - T-</w:t>
+                            </w:r>
+                            <w:proofErr w:type="spellStart"/>
+                            <w:r>
+                              <w:t>Sne</w:t>
+                            </w:r>
+                            <w:proofErr w:type="spellEnd"/>
+                            <w:r>
+                              <w:t xml:space="preserve"> </w:t>
+                            </w:r>
+                            <w:proofErr w:type="spellStart"/>
+                            <w:r>
+                              <w:t>spacy</w:t>
+                            </w:r>
+                            <w:proofErr w:type="spellEnd"/>
+                            <w:r>
+                              <w:t xml:space="preserve"> doc2vec</w:t>
                             </w:r>
                           </w:p>
                         </w:txbxContent>
@@ -12556,7 +15879,23 @@
                         </w:r>
                       </w:fldSimple>
                       <w:r>
-                        <w:t xml:space="preserve"> - T-Sne spacy doc2vec</w:t>
+                        <w:t xml:space="preserve"> - T-</w:t>
+                      </w:r>
+                      <w:proofErr w:type="spellStart"/>
+                      <w:r>
+                        <w:t>Sne</w:t>
+                      </w:r>
+                      <w:proofErr w:type="spellEnd"/>
+                      <w:r>
+                        <w:t xml:space="preserve"> </w:t>
+                      </w:r>
+                      <w:proofErr w:type="spellStart"/>
+                      <w:r>
+                        <w:t>spacy</w:t>
+                      </w:r>
+                      <w:proofErr w:type="spellEnd"/>
+                      <w:r>
+                        <w:t xml:space="preserve"> doc2vec</w:t>
                       </w:r>
                     </w:p>
                   </w:txbxContent>
@@ -12636,7 +15975,23 @@
                               </w:r>
                             </w:fldSimple>
                             <w:r>
-                              <w:t xml:space="preserve"> - T-sne spacy doc2vec</w:t>
+                              <w:t xml:space="preserve"> - T-</w:t>
+                            </w:r>
+                            <w:proofErr w:type="spellStart"/>
+                            <w:r>
+                              <w:t>sne</w:t>
+                            </w:r>
+                            <w:proofErr w:type="spellEnd"/>
+                            <w:r>
+                              <w:t xml:space="preserve"> </w:t>
+                            </w:r>
+                            <w:proofErr w:type="spellStart"/>
+                            <w:r>
+                              <w:t>spacy</w:t>
+                            </w:r>
+                            <w:proofErr w:type="spellEnd"/>
+                            <w:r>
+                              <w:t xml:space="preserve"> doc2vec</w:t>
                             </w:r>
                           </w:p>
                         </w:txbxContent>
@@ -12680,7 +16035,23 @@
                         </w:r>
                       </w:fldSimple>
                       <w:r>
-                        <w:t xml:space="preserve"> - T-sne spacy doc2vec</w:t>
+                        <w:t xml:space="preserve"> - T-</w:t>
+                      </w:r>
+                      <w:proofErr w:type="spellStart"/>
+                      <w:r>
+                        <w:t>sne</w:t>
+                      </w:r>
+                      <w:proofErr w:type="spellEnd"/>
+                      <w:r>
+                        <w:t xml:space="preserve"> </w:t>
+                      </w:r>
+                      <w:proofErr w:type="spellStart"/>
+                      <w:r>
+                        <w:t>spacy</w:t>
+                      </w:r>
+                      <w:proofErr w:type="spellEnd"/>
+                      <w:r>
+                        <w:t xml:space="preserve"> doc2vec</w:t>
                       </w:r>
                     </w:p>
                   </w:txbxContent>
@@ -12707,11 +16078,24 @@
         <w:t>er</w:t>
       </w:r>
       <w:r>
-        <w:t xml:space="preserve"> représenté dans l’espace. À gauche, avec le prétraitement effectué avec Gensim et à droite avec le prétraitement </w:t>
-      </w:r>
-      <w:r>
-        <w:t>effectué par Spacy</w:t>
-      </w:r>
+        <w:t xml:space="preserve"> représenté dans l’espace. À gauche, avec le prétraitement effectué avec </w:t>
+      </w:r>
+      <w:proofErr w:type="spellStart"/>
+      <w:r>
+        <w:t>Gensim</w:t>
+      </w:r>
+      <w:proofErr w:type="spellEnd"/>
+      <w:r>
+        <w:t xml:space="preserve"> et à droite avec le prétraitement </w:t>
+      </w:r>
+      <w:r>
+        <w:t xml:space="preserve">effectué par </w:t>
+      </w:r>
+      <w:proofErr w:type="spellStart"/>
+      <w:r>
+        <w:t>Spacy</w:t>
+      </w:r>
+      <w:proofErr w:type="spellEnd"/>
       <w:r>
         <w:t xml:space="preserve">. </w:t>
       </w:r>
@@ -12720,7 +16104,15 @@
       </w:r>
       <w:r>
         <w:lastRenderedPageBreak/>
-        <w:t>constater dans les 2 cas que les phrases positives ne sont pas proches des phrases positives et inversement pour les négatives. Le modèle de machine learning aura donc beaucoup de mal à séparer les phrases positives et négatives.</w:t>
+        <w:t xml:space="preserve">constater dans les 2 cas que les phrases positives ne sont pas proches des phrases positives et inversement pour les négatives. Le modèle de machine </w:t>
+      </w:r>
+      <w:proofErr w:type="spellStart"/>
+      <w:r>
+        <w:t>learning</w:t>
+      </w:r>
+      <w:proofErr w:type="spellEnd"/>
+      <w:r>
+        <w:t xml:space="preserve"> aura donc beaucoup de mal à séparer les phrases positives et négatives.</w:t>
       </w:r>
       <w:r>
         <w:t xml:space="preserve"> Il n’y a pas de démarcation claire dans l’espace. </w:t>
@@ -12799,7 +16191,15 @@
     </w:p>
     <w:p>
       <w:r>
-        <w:t>On peut voir ici une dernière représentation T-sne mais cette fois si avec le modèle des tweets financiers</w:t>
+        <w:t>On peut voir ici une dernière représentation T-</w:t>
+      </w:r>
+      <w:proofErr w:type="spellStart"/>
+      <w:r>
+        <w:t>sne</w:t>
+      </w:r>
+      <w:proofErr w:type="spellEnd"/>
+      <w:r>
+        <w:t xml:space="preserve"> mais cette fois si avec le modèle des tweets financiers</w:t>
       </w:r>
       <w:r>
         <w:t>. Seul</w:t>
@@ -12814,7 +16214,15 @@
         <w:t>es</w:t>
       </w:r>
       <w:r>
-        <w:t xml:space="preserve"> sur 1'000'000 (la fonction T-sne demande beaucoup de temps de calcul). </w:t>
+        <w:t xml:space="preserve"> sur 1'000'000 (la fonction T-</w:t>
+      </w:r>
+      <w:proofErr w:type="spellStart"/>
+      <w:r>
+        <w:t>sne</w:t>
+      </w:r>
+      <w:proofErr w:type="spellEnd"/>
+      <w:r>
+        <w:t xml:space="preserve"> demande beaucoup de temps de calcul). </w:t>
       </w:r>
       <w:r>
         <w:t>On constate également qu’il n’a pas de séparation claire entre les phrases positives et négatives. Le modèle aura donc du mal à généralis</w:t>
@@ -12832,8 +16240,13 @@
         <w:t xml:space="preserve">Cette technique de représentation des phrases </w:t>
       </w:r>
       <w:r>
-        <w:t>avec Gensim</w:t>
-      </w:r>
+        <w:t xml:space="preserve">avec </w:t>
+      </w:r>
+      <w:proofErr w:type="spellStart"/>
+      <w:r>
+        <w:t>Gensim</w:t>
+      </w:r>
+      <w:proofErr w:type="spellEnd"/>
       <w:r>
         <w:t xml:space="preserve"> </w:t>
       </w:r>
@@ -12847,7 +16260,15 @@
         <w:t>e</w:t>
       </w:r>
       <w:r>
-        <w:t xml:space="preserve"> dans mon projet pour des modèles de machines learning.</w:t>
+        <w:t xml:space="preserve"> dans mon projet pour des modèles de machines </w:t>
+      </w:r>
+      <w:proofErr w:type="spellStart"/>
+      <w:r>
+        <w:t>learning</w:t>
+      </w:r>
+      <w:proofErr w:type="spellEnd"/>
+      <w:r>
+        <w:t>.</w:t>
       </w:r>
     </w:p>
     <w:p>
@@ -12878,13 +16299,29 @@
         <w:t>s</w:t>
       </w:r>
       <w:r>
-        <w:t xml:space="preserve"> financiers. Un mot est représenté avec 100 composantes. Comme le word2vec fournit la représentation d’un mot et non d’une phrase dans l’espace, il faut utiliser un système de padding </w:t>
+        <w:t xml:space="preserve"> financiers. Un mot est représenté avec 100 composantes. Comme le word2vec fournit la représentation d’un mot et non d’une phrase dans l’espace, il faut utiliser un système de </w:t>
+      </w:r>
+      <w:proofErr w:type="spellStart"/>
+      <w:r>
+        <w:t>padding</w:t>
+      </w:r>
+      <w:proofErr w:type="spellEnd"/>
+      <w:r>
+        <w:t xml:space="preserve"> </w:t>
       </w:r>
       <w:r>
         <w:t xml:space="preserve">(expliqué plus bas) </w:t>
       </w:r>
       <w:r>
-        <w:t xml:space="preserve">avec la phrase la plus longue du jeu de données. En effet, il faudra donner des vecteurs de même taille au modèle sklearn. De plus, </w:t>
+        <w:t xml:space="preserve">avec la phrase la plus longue du jeu de données. En effet, il faudra donner des vecteurs de même taille au modèle </w:t>
+      </w:r>
+      <w:proofErr w:type="spellStart"/>
+      <w:r>
+        <w:t>sklearn</w:t>
+      </w:r>
+      <w:proofErr w:type="spellEnd"/>
+      <w:r>
+        <w:t xml:space="preserve">. De plus, </w:t>
       </w:r>
       <w:r>
         <w:t>les mots non présents</w:t>
@@ -12943,7 +16380,15 @@
         <w:t>s</w:t>
       </w:r>
       <w:r>
-        <w:t xml:space="preserve"> de 0 à la fin du vecteur (c’est le principe du padding). Si les vecteurs représentant un mot ont 100 dimensions, la taille finale d’un vecteur pour une phrase sera de 25'000 composantes. </w:t>
+        <w:t xml:space="preserve"> de 0 à la fin du vecteur (c’est le principe du </w:t>
+      </w:r>
+      <w:proofErr w:type="spellStart"/>
+      <w:r>
+        <w:t>padding</w:t>
+      </w:r>
+      <w:proofErr w:type="spellEnd"/>
+      <w:r>
+        <w:t xml:space="preserve">). Si les vecteurs représentant un mot ont 100 dimensions, la taille finale d’un vecteur pour une phrase sera de 25'000 composantes. </w:t>
       </w:r>
     </w:p>
     <w:p>
@@ -12963,17 +16408,35 @@
       <w:r>
         <w:t xml:space="preserve"> par le score TF-</w:t>
       </w:r>
+      <w:proofErr w:type="spellStart"/>
       <w:r>
         <w:t>I</w:t>
       </w:r>
       <w:r>
-        <w:t>df du mot : C’est le même principe que la méthode précédente sauf qu’avant de concaténer le mot, on va multiplier chaque composante du vecteur par son score TF-</w:t>
-      </w:r>
+        <w:t>df</w:t>
+      </w:r>
+      <w:proofErr w:type="spellEnd"/>
+      <w:r>
+        <w:t xml:space="preserve"> du mot : C’est le même principe que la méthode précédente </w:t>
+      </w:r>
+      <w:proofErr w:type="gramStart"/>
+      <w:r>
+        <w:t>sauf qu’avant</w:t>
+      </w:r>
+      <w:proofErr w:type="gramEnd"/>
+      <w:r>
+        <w:t xml:space="preserve"> de concaténer le mot, on va multiplier chaque composante du vecteur par son score TF-</w:t>
+      </w:r>
+      <w:proofErr w:type="spellStart"/>
       <w:r>
         <w:t>I</w:t>
       </w:r>
       <w:r>
-        <w:t>df. Ceci permet également de prendre en compte la fréquence du mot dans le corpus et dans un document.</w:t>
+        <w:t>df</w:t>
+      </w:r>
+      <w:proofErr w:type="spellEnd"/>
+      <w:r>
+        <w:t>. Ceci permet également de prendre en compte la fréquence du mot dans le corpus et dans un document.</w:t>
       </w:r>
     </w:p>
     <w:p>
@@ -12999,12 +16462,14 @@
       <w:r>
         <w:t>Somme des vecteurs multiplié par le score Tf-</w:t>
       </w:r>
+      <w:proofErr w:type="spellStart"/>
       <w:r>
         <w:t>I</w:t>
       </w:r>
       <w:r>
         <w:t>df</w:t>
       </w:r>
+      <w:proofErr w:type="spellEnd"/>
       <w:r>
         <w:t> : C’est le même principe que l’étape précédent</w:t>
       </w:r>
@@ -13012,7 +16477,23 @@
         <w:t>e</w:t>
       </w:r>
       <w:r>
-        <w:t xml:space="preserve"> sauf qu’avant de sommer les composantes, on multiplie par le score TF-Idf du mot.</w:t>
+        <w:t xml:space="preserve"> </w:t>
+      </w:r>
+      <w:proofErr w:type="gramStart"/>
+      <w:r>
+        <w:t>sauf qu’avant</w:t>
+      </w:r>
+      <w:proofErr w:type="gramEnd"/>
+      <w:r>
+        <w:t xml:space="preserve"> de sommer les composantes, on multiplie par le score TF-</w:t>
+      </w:r>
+      <w:proofErr w:type="spellStart"/>
+      <w:r>
+        <w:t>Idf</w:t>
+      </w:r>
+      <w:proofErr w:type="spellEnd"/>
+      <w:r>
+        <w:t xml:space="preserve"> du mot.</w:t>
       </w:r>
     </w:p>
     <w:p>
@@ -13043,13 +16524,37 @@
         <w:t>s</w:t>
       </w:r>
       <w:r>
-        <w:t xml:space="preserve"> par le score TF-Idf : C’est le même principe que l’étape précédent</w:t>
+        <w:t xml:space="preserve"> par le score TF-</w:t>
+      </w:r>
+      <w:proofErr w:type="spellStart"/>
+      <w:r>
+        <w:t>Idf</w:t>
+      </w:r>
+      <w:proofErr w:type="spellEnd"/>
+      <w:r>
+        <w:t> : C’est le même principe que l’étape précédent</w:t>
       </w:r>
       <w:r>
         <w:t>e</w:t>
       </w:r>
       <w:r>
-        <w:t xml:space="preserve"> sauf qu’avant de sommer les composantes, on multiplie par le score TF-Idf du mot. Les composantes sont également divisées par la taille de la phrase.</w:t>
+        <w:t xml:space="preserve"> </w:t>
+      </w:r>
+      <w:proofErr w:type="gramStart"/>
+      <w:r>
+        <w:t>sauf qu’avant</w:t>
+      </w:r>
+      <w:proofErr w:type="gramEnd"/>
+      <w:r>
+        <w:t xml:space="preserve"> de sommer les composantes, on multiplie par le score TF-</w:t>
+      </w:r>
+      <w:proofErr w:type="spellStart"/>
+      <w:r>
+        <w:t>Idf</w:t>
+      </w:r>
+      <w:proofErr w:type="spellEnd"/>
+      <w:r>
+        <w:t xml:space="preserve"> du mot. Les composantes sont également divisées par la taille de la phrase.</w:t>
       </w:r>
     </w:p>
     <w:p>
@@ -13060,8 +16565,13 @@
         <w:t>s</w:t>
       </w:r>
       <w:r>
-        <w:t xml:space="preserve"> au modèle de machine learning</w:t>
-      </w:r>
+        <w:t xml:space="preserve"> au modèle de machine </w:t>
+      </w:r>
+      <w:proofErr w:type="spellStart"/>
+      <w:r>
+        <w:t>learning</w:t>
+      </w:r>
+      <w:proofErr w:type="spellEnd"/>
       <w:r>
         <w:t>.</w:t>
       </w:r>
@@ -13127,12 +16637,28 @@
         </w:r>
       </w:fldSimple>
       <w:r>
-        <w:t xml:space="preserve"> - T-Sne word2vec financier</w:t>
-      </w:r>
-    </w:p>
-    <w:p>
-      <w:r>
-        <w:t>On retrouve ci-dessus 4 représentations T-sne. Les 3 graphes avec les moins de points sont les vecteurs appartenant au jeu de données des</w:t>
+        <w:t xml:space="preserve"> - T-</w:t>
+      </w:r>
+      <w:proofErr w:type="spellStart"/>
+      <w:r>
+        <w:t>Sne</w:t>
+      </w:r>
+      <w:proofErr w:type="spellEnd"/>
+      <w:r>
+        <w:t xml:space="preserve"> word2vec financier</w:t>
+      </w:r>
+    </w:p>
+    <w:p>
+      <w:r>
+        <w:t>On retrouve ci-dessus 4 représentations T-</w:t>
+      </w:r>
+      <w:proofErr w:type="spellStart"/>
+      <w:r>
+        <w:t>sne</w:t>
+      </w:r>
+      <w:proofErr w:type="spellEnd"/>
+      <w:r>
+        <w:t>. Les 3 graphes avec les moins de points sont les vecteurs appartenant au jeu de données des</w:t>
       </w:r>
       <w:r>
         <w:t xml:space="preserve"> titres d’articles</w:t>
@@ -13198,8 +16724,13 @@
         <w:t>multipliée</w:t>
       </w:r>
       <w:r>
-        <w:t xml:space="preserve"> par le TF-Idf</w:t>
-      </w:r>
+        <w:t xml:space="preserve"> par le TF-</w:t>
+      </w:r>
+      <w:proofErr w:type="spellStart"/>
+      <w:r>
+        <w:t>Idf</w:t>
+      </w:r>
+      <w:proofErr w:type="spellEnd"/>
       <w:r>
         <w:t> :</w:t>
       </w:r>
@@ -13276,7 +16807,15 @@
         <w:t>s</w:t>
       </w:r>
       <w:r>
-        <w:t xml:space="preserve"> de représentation T-sne. Notamment, en modifiant le jeu de données utilisé, la méthode de prétraitement du texte et la représentation en vecteurs. Ci-dessus, ne sont affichés que 4 exemples. </w:t>
+        <w:t xml:space="preserve"> de représentation T-</w:t>
+      </w:r>
+      <w:proofErr w:type="spellStart"/>
+      <w:r>
+        <w:t>sne</w:t>
+      </w:r>
+      <w:proofErr w:type="spellEnd"/>
+      <w:r>
+        <w:t xml:space="preserve">. Notamment, en modifiant le jeu de données utilisé, la méthode de prétraitement du texte et la représentation en vecteurs. Ci-dessus, ne sont affichés que 4 exemples. </w:t>
       </w:r>
       <w:r>
         <w:t>Cependant avec tous les différents exemples que j’ai testé</w:t>
@@ -13295,7 +16834,7 @@
           <w:noProof/>
         </w:rPr>
         <w:drawing>
-          <wp:anchor distT="0" distB="0" distL="114300" distR="114300" simplePos="0" relativeHeight="251740160" behindDoc="0" locked="0" layoutInCell="1" allowOverlap="1" wp14:anchorId="17DD8852" wp14:editId="69972AB9">
+          <wp:anchor distT="0" distB="0" distL="114300" distR="114300" simplePos="0" relativeHeight="251740160" behindDoc="0" locked="0" layoutInCell="1" allowOverlap="1" wp14:anchorId="17DD8852" wp14:editId="673286FE">
             <wp:simplePos x="0" y="0"/>
             <wp:positionH relativeFrom="margin">
               <wp:align>right</wp:align>
@@ -13422,7 +16961,15 @@
                               </w:r>
                             </w:fldSimple>
                             <w:r>
-                              <w:t xml:space="preserve"> - T-Sne exemple</w:t>
+                              <w:t xml:space="preserve"> - T-</w:t>
+                            </w:r>
+                            <w:proofErr w:type="spellStart"/>
+                            <w:r>
+                              <w:t>Sne</w:t>
+                            </w:r>
+                            <w:proofErr w:type="spellEnd"/>
+                            <w:r>
+                              <w:t xml:space="preserve"> exemple</w:t>
                             </w:r>
                           </w:p>
                         </w:txbxContent>
@@ -13463,7 +17010,15 @@
                         </w:r>
                       </w:fldSimple>
                       <w:r>
-                        <w:t xml:space="preserve"> - T-Sne exemple</w:t>
+                        <w:t xml:space="preserve"> - T-</w:t>
+                      </w:r>
+                      <w:proofErr w:type="spellStart"/>
+                      <w:r>
+                        <w:t>Sne</w:t>
+                      </w:r>
+                      <w:proofErr w:type="spellEnd"/>
+                      <w:r>
+                        <w:t xml:space="preserve"> exemple</w:t>
                       </w:r>
                     </w:p>
                   </w:txbxContent>
@@ -13478,8 +17033,13 @@
     <w:p/>
     <w:p>
       <w:r>
-        <w:t>Voici sur la figure ci-dessus à quoi devrait ressembler un bon résultat de graphe T-sne</w:t>
-      </w:r>
+        <w:t>Voici sur la figure ci-dessus à quoi devrait ressembler un bon résultat de graphe T-</w:t>
+      </w:r>
+      <w:proofErr w:type="spellStart"/>
+      <w:r>
+        <w:t>sne</w:t>
+      </w:r>
+      <w:proofErr w:type="spellEnd"/>
       <w:r>
         <w:rPr>
           <w:rStyle w:val="Appelnotedebasdep"/>
@@ -13504,24 +17064,57 @@
         <w:t>e</w:t>
       </w:r>
       <w:r>
-        <w:t xml:space="preserve"> dans mon projet pour des modèles de machines learning et de deep learning. </w:t>
+        <w:t xml:space="preserve"> dans mon projet pour des modèles de machines </w:t>
+      </w:r>
+      <w:proofErr w:type="spellStart"/>
+      <w:r>
+        <w:t>learning</w:t>
+      </w:r>
+      <w:proofErr w:type="spellEnd"/>
+      <w:r>
+        <w:t xml:space="preserve"> et de </w:t>
+      </w:r>
+      <w:proofErr w:type="spellStart"/>
+      <w:r>
+        <w:t>deep</w:t>
+      </w:r>
+      <w:proofErr w:type="spellEnd"/>
+      <w:r>
+        <w:t xml:space="preserve"> </w:t>
+      </w:r>
+      <w:proofErr w:type="spellStart"/>
+      <w:r>
+        <w:t>learning</w:t>
+      </w:r>
+      <w:proofErr w:type="spellEnd"/>
+      <w:r>
+        <w:t xml:space="preserve">. </w:t>
       </w:r>
     </w:p>
     <w:p>
       <w:pPr>
         <w:pStyle w:val="Titre4"/>
       </w:pPr>
+      <w:proofErr w:type="spellStart"/>
       <w:r>
         <w:t>Glove</w:t>
       </w:r>
-    </w:p>
-    <w:p>
-      <w:r>
-        <w:t xml:space="preserve">Glove est un algorithme de machine </w:t>
-      </w:r>
+      <w:proofErr w:type="spellEnd"/>
+    </w:p>
+    <w:p>
+      <w:proofErr w:type="spellStart"/>
+      <w:r>
+        <w:t>Glove</w:t>
+      </w:r>
+      <w:proofErr w:type="spellEnd"/>
+      <w:r>
+        <w:t xml:space="preserve"> est un algorithme de machine </w:t>
+      </w:r>
+      <w:proofErr w:type="spellStart"/>
       <w:r>
         <w:t>learning</w:t>
       </w:r>
+      <w:proofErr w:type="spellEnd"/>
       <w:r>
         <w:t xml:space="preserve"> non supervisé permettant de représenter les phrases dans l’espace. La distance entre les mots est </w:t>
       </w:r>
@@ -13540,8 +17133,13 @@
     </w:p>
     <w:p>
       <w:r>
-        <w:t>Sur le site de Glove</w:t>
-      </w:r>
+        <w:t xml:space="preserve">Sur le site de </w:t>
+      </w:r>
+      <w:proofErr w:type="spellStart"/>
+      <w:r>
+        <w:t>Glove</w:t>
+      </w:r>
+      <w:proofErr w:type="spellEnd"/>
       <w:r>
         <w:rPr>
           <w:rStyle w:val="Appelnotedebasdep"/>
@@ -13605,25 +17203,51 @@
         <w:t xml:space="preserve"> dans mon projet </w:t>
       </w:r>
       <w:r>
-        <w:t xml:space="preserve">pour les modèles de deep learning. </w:t>
-      </w:r>
+        <w:t xml:space="preserve">pour les modèles de </w:t>
+      </w:r>
+      <w:proofErr w:type="spellStart"/>
+      <w:r>
+        <w:t>deep</w:t>
+      </w:r>
+      <w:proofErr w:type="spellEnd"/>
       <w:r>
         <w:t xml:space="preserve"> </w:t>
       </w:r>
+      <w:proofErr w:type="spellStart"/>
+      <w:r>
+        <w:t>learning</w:t>
+      </w:r>
+      <w:proofErr w:type="spellEnd"/>
+      <w:r>
+        <w:t xml:space="preserve">. </w:t>
+      </w:r>
+      <w:r>
+        <w:t xml:space="preserve"> </w:t>
+      </w:r>
     </w:p>
     <w:p>
       <w:pPr>
         <w:pStyle w:val="Titre3"/>
       </w:pPr>
       <w:bookmarkStart w:id="33" w:name="_Toc30691800"/>
+      <w:proofErr w:type="spellStart"/>
       <w:r>
         <w:t>Padding</w:t>
       </w:r>
       <w:bookmarkEnd w:id="33"/>
-    </w:p>
-    <w:p>
-      <w:r>
-        <w:t>Pour la technique du padding, il suffit d’attribuer à cha</w:t>
+      <w:proofErr w:type="spellEnd"/>
+    </w:p>
+    <w:p>
+      <w:r>
+        <w:t xml:space="preserve">Pour la technique du </w:t>
+      </w:r>
+      <w:proofErr w:type="spellStart"/>
+      <w:r>
+        <w:t>padding</w:t>
+      </w:r>
+      <w:proofErr w:type="spellEnd"/>
+      <w:r>
+        <w:t>, il suffit d’attribuer à cha</w:t>
       </w:r>
       <w:r>
         <w:t xml:space="preserve">cun des mots du jeu de données un indice. Chaque mot est alors représenté dans une phrase par son indice. Comme il faut que toutes les données envoyées au modèle soient de la même taille, il faut calculer la taille de la plus longue des phrases du jeu de données. Toutes les phrases envoyées au modèle devront faire cette taille. Les mots manquants sont comblés pas l’indice 0. </w:t>
@@ -13633,11 +17257,16 @@
       <w:r>
         <w:t>Par exemple, si la phrase : [</w:t>
       </w:r>
+      <w:proofErr w:type="gramStart"/>
       <w:r>
         <w:t>c</w:t>
       </w:r>
       <w:r>
-        <w:t xml:space="preserve">eci(34) est(2) une(4) phrase(7)] où les chiffres en parenthèse représente l’indice du mot dans le jeu de données et que la taille de la plus grande phrase du jeu de données est de 8, cette phrase deviendra alors : [34, 2, 4, 7, 0, 0, 0, 0]. C’est sous cette forme que la phrase sera envoyée au modèle. </w:t>
+        <w:t>eci(</w:t>
+      </w:r>
+      <w:proofErr w:type="gramEnd"/>
+      <w:r>
+        <w:t xml:space="preserve">34) est(2) une(4) phrase(7)] où les chiffres en parenthèse représente l’indice du mot dans le jeu de données et que la taille de la plus grande phrase du jeu de données est de 8, cette phrase deviendra alors : [34, 2, 4, 7, 0, 0, 0, 0]. C’est sous cette forme que la phrase sera envoyée au modèle. </w:t>
       </w:r>
     </w:p>
     <w:p>
@@ -13660,7 +17289,23 @@
         <w:t>les modèles</w:t>
       </w:r>
       <w:r>
-        <w:t xml:space="preserve"> de deep learning. </w:t>
+        <w:t xml:space="preserve"> de </w:t>
+      </w:r>
+      <w:proofErr w:type="spellStart"/>
+      <w:r>
+        <w:t>deep</w:t>
+      </w:r>
+      <w:proofErr w:type="spellEnd"/>
+      <w:r>
+        <w:t xml:space="preserve"> </w:t>
+      </w:r>
+      <w:proofErr w:type="spellStart"/>
+      <w:r>
+        <w:t>learning</w:t>
+      </w:r>
+      <w:proofErr w:type="spellEnd"/>
+      <w:r>
+        <w:t xml:space="preserve">. </w:t>
       </w:r>
     </w:p>
     <w:p>
@@ -13669,9 +17314,14 @@
       </w:pPr>
       <w:bookmarkStart w:id="34" w:name="_Toc30691801"/>
       <w:r>
-        <w:t>Modèle de machine learning</w:t>
+        <w:t xml:space="preserve">Modèle de machine </w:t>
+      </w:r>
+      <w:proofErr w:type="spellStart"/>
+      <w:r>
+        <w:t>learning</w:t>
       </w:r>
       <w:bookmarkEnd w:id="34"/>
+      <w:proofErr w:type="spellEnd"/>
     </w:p>
     <w:p>
       <w:r>
@@ -13687,7 +17337,15 @@
         <w:t>s</w:t>
       </w:r>
       <w:r>
-        <w:t xml:space="preserve"> pour ce projet. En effet, dans sklearn, le changement d’un modèle pour un autre </w:t>
+        <w:t xml:space="preserve"> pour ce projet. En effet, dans </w:t>
+      </w:r>
+      <w:proofErr w:type="spellStart"/>
+      <w:r>
+        <w:t>sklearn</w:t>
+      </w:r>
+      <w:proofErr w:type="spellEnd"/>
+      <w:r>
+        <w:t xml:space="preserve">, le changement d’un modèle pour un autre </w:t>
       </w:r>
       <w:r>
         <w:t>se fait sans difficulté.</w:t>
@@ -13717,7 +17375,15 @@
         </w:numPr>
       </w:pPr>
       <w:r>
-        <w:t>La régression linéaire (LinearRegression)</w:t>
+        <w:t>La régression linéaire (</w:t>
+      </w:r>
+      <w:proofErr w:type="spellStart"/>
+      <w:r>
+        <w:t>LinearRegression</w:t>
+      </w:r>
+      <w:proofErr w:type="spellEnd"/>
+      <w:r>
+        <w:t>)</w:t>
       </w:r>
     </w:p>
     <w:p>
@@ -13741,7 +17407,15 @@
         </w:numPr>
       </w:pPr>
       <w:r>
-        <w:t>La machine à vecteur de support linéaire (LinearSVR)</w:t>
+        <w:t>La machine à vecteur de support linéaire (</w:t>
+      </w:r>
+      <w:proofErr w:type="spellStart"/>
+      <w:r>
+        <w:t>LinearSVR</w:t>
+      </w:r>
+      <w:proofErr w:type="spellEnd"/>
+      <w:r>
+        <w:t>)</w:t>
       </w:r>
     </w:p>
     <w:p>
@@ -13753,7 +17427,15 @@
         </w:numPr>
       </w:pPr>
       <w:r>
-        <w:t>La forêt aléatoire (RandomForestRegressor)</w:t>
+        <w:t>La forêt aléatoire (</w:t>
+      </w:r>
+      <w:proofErr w:type="spellStart"/>
+      <w:r>
+        <w:t>RandomForestRegressor</w:t>
+      </w:r>
+      <w:proofErr w:type="spellEnd"/>
+      <w:r>
+        <w:t>)</w:t>
       </w:r>
     </w:p>
     <w:p>
@@ -13764,7 +17446,15 @@
         <w:t>e,</w:t>
       </w:r>
       <w:r>
-        <w:t xml:space="preserve"> car c’est un modèle de machine learning basique pour les tâches de régression. La régression linéaire est surtout utilisée pour s’assurer que les autres modèles ont de meilleurs résultats qu</w:t>
+        <w:t xml:space="preserve"> car c’est un modèle de machine </w:t>
+      </w:r>
+      <w:proofErr w:type="spellStart"/>
+      <w:r>
+        <w:t>learning</w:t>
+      </w:r>
+      <w:proofErr w:type="spellEnd"/>
+      <w:r>
+        <w:t xml:space="preserve"> basique pour les tâches de régression. La régression linéaire est surtout utilisée pour s’assurer que les autres modèles ont de meilleurs résultats qu</w:t>
       </w:r>
       <w:r>
         <w:t>e ce modèle qui est basique</w:t>
@@ -13808,7 +17498,15 @@
     </w:p>
     <w:p>
       <w:r>
-        <w:t xml:space="preserve">Le modèle de machine learning est ajouté à la suite du pipeline. Les différents modèles </w:t>
+        <w:t xml:space="preserve">Le modèle de machine </w:t>
+      </w:r>
+      <w:proofErr w:type="spellStart"/>
+      <w:r>
+        <w:t>learning</w:t>
+      </w:r>
+      <w:proofErr w:type="spellEnd"/>
+      <w:r>
+        <w:t xml:space="preserve"> est ajouté à la suite du pipeline. Les différents modèles </w:t>
       </w:r>
       <w:r>
         <w:t>ont</w:t>
@@ -13860,7 +17558,15 @@
         </w:numPr>
       </w:pPr>
       <w:r>
-        <w:t>La classification naïve bayésienne (MultinominalNB)</w:t>
+        <w:t>La classification naïve bayésienne (</w:t>
+      </w:r>
+      <w:proofErr w:type="spellStart"/>
+      <w:r>
+        <w:t>MultinominalNB</w:t>
+      </w:r>
+      <w:proofErr w:type="spellEnd"/>
+      <w:r>
+        <w:t>)</w:t>
       </w:r>
     </w:p>
     <w:p>
@@ -13872,7 +17578,15 @@
         </w:numPr>
       </w:pPr>
       <w:r>
-        <w:t>La régression logistique (LogisticRegression)</w:t>
+        <w:t>La régression logistique (</w:t>
+      </w:r>
+      <w:proofErr w:type="spellStart"/>
+      <w:r>
+        <w:t>LogisticRegression</w:t>
+      </w:r>
+      <w:proofErr w:type="spellEnd"/>
+      <w:r>
+        <w:t>)</w:t>
       </w:r>
     </w:p>
     <w:p>
@@ -13896,7 +17610,15 @@
         </w:numPr>
       </w:pPr>
       <w:r>
-        <w:t>La machine à vecteur de support linéaire (LinearSVC)</w:t>
+        <w:t>La machine à vecteur de support linéaire (</w:t>
+      </w:r>
+      <w:proofErr w:type="spellStart"/>
+      <w:r>
+        <w:t>LinearSVC</w:t>
+      </w:r>
+      <w:proofErr w:type="spellEnd"/>
+      <w:r>
+        <w:t>)</w:t>
       </w:r>
     </w:p>
     <w:p>
@@ -13909,12 +17631,28 @@
       </w:pPr>
       <w:r>
         <w:lastRenderedPageBreak/>
-        <w:t>La forêt d’arbre de régression (DecisonTreeClassifier)</w:t>
-      </w:r>
-    </w:p>
-    <w:p>
-      <w:r>
-        <w:t>La classification naïve bayésienne et la régression logistique sont comme pour les tâches de régression des modèles basiques qui permet de s’assure que les autres modèles apprennent bien à partir des données.  La machine à vecteur de support et la forêt d’arbre de décision sont comme pour les tâches de régression, de puissant modèle. Le LinearSVC permet une nouvel</w:t>
+        <w:t>La forêt d’arbre de régression (</w:t>
+      </w:r>
+      <w:proofErr w:type="spellStart"/>
+      <w:r>
+        <w:t>DecisonTreeClassifier</w:t>
+      </w:r>
+      <w:proofErr w:type="spellEnd"/>
+      <w:r>
+        <w:t>)</w:t>
+      </w:r>
+    </w:p>
+    <w:p>
+      <w:r>
+        <w:t xml:space="preserve">La classification naïve bayésienne et la régression logistique sont comme pour les tâches de régression des modèles basiques qui permet de s’assure que les autres modèles apprennent bien à partir des données.  La machine à vecteur de support et la forêt d’arbre de décision sont comme pour les tâches de régression, de puissant modèle. Le </w:t>
+      </w:r>
+      <w:proofErr w:type="spellStart"/>
+      <w:r>
+        <w:t>LinearSVC</w:t>
+      </w:r>
+      <w:proofErr w:type="spellEnd"/>
+      <w:r>
+        <w:t xml:space="preserve"> permet une nouvel</w:t>
       </w:r>
       <w:r>
         <w:t>le</w:t>
@@ -13973,9 +17711,22 @@
       </w:pPr>
       <w:bookmarkStart w:id="37" w:name="_Toc30691804"/>
       <w:r>
-        <w:t>Modèle de deep learning</w:t>
+        <w:t xml:space="preserve">Modèle de </w:t>
+      </w:r>
+      <w:proofErr w:type="spellStart"/>
+      <w:r>
+        <w:t>deep</w:t>
+      </w:r>
+      <w:proofErr w:type="spellEnd"/>
+      <w:r>
+        <w:t xml:space="preserve"> </w:t>
+      </w:r>
+      <w:proofErr w:type="spellStart"/>
+      <w:r>
+        <w:t>learning</w:t>
       </w:r>
       <w:bookmarkEnd w:id="37"/>
+      <w:proofErr w:type="spellEnd"/>
     </w:p>
     <w:p>
       <w:r>
@@ -14000,7 +17751,15 @@
         <w:t>L</w:t>
       </w:r>
       <w:r>
-        <w:t>ong Short-Term Memory (LSTM)</w:t>
+        <w:t>ong Short-</w:t>
+      </w:r>
+      <w:proofErr w:type="spellStart"/>
+      <w:r>
+        <w:t>Term</w:t>
+      </w:r>
+      <w:proofErr w:type="spellEnd"/>
+      <w:r>
+        <w:t xml:space="preserve"> Memory (LSTM)</w:t>
       </w:r>
     </w:p>
     <w:p>
@@ -14011,8 +17770,13 @@
           <w:numId w:val="31"/>
         </w:numPr>
       </w:pPr>
-      <w:r>
-        <w:t>Recurrent Neural Network</w:t>
+      <w:proofErr w:type="spellStart"/>
+      <w:r>
+        <w:t>Recurrent</w:t>
+      </w:r>
+      <w:proofErr w:type="spellEnd"/>
+      <w:r>
+        <w:t xml:space="preserve"> Neural Network</w:t>
       </w:r>
       <w:r>
         <w:t xml:space="preserve"> (RNN)</w:t>
@@ -14026,11 +17790,24 @@
           <w:numId w:val="31"/>
         </w:numPr>
       </w:pPr>
+      <w:proofErr w:type="spellStart"/>
       <w:r>
         <w:t>G</w:t>
       </w:r>
       <w:r>
-        <w:t>ated Reccurent Unit (GRU)</w:t>
+        <w:t>ated</w:t>
+      </w:r>
+      <w:proofErr w:type="spellEnd"/>
+      <w:r>
+        <w:t xml:space="preserve"> </w:t>
+      </w:r>
+      <w:proofErr w:type="spellStart"/>
+      <w:r>
+        <w:t>Reccurent</w:t>
+      </w:r>
+      <w:proofErr w:type="spellEnd"/>
+      <w:r>
+        <w:t xml:space="preserve"> Unit (GRU)</w:t>
       </w:r>
     </w:p>
     <w:p>
@@ -14041,8 +17818,13 @@
           <w:numId w:val="31"/>
         </w:numPr>
       </w:pPr>
-      <w:r>
-        <w:t>Convolutional Neural Network</w:t>
+      <w:proofErr w:type="spellStart"/>
+      <w:r>
+        <w:t>Convolutional</w:t>
+      </w:r>
+      <w:proofErr w:type="spellEnd"/>
+      <w:r>
+        <w:t xml:space="preserve"> Neural Network</w:t>
       </w:r>
       <w:r>
         <w:t xml:space="preserve"> (CNN)</w:t>
@@ -14054,9 +17836,14 @@
       </w:pPr>
       <w:bookmarkStart w:id="38" w:name="_Toc30691805"/>
       <w:r>
-        <w:t>Évaluation des modèles de machines learning</w:t>
+        <w:t xml:space="preserve">Évaluation des modèles de machines </w:t>
+      </w:r>
+      <w:proofErr w:type="spellStart"/>
+      <w:r>
+        <w:t>learning</w:t>
       </w:r>
       <w:bookmarkEnd w:id="38"/>
+      <w:proofErr w:type="spellEnd"/>
     </w:p>
     <w:p>
       <w:r>
@@ -14081,7 +17868,15 @@
         <w:t xml:space="preserve"> pour</w:t>
       </w:r>
       <w:r>
-        <w:t xml:space="preserve"> un modèle de machine learning qu’un petit changement peut engendrer un score légèrement différent. Cependant l’ordre d</w:t>
+        <w:t xml:space="preserve"> un modèle de machine </w:t>
+      </w:r>
+      <w:proofErr w:type="spellStart"/>
+      <w:r>
+        <w:t>learning</w:t>
+      </w:r>
+      <w:proofErr w:type="spellEnd"/>
+      <w:r>
+        <w:t xml:space="preserve"> qu’un petit changement peut engendrer un score légèrement différent. Cependant l’ordre d</w:t>
       </w:r>
       <w:r>
         <w:t>e l’</w:t>
@@ -14095,6 +17890,7 @@
       <w:r>
         <w:t>Les étapes de conception de ces modèles peuvent se trouver dans le notebook « </w:t>
       </w:r>
+      <w:proofErr w:type="spellStart"/>
       <w:r>
         <w:rPr>
           <w:i/>
@@ -14102,6 +17898,7 @@
         </w:rPr>
         <w:t>HeadlinesMachineLearningModel.ipynb</w:t>
       </w:r>
+      <w:proofErr w:type="spellEnd"/>
       <w:r>
         <w:t> ».</w:t>
       </w:r>
@@ -14143,7 +17940,15 @@
     </w:p>
     <w:p>
       <w:r>
-        <w:t xml:space="preserve">Pour chacune des étapes, j’ai prétraité les phrases à l’aide de Spacy. J’ai en effet remarqué que le modèle </w:t>
+        <w:t xml:space="preserve">Pour chacune des étapes, j’ai prétraité les phrases à l’aide de </w:t>
+      </w:r>
+      <w:proofErr w:type="spellStart"/>
+      <w:r>
+        <w:t>Spacy</w:t>
+      </w:r>
+      <w:proofErr w:type="spellEnd"/>
+      <w:r>
+        <w:t xml:space="preserve">. J’ai en effet remarqué que le modèle </w:t>
       </w:r>
       <w:r>
         <w:t>donnait</w:t>
@@ -14161,7 +17966,15 @@
         <w:t>s</w:t>
       </w:r>
       <w:r>
-        <w:t xml:space="preserve"> qu’avec le prétraitement de Gensim. Les étapes de prétraitement effectué sont : </w:t>
+        <w:t xml:space="preserve"> qu’avec le prétraitement de </w:t>
+      </w:r>
+      <w:proofErr w:type="spellStart"/>
+      <w:r>
+        <w:t>Gensim</w:t>
+      </w:r>
+      <w:proofErr w:type="spellEnd"/>
+      <w:r>
+        <w:t xml:space="preserve">. Les étapes de prétraitement effectué sont : </w:t>
       </w:r>
     </w:p>
     <w:p>
@@ -14185,7 +17998,15 @@
         </w:numPr>
       </w:pPr>
       <w:r>
-        <w:t>Suppression des « stop-word »</w:t>
+        <w:t>Suppression des « stop-</w:t>
+      </w:r>
+      <w:proofErr w:type="spellStart"/>
+      <w:r>
+        <w:t>word</w:t>
+      </w:r>
+      <w:proofErr w:type="spellEnd"/>
+      <w:r>
+        <w:t> »</w:t>
       </w:r>
     </w:p>
     <w:p>
@@ -14245,11 +18066,16 @@
       <w:r>
         <w:t xml:space="preserve"> modèle utilisant le Tf-</w:t>
       </w:r>
+      <w:proofErr w:type="spellStart"/>
       <w:r>
         <w:t>I</w:t>
       </w:r>
       <w:r>
-        <w:t xml:space="preserve">df et le prétraitement </w:t>
+        <w:t>df</w:t>
+      </w:r>
+      <w:proofErr w:type="spellEnd"/>
+      <w:r>
+        <w:t xml:space="preserve"> et le prétraitement </w:t>
       </w:r>
       <w:r>
         <w:t>effectu</w:t>
@@ -14258,10 +18084,23 @@
         <w:t>e</w:t>
       </w:r>
       <w:r>
-        <w:t xml:space="preserve"> avec Spacy</w:t>
-      </w:r>
-      <w:r>
-        <w:t xml:space="preserve">. On voit que par rapport à VADER et Textblob, le résultat est bien meilleur. On remarque que l’on atteint une </w:t>
+        <w:t xml:space="preserve"> avec </w:t>
+      </w:r>
+      <w:proofErr w:type="spellStart"/>
+      <w:r>
+        <w:t>Spacy</w:t>
+      </w:r>
+      <w:proofErr w:type="spellEnd"/>
+      <w:r>
+        <w:t xml:space="preserve">. On voit que par rapport à VADER et </w:t>
+      </w:r>
+      <w:proofErr w:type="spellStart"/>
+      <w:r>
+        <w:t>Textblob</w:t>
+      </w:r>
+      <w:proofErr w:type="spellEnd"/>
+      <w:r>
+        <w:t xml:space="preserve">, le résultat est bien meilleur. On remarque que l’on atteint une </w:t>
       </w:r>
       <w:r>
         <w:t>exactitude de 80%.</w:t>
@@ -14331,7 +18170,15 @@
         </w:r>
       </w:fldSimple>
       <w:r>
-        <w:t xml:space="preserve"> - Score modèle Tf-Idf - Headlines</w:t>
+        <w:t xml:space="preserve"> - Score modèle Tf-</w:t>
+      </w:r>
+      <w:proofErr w:type="spellStart"/>
+      <w:r>
+        <w:t>Idf</w:t>
+      </w:r>
+      <w:proofErr w:type="spellEnd"/>
+      <w:r>
+        <w:t xml:space="preserve"> - Headlines</w:t>
       </w:r>
     </w:p>
     <w:p>
@@ -14353,7 +18200,23 @@
         <w:t>î</w:t>
       </w:r>
       <w:r>
-        <w:t>né le modèle avec une recherche aléatoire (RandomizedSearchCV dans sklearn). Cette fois si le modèle est entra</w:t>
+        <w:t>né le modèle avec une recherche aléatoire (</w:t>
+      </w:r>
+      <w:proofErr w:type="spellStart"/>
+      <w:r>
+        <w:t>RandomizedSearchCV</w:t>
+      </w:r>
+      <w:proofErr w:type="spellEnd"/>
+      <w:r>
+        <w:t xml:space="preserve"> dans </w:t>
+      </w:r>
+      <w:proofErr w:type="spellStart"/>
+      <w:r>
+        <w:t>sklearn</w:t>
+      </w:r>
+      <w:proofErr w:type="spellEnd"/>
+      <w:r>
+        <w:t>). Cette fois si le modèle est entra</w:t>
       </w:r>
       <w:r>
         <w:t>î</w:t>
@@ -14365,7 +18228,15 @@
         <w:t>5</w:t>
       </w:r>
       <w:r>
-        <w:t xml:space="preserve"> blocs (fold)</w:t>
+        <w:t xml:space="preserve"> blocs (</w:t>
+      </w:r>
+      <w:proofErr w:type="spellStart"/>
+      <w:r>
+        <w:t>fold</w:t>
+      </w:r>
+      <w:proofErr w:type="spellEnd"/>
+      <w:r>
+        <w:t>)</w:t>
       </w:r>
       <w:r>
         <w:t xml:space="preserve"> différents</w:t>
@@ -14974,13 +18845,31 @@
         </w:rPr>
       </w:pPr>
       <w:r>
-        <w:t>Modèle avec Doc2vec de Gensim</w:t>
-      </w:r>
-    </w:p>
-    <w:p>
-      <w:r>
-        <w:t>Pour ce modèle, j’ai utilisé la classe Doc2Vec de Gensim pour représenter mes données dans l’espace. Le prétraitement du texte a été effectué avec Spacy</w:t>
-      </w:r>
+        <w:t xml:space="preserve">Modèle avec Doc2vec de </w:t>
+      </w:r>
+      <w:proofErr w:type="spellStart"/>
+      <w:r>
+        <w:t>Gensim</w:t>
+      </w:r>
+      <w:proofErr w:type="spellEnd"/>
+    </w:p>
+    <w:p>
+      <w:r>
+        <w:t xml:space="preserve">Pour ce modèle, j’ai utilisé la classe Doc2Vec de </w:t>
+      </w:r>
+      <w:proofErr w:type="spellStart"/>
+      <w:r>
+        <w:t>Gensim</w:t>
+      </w:r>
+      <w:proofErr w:type="spellEnd"/>
+      <w:r>
+        <w:t xml:space="preserve"> pour représenter mes données dans l’espace. Le prétraitement du texte a été effectué avec </w:t>
+      </w:r>
+      <w:proofErr w:type="spellStart"/>
+      <w:r>
+        <w:t>Spacy</w:t>
+      </w:r>
+      <w:proofErr w:type="spellEnd"/>
       <w:r>
         <w:t>. Le modèle qui obtient les meilleurs résultats est de nouveau la forêt aléatoire. Cependant, on voit cette fois</w:t>
       </w:r>
@@ -14988,7 +18877,15 @@
         <w:t>-</w:t>
       </w:r>
       <w:r>
-        <w:t>ci que le modèle obtient de moins bons résultats que précédemment. L’exactitude est moins bonne d’environ 10% et le compromis précison/rappel est moins bon. De plus la RMSE et la MAE ont augmenté.</w:t>
+        <w:t xml:space="preserve">ci que le modèle obtient de moins bons résultats que précédemment. L’exactitude est moins bonne d’environ 10% et le compromis </w:t>
+      </w:r>
+      <w:proofErr w:type="spellStart"/>
+      <w:r>
+        <w:t>précison</w:t>
+      </w:r>
+      <w:proofErr w:type="spellEnd"/>
+      <w:r>
+        <w:t>/rappel est moins bon. De plus la RMSE et la MAE ont augmenté.</w:t>
       </w:r>
     </w:p>
     <w:p>
@@ -15181,7 +19078,15 @@
     </w:p>
     <w:p>
       <w:r>
-        <w:t>Pour ce modèle j’ai utilisé le prétraitement du texte de Spacy. Pour la représentation de la phrase dans l’espace j’ai utilisé la moyenne des vecteurs de mots</w:t>
+        <w:t xml:space="preserve">Pour ce modèle j’ai utilisé le prétraitement du texte de </w:t>
+      </w:r>
+      <w:proofErr w:type="spellStart"/>
+      <w:r>
+        <w:t>Spacy</w:t>
+      </w:r>
+      <w:proofErr w:type="spellEnd"/>
+      <w:r>
+        <w:t>. Pour la représentation de la phrase dans l’espace j’ai utilisé la moyenne des vecteurs de mots</w:t>
       </w:r>
       <w:r>
         <w:t xml:space="preserve"> multiplié</w:t>
@@ -15190,8 +19095,13 @@
         <w:t>s</w:t>
       </w:r>
       <w:r>
-        <w:t xml:space="preserve"> par le score Tf-Idf</w:t>
-      </w:r>
+        <w:t xml:space="preserve"> par le score Tf-</w:t>
+      </w:r>
+      <w:proofErr w:type="spellStart"/>
+      <w:r>
+        <w:t>Idf</w:t>
+      </w:r>
+      <w:proofErr w:type="spellEnd"/>
       <w:r>
         <w:t xml:space="preserve">. J’ai </w:t>
       </w:r>
@@ -15527,7 +19437,15 @@
         </w:numPr>
       </w:pPr>
       <w:r>
-        <w:t>Pour la somme multipliée par le score Tf-Idf :</w:t>
+        <w:t>Pour la somme multipliée par le score Tf-</w:t>
+      </w:r>
+      <w:proofErr w:type="spellStart"/>
+      <w:r>
+        <w:t>Idf</w:t>
+      </w:r>
+      <w:proofErr w:type="spellEnd"/>
+      <w:r>
+        <w:t> :</w:t>
       </w:r>
     </w:p>
     <w:p>
@@ -15610,8 +19528,13 @@
         <w:t xml:space="preserve"> sur la moyenne des vecteurs</w:t>
       </w:r>
       <w:r>
-        <w:t xml:space="preserve"> multiplié par le score Tf-Idf</w:t>
-      </w:r>
+        <w:t xml:space="preserve"> multiplié par le score Tf-</w:t>
+      </w:r>
+      <w:proofErr w:type="spellStart"/>
+      <w:r>
+        <w:t>Idf</w:t>
+      </w:r>
+      <w:proofErr w:type="spellEnd"/>
       <w:r>
         <w:t xml:space="preserve">. </w:t>
       </w:r>
@@ -15626,7 +19549,47 @@
     </w:p>
     <w:p>
       <w:r>
-        <w:t xml:space="preserve">Différents modèles de classification ont été implémentés. Pour ces modèles, le prétraitement avec Spacy à été utilisé. La technique du Tf-Idf à été utilisé pour représenter les phrases. Les détails des modèles ne sont pas présentés ici car ils obtiennent un peu près les mêmes résultats que les modèles de régression utilisant le Tf-Idf. Les modèles obtenant de bons scores sont notamment : </w:t>
+        <w:t xml:space="preserve">Différents modèles de classification ont été implémentés. Pour ces modèles, le prétraitement avec </w:t>
+      </w:r>
+      <w:proofErr w:type="spellStart"/>
+      <w:r>
+        <w:t>Spacy</w:t>
+      </w:r>
+      <w:proofErr w:type="spellEnd"/>
+      <w:r>
+        <w:t xml:space="preserve"> </w:t>
+      </w:r>
+      <w:proofErr w:type="spellStart"/>
+      <w:r>
+        <w:t>à</w:t>
+      </w:r>
+      <w:proofErr w:type="spellEnd"/>
+      <w:r>
+        <w:t xml:space="preserve"> été utilisé. La technique du Tf-</w:t>
+      </w:r>
+      <w:proofErr w:type="spellStart"/>
+      <w:r>
+        <w:t>Idf</w:t>
+      </w:r>
+      <w:proofErr w:type="spellEnd"/>
+      <w:r>
+        <w:t xml:space="preserve"> </w:t>
+      </w:r>
+      <w:proofErr w:type="spellStart"/>
+      <w:r>
+        <w:t>à</w:t>
+      </w:r>
+      <w:proofErr w:type="spellEnd"/>
+      <w:r>
+        <w:t xml:space="preserve"> été utilisé pour représenter les phrases. Les détails des modèles ne sont pas présentés ici car ils obtiennent un peu près les mêmes résultats que les modèles de régression utilisant le Tf-</w:t>
+      </w:r>
+      <w:proofErr w:type="spellStart"/>
+      <w:r>
+        <w:t>Idf</w:t>
+      </w:r>
+      <w:proofErr w:type="spellEnd"/>
+      <w:r>
+        <w:t xml:space="preserve">. Les modèles obtenant de bons scores sont notamment : </w:t>
       </w:r>
     </w:p>
     <w:p>
@@ -15699,8 +19662,13 @@
         </w:numPr>
       </w:pPr>
       <w:r>
-        <w:t>Forêt aléatoire avec Tf-Idf</w:t>
-      </w:r>
+        <w:t>Forêt aléatoire avec Tf-</w:t>
+      </w:r>
+      <w:proofErr w:type="spellStart"/>
+      <w:r>
+        <w:t>Idf</w:t>
+      </w:r>
+      <w:proofErr w:type="spellEnd"/>
     </w:p>
     <w:p>
       <w:pPr>
@@ -15711,8 +19679,13 @@
         </w:numPr>
       </w:pPr>
       <w:r>
-        <w:t>Arbre de décision (classificateur) avec Tf-Idf</w:t>
-      </w:r>
+        <w:t>Arbre de décision (classificateur) avec Tf-</w:t>
+      </w:r>
+      <w:proofErr w:type="spellStart"/>
+      <w:r>
+        <w:t>Idf</w:t>
+      </w:r>
+      <w:proofErr w:type="spellEnd"/>
     </w:p>
     <w:p>
       <w:pPr>
@@ -15938,7 +19911,15 @@
     </w:p>
     <w:p>
       <w:r>
-        <w:t xml:space="preserve">Ces modèles obtiennent environ les mêmes scores que Vader et Textblob. </w:t>
+        <w:t xml:space="preserve">Ces modèles obtiennent environ les mêmes scores que Vader et </w:t>
+      </w:r>
+      <w:proofErr w:type="spellStart"/>
+      <w:r>
+        <w:t>Textblob</w:t>
+      </w:r>
+      <w:proofErr w:type="spellEnd"/>
+      <w:r>
+        <w:t xml:space="preserve">. </w:t>
       </w:r>
       <w:r>
         <w:t>Les différentes raisons</w:t>
@@ -16000,6 +19981,7 @@
       <w:r>
         <w:t xml:space="preserve"> dans le notebook « </w:t>
       </w:r>
+      <w:proofErr w:type="spellStart"/>
       <w:r>
         <w:rPr>
           <w:i/>
@@ -16007,6 +19989,7 @@
         </w:rPr>
         <w:t>TweetsMachineLearningModel.ipynb</w:t>
       </w:r>
+      <w:proofErr w:type="spellEnd"/>
       <w:r>
         <w:t> » :</w:t>
       </w:r>
@@ -16033,12 +20016,33 @@
         <w:pStyle w:val="Titre4"/>
       </w:pPr>
       <w:r>
-        <w:t>Modèles avec le Tf-Idf</w:t>
-      </w:r>
-    </w:p>
-    <w:p>
-      <w:r>
-        <w:t>Pour ces modèles j’ai utilisé le prétraitement de Gensim et la représentation Tf-Idf pour les phrases.</w:t>
+        <w:t>Modèles avec le Tf-</w:t>
+      </w:r>
+      <w:proofErr w:type="spellStart"/>
+      <w:r>
+        <w:t>Idf</w:t>
+      </w:r>
+      <w:proofErr w:type="spellEnd"/>
+    </w:p>
+    <w:p>
+      <w:r>
+        <w:t xml:space="preserve">Pour ces modèles j’ai utilisé le prétraitement de </w:t>
+      </w:r>
+      <w:proofErr w:type="spellStart"/>
+      <w:r>
+        <w:t>Gensim</w:t>
+      </w:r>
+      <w:proofErr w:type="spellEnd"/>
+      <w:r>
+        <w:t xml:space="preserve"> et la représentation Tf-</w:t>
+      </w:r>
+      <w:proofErr w:type="spellStart"/>
+      <w:r>
+        <w:t>Idf</w:t>
+      </w:r>
+      <w:proofErr w:type="spellEnd"/>
+      <w:r>
+        <w:t xml:space="preserve"> pour les phrases.</w:t>
       </w:r>
       <w:r>
         <w:t xml:space="preserve"> Le modèle présenté ci-dessous est un SVR. On constate que le modèle à de très bon</w:t>
@@ -16111,7 +20115,15 @@
         </w:r>
       </w:fldSimple>
       <w:r>
-        <w:t xml:space="preserve"> - Scores modèle Tf-Idf - Tweets</w:t>
+        <w:t xml:space="preserve"> - Scores modèle Tf-</w:t>
+      </w:r>
+      <w:proofErr w:type="spellStart"/>
+      <w:r>
+        <w:t>Idf</w:t>
+      </w:r>
+      <w:proofErr w:type="spellEnd"/>
+      <w:r>
+        <w:t xml:space="preserve"> - Tweets</w:t>
       </w:r>
     </w:p>
     <w:p>
@@ -16127,13 +20139,29 @@
         <w:t>î</w:t>
       </w:r>
       <w:r>
-        <w:t>ne le modèle avec la validation croisée, on remarque que la MAE est semblable au point précédent. Le modèle n’a donc pas l’air de surajuster. De plus comme le jeu de données contient pas mal de donnée</w:t>
+        <w:t xml:space="preserve">ne le modèle avec la validation croisée, on remarque que la MAE est semblable au point précédent. Le modèle n’a donc pas l’air de </w:t>
+      </w:r>
+      <w:proofErr w:type="spellStart"/>
+      <w:r>
+        <w:t>surajuster</w:t>
+      </w:r>
+      <w:proofErr w:type="spellEnd"/>
+      <w:r>
+        <w:t>. De plus comme le jeu de données contient pas mal de donnée</w:t>
       </w:r>
       <w:r>
         <w:t>s</w:t>
       </w:r>
       <w:r>
-        <w:t xml:space="preserve">, les chances de surajuster diminue. </w:t>
+        <w:t xml:space="preserve">, les chances de </w:t>
+      </w:r>
+      <w:proofErr w:type="spellStart"/>
+      <w:r>
+        <w:t>surajuster</w:t>
+      </w:r>
+      <w:proofErr w:type="spellEnd"/>
+      <w:r>
+        <w:t xml:space="preserve"> diminue. </w:t>
       </w:r>
       <w:r>
         <w:t>J’ai ici entra</w:t>
@@ -16206,7 +20234,15 @@
         </w:r>
       </w:fldSimple>
       <w:r>
-        <w:t xml:space="preserve"> - Scores modèle Tf-Idf - validation croisée - Tweets</w:t>
+        <w:t xml:space="preserve"> - Scores modèle Tf-</w:t>
+      </w:r>
+      <w:proofErr w:type="spellStart"/>
+      <w:r>
+        <w:t>Idf</w:t>
+      </w:r>
+      <w:proofErr w:type="spellEnd"/>
+      <w:r>
+        <w:t xml:space="preserve"> - validation croisée - Tweets</w:t>
       </w:r>
     </w:p>
     <w:p>
@@ -16234,8 +20270,13 @@
         <w:t xml:space="preserve"> </w:t>
       </w:r>
       <w:r>
-        <w:t>avec Doc2vec de Gensim</w:t>
-      </w:r>
+        <w:t xml:space="preserve">avec Doc2vec de </w:t>
+      </w:r>
+      <w:proofErr w:type="spellStart"/>
+      <w:r>
+        <w:t>Gensim</w:t>
+      </w:r>
+      <w:proofErr w:type="spellEnd"/>
     </w:p>
     <w:p>
       <w:r>
@@ -16245,13 +20286,29 @@
         <w:t>es</w:t>
       </w:r>
       <w:r>
-        <w:t xml:space="preserve"> avec Gensim et elles sont représenté</w:t>
+        <w:t xml:space="preserve"> avec </w:t>
+      </w:r>
+      <w:proofErr w:type="spellStart"/>
+      <w:r>
+        <w:t>Gensim</w:t>
+      </w:r>
+      <w:proofErr w:type="spellEnd"/>
+      <w:r>
+        <w:t xml:space="preserve"> et elles sont représenté</w:t>
       </w:r>
       <w:r>
         <w:t>es</w:t>
       </w:r>
       <w:r>
-        <w:t xml:space="preserve"> dans l’espace à l’aide de la classe Doc2Vec de Gensim. </w:t>
+        <w:t xml:space="preserve"> dans l’espace à l’aide de la classe Doc2Vec de </w:t>
+      </w:r>
+      <w:proofErr w:type="spellStart"/>
+      <w:r>
+        <w:t>Gensim</w:t>
+      </w:r>
+      <w:proofErr w:type="spellEnd"/>
+      <w:r>
+        <w:t xml:space="preserve">. </w:t>
       </w:r>
       <w:r>
         <w:t xml:space="preserve">Le meilleur modèle pour cette étape est une régression linéaire. </w:t>
@@ -16490,11 +20547,24 @@
         <w:t>es</w:t>
       </w:r>
       <w:r>
-        <w:t xml:space="preserve"> avec Gensim et la représentation dans l’espace s’effectue en faisant la moyenne des vecteurs de mot</w:t>
-      </w:r>
-      <w:r>
-        <w:t xml:space="preserve"> multiplié par le score Tf-Idf</w:t>
-      </w:r>
+        <w:t xml:space="preserve"> avec </w:t>
+      </w:r>
+      <w:proofErr w:type="spellStart"/>
+      <w:r>
+        <w:t>Gensim</w:t>
+      </w:r>
+      <w:proofErr w:type="spellEnd"/>
+      <w:r>
+        <w:t xml:space="preserve"> et la représentation dans l’espace s’effectue en faisant la moyenne des vecteurs de mot</w:t>
+      </w:r>
+      <w:r>
+        <w:t xml:space="preserve"> multiplié par le score Tf-</w:t>
+      </w:r>
+      <w:proofErr w:type="spellStart"/>
+      <w:r>
+        <w:t>Idf</w:t>
+      </w:r>
+      <w:proofErr w:type="spellEnd"/>
       <w:r>
         <w:t>. J’ai choisi cette représentation dans l’espace pour les mêmes raisons que celle évoqué</w:t>
       </w:r>
@@ -16603,7 +20673,15 @@
         <w:t>î</w:t>
       </w:r>
       <w:r>
-        <w:t xml:space="preserve">ne le modèle avec une validation croisée de 10 phases, on constate que la MAE est semblable au point précédent donc le modèle n’a pas l’air de surajuster. </w:t>
+        <w:t xml:space="preserve">ne le modèle avec une validation croisée de 10 phases, on constate que la MAE est semblable au point précédent donc le modèle n’a pas l’air de </w:t>
+      </w:r>
+      <w:proofErr w:type="spellStart"/>
+      <w:r>
+        <w:t>surajuster</w:t>
+      </w:r>
+      <w:proofErr w:type="spellEnd"/>
+      <w:r>
+        <w:t xml:space="preserve">. </w:t>
       </w:r>
     </w:p>
     <w:p>
@@ -16675,8 +20753,13 @@
         <w:pStyle w:val="Titre4"/>
       </w:pPr>
       <w:r>
-        <w:t>Classificateur avec Tf-Idf</w:t>
-      </w:r>
+        <w:t>Classificateur avec Tf-</w:t>
+      </w:r>
+      <w:proofErr w:type="spellStart"/>
+      <w:r>
+        <w:t>Idf</w:t>
+      </w:r>
+      <w:proofErr w:type="spellEnd"/>
     </w:p>
     <w:p>
       <w:r>
@@ -16692,7 +20775,15 @@
         <w:t>es</w:t>
       </w:r>
       <w:r>
-        <w:t xml:space="preserve"> avec Gensim. Le meilleur modèle est ici un SVC. Les autres modèles testés ont également de très bon</w:t>
+        <w:t xml:space="preserve"> avec </w:t>
+      </w:r>
+      <w:proofErr w:type="spellStart"/>
+      <w:r>
+        <w:t>Gensim</w:t>
+      </w:r>
+      <w:proofErr w:type="spellEnd"/>
+      <w:r>
+        <w:t>. Le meilleur modèle est ici un SVC. Les autres modèles testés ont également de très bon</w:t>
       </w:r>
       <w:r>
         <w:t>s</w:t>
@@ -16785,7 +20876,15 @@
         <w:t>1</w:t>
       </w:r>
       <w:r>
-        <w:t>0 phases on constate que le modèle n’a pas l’air de surajuster. L’exactitude ne change pas par rapport à avant.</w:t>
+        <w:t xml:space="preserve">0 phases on constate que le modèle n’a pas l’air de </w:t>
+      </w:r>
+      <w:proofErr w:type="spellStart"/>
+      <w:r>
+        <w:t>surajuster</w:t>
+      </w:r>
+      <w:proofErr w:type="spellEnd"/>
+      <w:r>
+        <w:t>. L’exactitude ne change pas par rapport à avant.</w:t>
       </w:r>
     </w:p>
     <w:p>
@@ -16909,8 +21008,21 @@
         </w:numPr>
       </w:pPr>
       <w:r>
-        <w:t>SVC avec prétraitement Gensim et Tf-Idf</w:t>
-      </w:r>
+        <w:t xml:space="preserve">SVC avec prétraitement </w:t>
+      </w:r>
+      <w:proofErr w:type="spellStart"/>
+      <w:r>
+        <w:t>Gensim</w:t>
+      </w:r>
+      <w:proofErr w:type="spellEnd"/>
+      <w:r>
+        <w:t xml:space="preserve"> et Tf-</w:t>
+      </w:r>
+      <w:proofErr w:type="spellStart"/>
+      <w:r>
+        <w:t>Idf</w:t>
+      </w:r>
+      <w:proofErr w:type="spellEnd"/>
     </w:p>
     <w:p>
       <w:pPr>
@@ -16987,8 +21099,21 @@
         </w:numPr>
       </w:pPr>
       <w:r>
-        <w:t>SVR avec prétraitement Gensim et Tf-Idf</w:t>
-      </w:r>
+        <w:t xml:space="preserve">SVR avec prétraitement </w:t>
+      </w:r>
+      <w:proofErr w:type="spellStart"/>
+      <w:r>
+        <w:t>Gensim</w:t>
+      </w:r>
+      <w:proofErr w:type="spellEnd"/>
+      <w:r>
+        <w:t xml:space="preserve"> et Tf-</w:t>
+      </w:r>
+      <w:proofErr w:type="spellStart"/>
+      <w:r>
+        <w:t>Idf</w:t>
+      </w:r>
+      <w:proofErr w:type="spellEnd"/>
     </w:p>
     <w:p>
       <w:pPr>
@@ -17065,7 +21190,15 @@
         </w:numPr>
       </w:pPr>
       <w:r>
-        <w:t>Foret aléatoire avec prétraitement Gensim et Moyenne des vecteurs de mot</w:t>
+        <w:t xml:space="preserve">Foret aléatoire avec prétraitement </w:t>
+      </w:r>
+      <w:proofErr w:type="spellStart"/>
+      <w:r>
+        <w:t>Gensim</w:t>
+      </w:r>
+      <w:proofErr w:type="spellEnd"/>
+      <w:r>
+        <w:t xml:space="preserve"> et Moyenne des vecteurs de mot</w:t>
       </w:r>
     </w:p>
     <w:p>
@@ -17171,10 +21304,18 @@
         <w:t>,</w:t>
       </w:r>
       <w:r>
-        <w:t xml:space="preserve"> mais mauvais sur les titres d’articles financiers. On peut donc dire que les modèles surajuste</w:t>
-      </w:r>
-      <w:r>
-        <w:t xml:space="preserve">nt. </w:t>
+        <w:t xml:space="preserve"> mais mauvais sur les titres d’articles financiers. On peut donc dire que les modèles </w:t>
+      </w:r>
+      <w:proofErr w:type="spellStart"/>
+      <w:r>
+        <w:t>surajuste</w:t>
+      </w:r>
+      <w:r>
+        <w:t>nt</w:t>
+      </w:r>
+      <w:proofErr w:type="spellEnd"/>
+      <w:r>
+        <w:t xml:space="preserve">. </w:t>
       </w:r>
     </w:p>
     <w:p>
@@ -17220,11 +21361,24 @@
       <w:r>
         <w:t xml:space="preserve"> je ne développe pas les résultats obtenus dans le rapport. J’ai tout de même créé un notebook </w:t>
       </w:r>
+      <w:proofErr w:type="spellStart"/>
       <w:r>
         <w:t>J</w:t>
       </w:r>
       <w:r>
-        <w:t>upyter du nom de « TweetsMachineLearningModel.ipynb »</w:t>
+        <w:t>upyter</w:t>
+      </w:r>
+      <w:proofErr w:type="spellEnd"/>
+      <w:r>
+        <w:t xml:space="preserve"> du nom de « </w:t>
+      </w:r>
+      <w:proofErr w:type="spellStart"/>
+      <w:r>
+        <w:t>TweetsMachineLearningModel.ipynb</w:t>
+      </w:r>
+      <w:proofErr w:type="spellEnd"/>
+      <w:r>
+        <w:t> »</w:t>
       </w:r>
       <w:r>
         <w:t xml:space="preserve"> qui retrace les différentes des étapes pour la création de modèle</w:t>
@@ -17469,14 +21623,40 @@
       <w:r>
         <w:t xml:space="preserve">Évaluation des modèles de </w:t>
       </w:r>
-      <w:r>
-        <w:t>deep learning</w:t>
+      <w:proofErr w:type="spellStart"/>
+      <w:r>
+        <w:t>deep</w:t>
+      </w:r>
+      <w:proofErr w:type="spellEnd"/>
+      <w:r>
+        <w:t xml:space="preserve"> </w:t>
+      </w:r>
+      <w:proofErr w:type="spellStart"/>
+      <w:r>
+        <w:t>learning</w:t>
       </w:r>
       <w:bookmarkEnd w:id="43"/>
-    </w:p>
-    <w:p>
-      <w:r>
-        <w:t>Les modèles de deep learning ont été développé</w:t>
+      <w:proofErr w:type="spellEnd"/>
+    </w:p>
+    <w:p>
+      <w:r>
+        <w:t xml:space="preserve">Les modèles de </w:t>
+      </w:r>
+      <w:proofErr w:type="spellStart"/>
+      <w:r>
+        <w:t>deep</w:t>
+      </w:r>
+      <w:proofErr w:type="spellEnd"/>
+      <w:r>
+        <w:t xml:space="preserve"> </w:t>
+      </w:r>
+      <w:proofErr w:type="spellStart"/>
+      <w:r>
+        <w:t>learning</w:t>
+      </w:r>
+      <w:proofErr w:type="spellEnd"/>
+      <w:r>
+        <w:t xml:space="preserve"> ont été développé</w:t>
       </w:r>
       <w:r>
         <w:t>s</w:t>
@@ -17505,6 +21685,7 @@
       <w:r>
         <w:t xml:space="preserve"> dans le notebook « </w:t>
       </w:r>
+      <w:proofErr w:type="spellStart"/>
       <w:r>
         <w:rPr>
           <w:i/>
@@ -17526,6 +21707,7 @@
         </w:rPr>
         <w:t>.ipynb</w:t>
       </w:r>
+      <w:proofErr w:type="spellEnd"/>
       <w:r>
         <w:t> ».</w:t>
       </w:r>
@@ -17536,18 +21718,39 @@
       </w:pPr>
       <w:bookmarkStart w:id="44" w:name="_Toc30691811"/>
       <w:r>
-        <w:t>LSTM avec padding</w:t>
+        <w:t xml:space="preserve">LSTM avec </w:t>
+      </w:r>
+      <w:proofErr w:type="spellStart"/>
+      <w:r>
+        <w:t>padding</w:t>
       </w:r>
       <w:bookmarkEnd w:id="44"/>
-    </w:p>
-    <w:p>
-      <w:r>
-        <w:t xml:space="preserve">Pour ce modèle j’ai représenté les phrases à l’aide de la technique du padding. </w:t>
-      </w:r>
-    </w:p>
-    <w:p>
-      <w:r>
-        <w:t>Ce modèle contient comme première couche, une couche Embedding qui prend en paramètre une dimension d’entrée qui correspond à la taille du vocabulaire et la dimension de sortie que j’ai fixé</w:t>
+      <w:proofErr w:type="spellEnd"/>
+    </w:p>
+    <w:p>
+      <w:r>
+        <w:t xml:space="preserve">Pour ce modèle j’ai représenté les phrases à l’aide de la technique du </w:t>
+      </w:r>
+      <w:proofErr w:type="spellStart"/>
+      <w:r>
+        <w:t>padding</w:t>
+      </w:r>
+      <w:proofErr w:type="spellEnd"/>
+      <w:r>
+        <w:t xml:space="preserve">. </w:t>
+      </w:r>
+    </w:p>
+    <w:p>
+      <w:r>
+        <w:t xml:space="preserve">Ce modèle contient comme première couche, une couche </w:t>
+      </w:r>
+      <w:proofErr w:type="spellStart"/>
+      <w:r>
+        <w:t>Embedding</w:t>
+      </w:r>
+      <w:proofErr w:type="spellEnd"/>
+      <w:r>
+        <w:t xml:space="preserve"> qui prend en paramètre une dimension d’entrée qui correspond à la taille du vocabulaire et la dimension de sortie que j’ai fixé</w:t>
       </w:r>
       <w:r>
         <w:t>e</w:t>
@@ -17575,7 +21778,15 @@
         <w:t xml:space="preserve">de taille 1 </w:t>
       </w:r>
       <w:r>
-        <w:t>et une fonction d’activation sigmoid.</w:t>
+        <w:t xml:space="preserve">et une fonction d’activation </w:t>
+      </w:r>
+      <w:proofErr w:type="spellStart"/>
+      <w:r>
+        <w:t>sigmoid</w:t>
+      </w:r>
+      <w:proofErr w:type="spellEnd"/>
+      <w:r>
+        <w:t>.</w:t>
       </w:r>
     </w:p>
     <w:p>
@@ -17591,8 +21802,18 @@
           <w:numId w:val="30"/>
         </w:numPr>
       </w:pPr>
-      <w:r>
-        <w:t xml:space="preserve">Emedding(entrée : </w:t>
+      <w:proofErr w:type="spellStart"/>
+      <w:proofErr w:type="gramStart"/>
+      <w:r>
+        <w:t>Emedding</w:t>
+      </w:r>
+      <w:proofErr w:type="spellEnd"/>
+      <w:r>
+        <w:t>(</w:t>
+      </w:r>
+      <w:proofErr w:type="gramEnd"/>
+      <w:r>
+        <w:t xml:space="preserve">entrée : </w:t>
       </w:r>
       <w:r>
         <w:t>taille du vocabulaire</w:t>
@@ -17618,11 +21839,41 @@
           <w:lang w:val="de-CH"/>
         </w:rPr>
       </w:pPr>
+      <w:proofErr w:type="gramStart"/>
       <w:r>
         <w:rPr>
           <w:lang w:val="de-CH"/>
         </w:rPr>
-        <w:t>LSTM(entrée : 32, sortie : 32)</w:t>
+        <w:t>LSTM(</w:t>
+      </w:r>
+      <w:proofErr w:type="spellStart"/>
+      <w:proofErr w:type="gramEnd"/>
+      <w:r>
+        <w:rPr>
+          <w:lang w:val="de-CH"/>
+        </w:rPr>
+        <w:t>entrée</w:t>
+      </w:r>
+      <w:proofErr w:type="spellEnd"/>
+      <w:r>
+        <w:rPr>
+          <w:lang w:val="de-CH"/>
+        </w:rPr>
+        <w:t xml:space="preserve"> : 32, </w:t>
+      </w:r>
+      <w:proofErr w:type="spellStart"/>
+      <w:r>
+        <w:rPr>
+          <w:lang w:val="de-CH"/>
+        </w:rPr>
+        <w:t>sortie</w:t>
+      </w:r>
+      <w:proofErr w:type="spellEnd"/>
+      <w:r>
+        <w:rPr>
+          <w:lang w:val="de-CH"/>
+        </w:rPr>
+        <w:t xml:space="preserve"> : 32)</w:t>
       </w:r>
     </w:p>
     <w:p>
@@ -17636,11 +21887,49 @@
           <w:lang w:val="de-CH"/>
         </w:rPr>
       </w:pPr>
+      <w:proofErr w:type="spellStart"/>
+      <w:proofErr w:type="gramStart"/>
       <w:r>
         <w:rPr>
           <w:lang w:val="de-CH"/>
         </w:rPr>
-        <w:t>Dense(entrée : 32, sortie : 1)</w:t>
+        <w:t>Dense</w:t>
+      </w:r>
+      <w:proofErr w:type="spellEnd"/>
+      <w:r>
+        <w:rPr>
+          <w:lang w:val="de-CH"/>
+        </w:rPr>
+        <w:t>(</w:t>
+      </w:r>
+      <w:proofErr w:type="spellStart"/>
+      <w:proofErr w:type="gramEnd"/>
+      <w:r>
+        <w:rPr>
+          <w:lang w:val="de-CH"/>
+        </w:rPr>
+        <w:t>entrée</w:t>
+      </w:r>
+      <w:proofErr w:type="spellEnd"/>
+      <w:r>
+        <w:rPr>
+          <w:lang w:val="de-CH"/>
+        </w:rPr>
+        <w:t xml:space="preserve"> : 32, </w:t>
+      </w:r>
+      <w:proofErr w:type="spellStart"/>
+      <w:r>
+        <w:rPr>
+          <w:lang w:val="de-CH"/>
+        </w:rPr>
+        <w:t>sortie</w:t>
+      </w:r>
+      <w:proofErr w:type="spellEnd"/>
+      <w:r>
+        <w:rPr>
+          <w:lang w:val="de-CH"/>
+        </w:rPr>
+        <w:t xml:space="preserve"> : 1)</w:t>
       </w:r>
     </w:p>
     <w:p>
@@ -17833,7 +22122,31 @@
         <w:t>î</w:t>
       </w:r>
       <w:r>
-        <w:t xml:space="preserve">né ce modèle sur 20 epoch avec une taille d’échantillon de 64. Voici les résultats de ce modèle avec un graphe de l’exactitude en fonction des epochs et un graphe de la perte en fonction des epochs. </w:t>
+        <w:t xml:space="preserve">né ce modèle sur 20 </w:t>
+      </w:r>
+      <w:proofErr w:type="spellStart"/>
+      <w:r>
+        <w:t>epoch</w:t>
+      </w:r>
+      <w:proofErr w:type="spellEnd"/>
+      <w:r>
+        <w:t xml:space="preserve"> avec une taille d’échantillon de 64. Voici les résultats de ce modèle avec un graphe de l’exactitude en fonction des </w:t>
+      </w:r>
+      <w:proofErr w:type="spellStart"/>
+      <w:r>
+        <w:t>epochs</w:t>
+      </w:r>
+      <w:proofErr w:type="spellEnd"/>
+      <w:r>
+        <w:t xml:space="preserve"> et un graphe de la perte en fonction des </w:t>
+      </w:r>
+      <w:proofErr w:type="spellStart"/>
+      <w:r>
+        <w:t>epochs</w:t>
+      </w:r>
+      <w:proofErr w:type="spellEnd"/>
+      <w:r>
+        <w:t xml:space="preserve">. </w:t>
       </w:r>
     </w:p>
     <w:p/>
@@ -17906,8 +22219,13 @@
                               </w:r>
                             </w:fldSimple>
                             <w:r>
-                              <w:t xml:space="preserve"> - Graphe LSTM accuracy</w:t>
+                              <w:t xml:space="preserve"> - Graphe LSTM </w:t>
                             </w:r>
+                            <w:proofErr w:type="spellStart"/>
+                            <w:r>
+                              <w:t>accuracy</w:t>
+                            </w:r>
+                            <w:proofErr w:type="spellEnd"/>
                           </w:p>
                         </w:txbxContent>
                       </wps:txbx>
@@ -17947,8 +22265,13 @@
                         </w:r>
                       </w:fldSimple>
                       <w:r>
-                        <w:t xml:space="preserve"> - Graphe LSTM accuracy</w:t>
+                        <w:t xml:space="preserve"> - Graphe LSTM </w:t>
                       </w:r>
+                      <w:proofErr w:type="spellStart"/>
+                      <w:r>
+                        <w:t>accuracy</w:t>
+                      </w:r>
+                      <w:proofErr w:type="spellEnd"/>
                     </w:p>
                   </w:txbxContent>
                 </v:textbox>
@@ -18100,8 +22423,13 @@
                               </w:r>
                             </w:fldSimple>
                             <w:r>
-                              <w:t xml:space="preserve"> - Graphe LSTM loss</w:t>
+                              <w:t xml:space="preserve"> - Graphe LSTM </w:t>
                             </w:r>
+                            <w:proofErr w:type="spellStart"/>
+                            <w:r>
+                              <w:t>loss</w:t>
+                            </w:r>
+                            <w:proofErr w:type="spellEnd"/>
                           </w:p>
                         </w:txbxContent>
                       </wps:txbx>
@@ -18141,8 +22469,13 @@
                         </w:r>
                       </w:fldSimple>
                       <w:r>
-                        <w:t xml:space="preserve"> - Graphe LSTM loss</w:t>
+                        <w:t xml:space="preserve"> - Graphe LSTM </w:t>
                       </w:r>
+                      <w:proofErr w:type="spellStart"/>
+                      <w:r>
+                        <w:t>loss</w:t>
+                      </w:r>
+                      <w:proofErr w:type="spellEnd"/>
                     </w:p>
                   </w:txbxContent>
                 </v:textbox>
@@ -18254,10 +22587,34 @@
         <w:t>î</w:t>
       </w:r>
       <w:r>
-        <w:t xml:space="preserve">nement. Autrement dit le modèle surajuste beaucoup. Même en diminuant la complexité du modèle </w:t>
-      </w:r>
-      <w:r>
-        <w:t xml:space="preserve">en réduisant la dimension de sortie de la couche Emedding et la dimension de la couche LSTM le modèle surajuste toujours autant et les performances sont toujours médiocres. </w:t>
+        <w:t xml:space="preserve">nement. Autrement dit le modèle </w:t>
+      </w:r>
+      <w:proofErr w:type="spellStart"/>
+      <w:r>
+        <w:t>surajuste</w:t>
+      </w:r>
+      <w:proofErr w:type="spellEnd"/>
+      <w:r>
+        <w:t xml:space="preserve"> beaucoup. Même en diminuant la complexité du modèle </w:t>
+      </w:r>
+      <w:r>
+        <w:t xml:space="preserve">en réduisant la dimension de sortie de la couche </w:t>
+      </w:r>
+      <w:proofErr w:type="spellStart"/>
+      <w:r>
+        <w:t>Emedding</w:t>
+      </w:r>
+      <w:proofErr w:type="spellEnd"/>
+      <w:r>
+        <w:t xml:space="preserve"> et la dimension de la couche LSTM le modèle </w:t>
+      </w:r>
+      <w:proofErr w:type="spellStart"/>
+      <w:r>
+        <w:t>surajuste</w:t>
+      </w:r>
+      <w:proofErr w:type="spellEnd"/>
+      <w:r>
+        <w:t xml:space="preserve"> toujours autant et les performances sont toujours médiocres. </w:t>
       </w:r>
     </w:p>
     <w:p>
@@ -18295,13 +22652,34 @@
       </w:pPr>
       <w:bookmarkStart w:id="45" w:name="_Toc30691812"/>
       <w:r>
-        <w:t>GRU avec padding</w:t>
+        <w:t xml:space="preserve">GRU avec </w:t>
+      </w:r>
+      <w:proofErr w:type="spellStart"/>
+      <w:r>
+        <w:t>padding</w:t>
       </w:r>
       <w:bookmarkEnd w:id="45"/>
-    </w:p>
-    <w:p>
-      <w:r>
-        <w:t>Ce modèle utilise également la technique du padding pour représenter une phrase. La configuration de ce modèle est la même que celle du précédent à l’exception que la dimension de sortie de la couche Embedding de 16, la couche LSTM est remplacé</w:t>
+      <w:proofErr w:type="spellEnd"/>
+    </w:p>
+    <w:p>
+      <w:r>
+        <w:t xml:space="preserve">Ce modèle utilise également la technique du </w:t>
+      </w:r>
+      <w:proofErr w:type="spellStart"/>
+      <w:r>
+        <w:t>padding</w:t>
+      </w:r>
+      <w:proofErr w:type="spellEnd"/>
+      <w:r>
+        <w:t xml:space="preserve"> pour représenter une phrase. La configuration de ce modèle est la même que celle du précédent à l’exception que la dimension de sortie de la couche </w:t>
+      </w:r>
+      <w:proofErr w:type="spellStart"/>
+      <w:r>
+        <w:t>Embedding</w:t>
+      </w:r>
+      <w:proofErr w:type="spellEnd"/>
+      <w:r>
+        <w:t xml:space="preserve"> de 16, la couche LSTM est remplacé</w:t>
       </w:r>
       <w:r>
         <w:t>e</w:t>
@@ -18323,9 +22701,19 @@
           <w:numId w:val="30"/>
         </w:numPr>
       </w:pPr>
+      <w:proofErr w:type="spellStart"/>
+      <w:proofErr w:type="gramStart"/>
       <w:r>
         <w:lastRenderedPageBreak/>
-        <w:t xml:space="preserve">Emedding(entrée : </w:t>
+        <w:t>Emedding</w:t>
+      </w:r>
+      <w:proofErr w:type="spellEnd"/>
+      <w:r>
+        <w:t>(</w:t>
+      </w:r>
+      <w:proofErr w:type="gramEnd"/>
+      <w:r>
+        <w:t xml:space="preserve">entrée : </w:t>
       </w:r>
       <w:r>
         <w:t>taille du vocabulaire</w:t>
@@ -18354,8 +22742,13 @@
           <w:numId w:val="30"/>
         </w:numPr>
       </w:pPr>
-      <w:r>
-        <w:t>GRU(entrée : 16, sortie : 16)</w:t>
+      <w:proofErr w:type="gramStart"/>
+      <w:r>
+        <w:t>GRU(</w:t>
+      </w:r>
+      <w:proofErr w:type="gramEnd"/>
+      <w:r>
+        <w:t>entrée : 16, sortie : 16)</w:t>
       </w:r>
     </w:p>
     <w:p>
@@ -18366,8 +22759,13 @@
           <w:numId w:val="30"/>
         </w:numPr>
       </w:pPr>
-      <w:r>
-        <w:t>Dense(entrée : 16, sortie 1)</w:t>
+      <w:proofErr w:type="gramStart"/>
+      <w:r>
+        <w:t>Dense(</w:t>
+      </w:r>
+      <w:proofErr w:type="gramEnd"/>
+      <w:r>
+        <w:t>entrée : 16, sortie 1)</w:t>
       </w:r>
     </w:p>
     <w:p>
@@ -18569,7 +22967,15 @@
         <w:t>î</w:t>
       </w:r>
       <w:r>
-        <w:t xml:space="preserve">né ce modèle avec 20 epoch et une taille d’échantillon de 64. Voici les résultats et les graphes d’exactitude et de perte. </w:t>
+        <w:t xml:space="preserve">né ce modèle avec 20 </w:t>
+      </w:r>
+      <w:proofErr w:type="spellStart"/>
+      <w:r>
+        <w:t>epoch</w:t>
+      </w:r>
+      <w:proofErr w:type="spellEnd"/>
+      <w:r>
+        <w:t xml:space="preserve"> et une taille d’échantillon de 64. Voici les résultats et les graphes d’exactitude et de perte. </w:t>
       </w:r>
     </w:p>
     <w:p/>
@@ -18710,8 +23116,13 @@
                               </w:r>
                             </w:fldSimple>
                             <w:r>
-                              <w:t xml:space="preserve"> - Graphe GRU accuracy</w:t>
+                              <w:t xml:space="preserve"> - Graphe GRU </w:t>
                             </w:r>
+                            <w:proofErr w:type="spellStart"/>
+                            <w:r>
+                              <w:t>accuracy</w:t>
+                            </w:r>
+                            <w:proofErr w:type="spellEnd"/>
                           </w:p>
                         </w:txbxContent>
                       </wps:txbx>
@@ -18751,8 +23162,13 @@
                         </w:r>
                       </w:fldSimple>
                       <w:r>
-                        <w:t xml:space="preserve"> - Graphe GRU accuracy</w:t>
+                        <w:t xml:space="preserve"> - Graphe GRU </w:t>
                       </w:r>
+                      <w:proofErr w:type="spellStart"/>
+                      <w:r>
+                        <w:t>accuracy</w:t>
+                      </w:r>
+                      <w:proofErr w:type="spellEnd"/>
                     </w:p>
                   </w:txbxContent>
                 </v:textbox>
@@ -18904,8 +23320,13 @@
                               </w:r>
                             </w:fldSimple>
                             <w:r>
-                              <w:t xml:space="preserve"> - Graphe GRU loss</w:t>
+                              <w:t xml:space="preserve"> - Graphe GRU </w:t>
                             </w:r>
+                            <w:proofErr w:type="spellStart"/>
+                            <w:r>
+                              <w:t>loss</w:t>
+                            </w:r>
+                            <w:proofErr w:type="spellEnd"/>
                           </w:p>
                         </w:txbxContent>
                       </wps:txbx>
@@ -18945,8 +23366,13 @@
                         </w:r>
                       </w:fldSimple>
                       <w:r>
-                        <w:t xml:space="preserve"> - Graphe GRU loss</w:t>
+                        <w:t xml:space="preserve"> - Graphe GRU </w:t>
                       </w:r>
+                      <w:proofErr w:type="spellStart"/>
+                      <w:r>
+                        <w:t>loss</w:t>
+                      </w:r>
+                      <w:proofErr w:type="spellEnd"/>
                     </w:p>
                   </w:txbxContent>
                 </v:textbox>
@@ -18960,7 +23386,15 @@
     <w:p/>
     <w:p>
       <w:r>
-        <w:t xml:space="preserve">On constate que comme le modèle précédent, ce modèle surajuste beaucoup. La perte augmente au lieu de diminuer et l’exactitude n’augmente. </w:t>
+        <w:t xml:space="preserve">On constate que comme le modèle précédent, ce modèle </w:t>
+      </w:r>
+      <w:proofErr w:type="spellStart"/>
+      <w:r>
+        <w:t>surajuste</w:t>
+      </w:r>
+      <w:proofErr w:type="spellEnd"/>
+      <w:r>
+        <w:t xml:space="preserve"> beaucoup. La perte augmente au lieu de diminuer et l’exactitude n’augmente. </w:t>
       </w:r>
     </w:p>
     <w:p>
@@ -18979,23 +23413,38 @@
       <w:r>
         <w:t xml:space="preserve">Word2Vec de </w:t>
       </w:r>
+      <w:proofErr w:type="spellStart"/>
       <w:r>
         <w:t>Glove</w:t>
       </w:r>
       <w:bookmarkEnd w:id="46"/>
+      <w:proofErr w:type="spellEnd"/>
     </w:p>
     <w:p>
       <w:r>
         <w:t xml:space="preserve">Pour ce modèle j’ai </w:t>
       </w:r>
       <w:r>
-        <w:t>utilisé le Word2Vec fourni par Glove</w:t>
-      </w:r>
+        <w:t xml:space="preserve">utilisé le Word2Vec fourni par </w:t>
+      </w:r>
+      <w:proofErr w:type="spellStart"/>
+      <w:r>
+        <w:t>Glove</w:t>
+      </w:r>
+      <w:proofErr w:type="spellEnd"/>
       <w:r>
         <w:t xml:space="preserve">. J’ai alors créé un dictionnaire de la taille du jeu de données. La clé de ce dictionnaire est l’index du mot dans le vocabulaire et la valeur est le vecteur </w:t>
       </w:r>
       <w:r>
-        <w:t xml:space="preserve">correspondant au mot. Ce vecteur provient du fichier fourni par Glove. Si un mot ne se trouve pas dans fichier il est remplacé par un vecteur avec toutes ses composantes à 0. </w:t>
+        <w:t xml:space="preserve">correspondant au mot. Ce vecteur provient du fichier fourni par </w:t>
+      </w:r>
+      <w:proofErr w:type="spellStart"/>
+      <w:r>
+        <w:t>Glove</w:t>
+      </w:r>
+      <w:proofErr w:type="spellEnd"/>
+      <w:r>
+        <w:t xml:space="preserve">. Si un mot ne se trouve pas dans fichier il est remplacé par un vecteur avec toutes ses composantes à 0. </w:t>
       </w:r>
     </w:p>
     <w:p>
@@ -19026,15 +23475,39 @@
         <w:t>es</w:t>
       </w:r>
       <w:r>
-        <w:t xml:space="preserve"> à l’aide de la technique du padding. </w:t>
-      </w:r>
-    </w:p>
-    <w:p>
-      <w:r>
-        <w:t xml:space="preserve">L’architecture du modèle contient une première couche de type Embedding. Je dois donner en paramètre à cette couche le dictionnaire de vecteur créé précédemment. C’est ce qui permettra au modèle de lier les indices des mots à leurs vecteurs. </w:t>
-      </w:r>
-      <w:r>
-        <w:t xml:space="preserve">La seconde couche est de type GlobalMaxPool1d. La suivante est une couche de type Dense avec une dimension 10 de sortie et une fonction d’activation relu. La dernière couche est une couche Dense avec une dimension de sortie de 1 et une fonction d’activation Sigmoid. </w:t>
+        <w:t xml:space="preserve"> à l’aide de la technique du </w:t>
+      </w:r>
+      <w:proofErr w:type="spellStart"/>
+      <w:r>
+        <w:t>padding</w:t>
+      </w:r>
+      <w:proofErr w:type="spellEnd"/>
+      <w:r>
+        <w:t xml:space="preserve">. </w:t>
+      </w:r>
+    </w:p>
+    <w:p>
+      <w:r>
+        <w:t xml:space="preserve">L’architecture du modèle contient une première couche de type </w:t>
+      </w:r>
+      <w:proofErr w:type="spellStart"/>
+      <w:r>
+        <w:t>Embedding</w:t>
+      </w:r>
+      <w:proofErr w:type="spellEnd"/>
+      <w:r>
+        <w:t xml:space="preserve">. Je dois donner en paramètre à cette couche le dictionnaire de vecteur créé précédemment. C’est ce qui permettra au modèle de lier les indices des mots à leurs vecteurs. </w:t>
+      </w:r>
+      <w:r>
+        <w:t xml:space="preserve">La seconde couche est de type GlobalMaxPool1d. La suivante est une couche de type Dense avec une dimension 10 de sortie et une fonction d’activation relu. La dernière couche est une couche Dense avec une dimension de sortie de 1 et une fonction d’activation </w:t>
+      </w:r>
+      <w:proofErr w:type="spellStart"/>
+      <w:r>
+        <w:t>Sigmoid</w:t>
+      </w:r>
+      <w:proofErr w:type="spellEnd"/>
+      <w:r>
+        <w:t xml:space="preserve">. </w:t>
       </w:r>
     </w:p>
     <w:p>
@@ -19050,8 +23523,18 @@
           <w:numId w:val="30"/>
         </w:numPr>
       </w:pPr>
-      <w:r>
-        <w:t xml:space="preserve">Emedding(entrée : </w:t>
+      <w:proofErr w:type="spellStart"/>
+      <w:proofErr w:type="gramStart"/>
+      <w:r>
+        <w:t>Emedding</w:t>
+      </w:r>
+      <w:proofErr w:type="spellEnd"/>
+      <w:r>
+        <w:t>(</w:t>
+      </w:r>
+      <w:proofErr w:type="gramEnd"/>
+      <w:r>
+        <w:t xml:space="preserve">entrée : </w:t>
       </w:r>
       <w:r>
         <w:t>taille du vocabulaire</w:t>
@@ -19084,11 +23567,16 @@
         <w:lastRenderedPageBreak/>
         <w:t>GlobalMaxPool1</w:t>
       </w:r>
+      <w:proofErr w:type="gramStart"/>
       <w:r>
         <w:t>D</w:t>
       </w:r>
       <w:r>
-        <w:t>(entrée : 32, sortie : 32)</w:t>
+        <w:t>(</w:t>
+      </w:r>
+      <w:proofErr w:type="gramEnd"/>
+      <w:r>
+        <w:t>entrée : 32, sortie : 32)</w:t>
       </w:r>
     </w:p>
     <w:p>
@@ -19099,8 +23587,13 @@
           <w:numId w:val="30"/>
         </w:numPr>
       </w:pPr>
-      <w:r>
-        <w:t>Dense(entrée : 32, sortie : 10)</w:t>
+      <w:proofErr w:type="gramStart"/>
+      <w:r>
+        <w:t>Dense(</w:t>
+      </w:r>
+      <w:proofErr w:type="gramEnd"/>
+      <w:r>
+        <w:t>entrée : 32, sortie : 10)</w:t>
       </w:r>
     </w:p>
     <w:p>
@@ -19111,8 +23604,13 @@
           <w:numId w:val="30"/>
         </w:numPr>
       </w:pPr>
-      <w:r>
-        <w:t>Dense(entrée : 10, sortie 1)</w:t>
+      <w:proofErr w:type="gramStart"/>
+      <w:r>
+        <w:t>Dense(</w:t>
+      </w:r>
+      <w:proofErr w:type="gramEnd"/>
+      <w:r>
+        <w:t>entrée : 10, sortie 1)</w:t>
       </w:r>
     </w:p>
     <w:p>
@@ -19123,7 +23621,15 @@
         <w:t>î</w:t>
       </w:r>
       <w:r>
-        <w:t xml:space="preserve">né ce modèle sur 20 epochs avec une taille d’échantillon de 64. Voici les résultats et graphes de ce modèles. </w:t>
+        <w:t xml:space="preserve">né ce modèle sur 20 </w:t>
+      </w:r>
+      <w:proofErr w:type="spellStart"/>
+      <w:r>
+        <w:t>epochs</w:t>
+      </w:r>
+      <w:proofErr w:type="spellEnd"/>
+      <w:r>
+        <w:t xml:space="preserve"> avec une taille d’échantillon de 64. Voici les résultats et graphes de ce modèles. </w:t>
       </w:r>
     </w:p>
     <w:p>
@@ -19248,8 +23754,13 @@
                               </w:r>
                             </w:fldSimple>
                             <w:r>
-                              <w:t xml:space="preserve"> - Graphe CNN loss</w:t>
+                              <w:t xml:space="preserve"> - Graphe CNN </w:t>
                             </w:r>
+                            <w:proofErr w:type="spellStart"/>
+                            <w:r>
+                              <w:t>loss</w:t>
+                            </w:r>
+                            <w:proofErr w:type="spellEnd"/>
                           </w:p>
                         </w:txbxContent>
                       </wps:txbx>
@@ -19289,8 +23800,13 @@
                         </w:r>
                       </w:fldSimple>
                       <w:r>
-                        <w:t xml:space="preserve"> - Graphe CNN loss</w:t>
+                        <w:t xml:space="preserve"> - Graphe CNN </w:t>
                       </w:r>
+                      <w:proofErr w:type="spellStart"/>
+                      <w:r>
+                        <w:t>loss</w:t>
+                      </w:r>
+                      <w:proofErr w:type="spellEnd"/>
                     </w:p>
                   </w:txbxContent>
                 </v:textbox>
@@ -19515,8 +24031,13 @@
                               </w:r>
                             </w:fldSimple>
                             <w:r>
-                              <w:t xml:space="preserve"> - Graphe CNN accuracy</w:t>
+                              <w:t xml:space="preserve"> - Graphe CNN </w:t>
                             </w:r>
+                            <w:proofErr w:type="spellStart"/>
+                            <w:r>
+                              <w:t>accuracy</w:t>
+                            </w:r>
+                            <w:proofErr w:type="spellEnd"/>
                           </w:p>
                         </w:txbxContent>
                       </wps:txbx>
@@ -19559,8 +24080,13 @@
                         </w:r>
                       </w:fldSimple>
                       <w:r>
-                        <w:t xml:space="preserve"> - Graphe CNN accuracy</w:t>
+                        <w:t xml:space="preserve"> - Graphe CNN </w:t>
                       </w:r>
+                      <w:proofErr w:type="spellStart"/>
+                      <w:r>
+                        <w:t>accuracy</w:t>
+                      </w:r>
+                      <w:proofErr w:type="spellEnd"/>
                     </w:p>
                   </w:txbxContent>
                 </v:textbox>
@@ -19573,7 +24099,15 @@
     <w:p/>
     <w:p>
       <w:r>
-        <w:t>On constate encore une fois que le modèle surajute beaucoup trop et que la perte diminue au lieu d’augmenter. Le modèle n’arrive rien à apprendre du jeu d’entra</w:t>
+        <w:t xml:space="preserve">On constate encore une fois que le modèle </w:t>
+      </w:r>
+      <w:proofErr w:type="spellStart"/>
+      <w:r>
+        <w:t>surajute</w:t>
+      </w:r>
+      <w:proofErr w:type="spellEnd"/>
+      <w:r>
+        <w:t xml:space="preserve"> beaucoup trop et que la perte diminue au lieu d’augmenter. Le modèle n’arrive rien à apprendre du jeu d’entra</w:t>
       </w:r>
       <w:r>
         <w:t>î</w:t>
@@ -19605,6 +24139,7 @@
       <w:r>
         <w:t xml:space="preserve"> dans le notebook « </w:t>
       </w:r>
+      <w:proofErr w:type="spellStart"/>
       <w:r>
         <w:rPr>
           <w:i/>
@@ -19612,13 +24147,22 @@
         </w:rPr>
         <w:t>HeadlinesRNNModel.ipynb</w:t>
       </w:r>
+      <w:proofErr w:type="spellEnd"/>
       <w:r>
         <w:t> ».</w:t>
       </w:r>
     </w:p>
     <w:p>
       <w:r>
-        <w:t xml:space="preserve">Pour ce modèle j’ai représenté comme pour les précédents les phrases avec la technique du padding. </w:t>
+        <w:t xml:space="preserve">Pour ce modèle j’ai représenté comme pour les précédents les phrases avec la technique du </w:t>
+      </w:r>
+      <w:proofErr w:type="spellStart"/>
+      <w:r>
+        <w:t>padding</w:t>
+      </w:r>
+      <w:proofErr w:type="spellEnd"/>
+      <w:r>
+        <w:t xml:space="preserve">. </w:t>
       </w:r>
     </w:p>
     <w:p>
@@ -19645,7 +24189,15 @@
     </w:p>
     <w:p>
       <w:r>
-        <w:t xml:space="preserve">L’architecture de ce modèle est composée d’une première couche Embedding qui </w:t>
+        <w:t xml:space="preserve">L’architecture de ce modèle est composée d’une première couche </w:t>
+      </w:r>
+      <w:proofErr w:type="spellStart"/>
+      <w:r>
+        <w:t>Embedding</w:t>
+      </w:r>
+      <w:proofErr w:type="spellEnd"/>
+      <w:r>
+        <w:t xml:space="preserve"> qui </w:t>
       </w:r>
       <w:r>
         <w:t>a</w:t>
@@ -19666,7 +24218,23 @@
         <w:t xml:space="preserve"> </w:t>
       </w:r>
       <w:r>
-        <w:t xml:space="preserve">La seconde couche est une couche SimpleRNN de taille 16. La dernière couche est une couche Dense avec une taille de sortie de 1 et une fonction d’activation Sigmoid. </w:t>
+        <w:t xml:space="preserve">La seconde couche est une couche </w:t>
+      </w:r>
+      <w:proofErr w:type="spellStart"/>
+      <w:r>
+        <w:t>SimpleRNN</w:t>
+      </w:r>
+      <w:proofErr w:type="spellEnd"/>
+      <w:r>
+        <w:t xml:space="preserve"> de taille 16. La dernière couche est une couche Dense avec une taille de sortie de 1 et une fonction d’activation </w:t>
+      </w:r>
+      <w:proofErr w:type="spellStart"/>
+      <w:r>
+        <w:t>Sigmoid</w:t>
+      </w:r>
+      <w:proofErr w:type="spellEnd"/>
+      <w:r>
+        <w:t xml:space="preserve">. </w:t>
       </w:r>
     </w:p>
     <w:p>
@@ -19682,8 +24250,18 @@
           <w:numId w:val="30"/>
         </w:numPr>
       </w:pPr>
-      <w:r>
-        <w:t xml:space="preserve">Emedding(entrée : </w:t>
+      <w:proofErr w:type="spellStart"/>
+      <w:proofErr w:type="gramStart"/>
+      <w:r>
+        <w:t>Emedding</w:t>
+      </w:r>
+      <w:proofErr w:type="spellEnd"/>
+      <w:r>
+        <w:t>(</w:t>
+      </w:r>
+      <w:proofErr w:type="gramEnd"/>
+      <w:r>
+        <w:t xml:space="preserve">entrée : </w:t>
       </w:r>
       <w:r>
         <w:t>taille du vocabulaire</w:t>
@@ -19712,8 +24290,18 @@
           <w:numId w:val="30"/>
         </w:numPr>
       </w:pPr>
-      <w:r>
-        <w:t>SimpleRNN(entrée : 100, sortie 16)</w:t>
+      <w:proofErr w:type="spellStart"/>
+      <w:proofErr w:type="gramStart"/>
+      <w:r>
+        <w:t>SimpleRNN</w:t>
+      </w:r>
+      <w:proofErr w:type="spellEnd"/>
+      <w:r>
+        <w:t>(</w:t>
+      </w:r>
+      <w:proofErr w:type="gramEnd"/>
+      <w:r>
+        <w:t>entrée : 100, sortie 16)</w:t>
       </w:r>
     </w:p>
     <w:p>
@@ -19724,9 +24312,14 @@
           <w:numId w:val="30"/>
         </w:numPr>
       </w:pPr>
+      <w:proofErr w:type="gramStart"/>
       <w:r>
         <w:lastRenderedPageBreak/>
-        <w:t>Dense(entrée : 16, sortie 1)</w:t>
+        <w:t>Dense(</w:t>
+      </w:r>
+      <w:proofErr w:type="gramEnd"/>
+      <w:r>
+        <w:t>entrée : 16, sortie 1)</w:t>
       </w:r>
     </w:p>
     <w:p>
@@ -19990,8 +24583,13 @@
                               </w:r>
                             </w:fldSimple>
                             <w:r>
-                              <w:t xml:space="preserve"> - Graphe RNN loss</w:t>
+                              <w:t xml:space="preserve"> - Graphe RNN </w:t>
                             </w:r>
+                            <w:proofErr w:type="spellStart"/>
+                            <w:r>
+                              <w:t>loss</w:t>
+                            </w:r>
+                            <w:proofErr w:type="spellEnd"/>
                           </w:p>
                         </w:txbxContent>
                       </wps:txbx>
@@ -20031,8 +24629,13 @@
                         </w:r>
                       </w:fldSimple>
                       <w:r>
-                        <w:t xml:space="preserve"> - Graphe RNN loss</w:t>
+                        <w:t xml:space="preserve"> - Graphe RNN </w:t>
                       </w:r>
+                      <w:proofErr w:type="spellStart"/>
+                      <w:r>
+                        <w:t>loss</w:t>
+                      </w:r>
+                      <w:proofErr w:type="spellEnd"/>
                     </w:p>
                   </w:txbxContent>
                 </v:textbox>
@@ -20101,8 +24704,13 @@
                               </w:r>
                             </w:fldSimple>
                             <w:r>
-                              <w:t xml:space="preserve"> - Graphe RNN accuracy</w:t>
+                              <w:t xml:space="preserve"> - Graphe RNN </w:t>
                             </w:r>
+                            <w:proofErr w:type="spellStart"/>
+                            <w:r>
+                              <w:t>accuracy</w:t>
+                            </w:r>
+                            <w:proofErr w:type="spellEnd"/>
                           </w:p>
                         </w:txbxContent>
                       </wps:txbx>
@@ -20142,8 +24750,13 @@
                         </w:r>
                       </w:fldSimple>
                       <w:r>
-                        <w:t xml:space="preserve"> - Graphe RNN accuracy</w:t>
+                        <w:t xml:space="preserve"> - Graphe RNN </w:t>
                       </w:r>
+                      <w:proofErr w:type="spellStart"/>
+                      <w:r>
+                        <w:t>accuracy</w:t>
+                      </w:r>
+                      <w:proofErr w:type="spellEnd"/>
                     </w:p>
                   </w:txbxContent>
                 </v:textbox>
@@ -20212,12 +24825,28 @@
         <w:t>ait</w:t>
       </w:r>
       <w:r>
-        <w:t xml:space="preserve"> que le modèle surajuste </w:t>
-      </w:r>
-    </w:p>
-    <w:p>
-      <w:r>
-        <w:t xml:space="preserve">On constate que ce modèle surajuste </w:t>
+        <w:t xml:space="preserve"> que le modèle </w:t>
+      </w:r>
+      <w:proofErr w:type="spellStart"/>
+      <w:r>
+        <w:t>surajuste</w:t>
+      </w:r>
+      <w:proofErr w:type="spellEnd"/>
+      <w:r>
+        <w:t xml:space="preserve"> </w:t>
+      </w:r>
+    </w:p>
+    <w:p>
+      <w:r>
+        <w:t xml:space="preserve">On constate que ce modèle </w:t>
+      </w:r>
+      <w:proofErr w:type="spellStart"/>
+      <w:r>
+        <w:t>surajuste</w:t>
+      </w:r>
+      <w:proofErr w:type="spellEnd"/>
+      <w:r>
+        <w:t xml:space="preserve"> </w:t>
       </w:r>
       <w:r>
         <w:t xml:space="preserve">énormément. La perte est très élevée et l’exactitude de monte pas. </w:t>
@@ -20240,13 +24869,37 @@
     </w:p>
     <w:p>
       <w:r>
-        <w:t>Ce modèle comme tous les autres modèles de deep learning présenté précédemment ne sont pas utilisable ca</w:t>
+        <w:t xml:space="preserve">Ce modèle comme tous les autres modèles de </w:t>
+      </w:r>
+      <w:proofErr w:type="spellStart"/>
+      <w:r>
+        <w:t>deep</w:t>
+      </w:r>
+      <w:proofErr w:type="spellEnd"/>
+      <w:r>
+        <w:t xml:space="preserve"> </w:t>
+      </w:r>
+      <w:proofErr w:type="spellStart"/>
+      <w:r>
+        <w:t>learning</w:t>
+      </w:r>
+      <w:proofErr w:type="spellEnd"/>
+      <w:r>
+        <w:t xml:space="preserve"> présenté précédemment ne sont pas utilisable ca</w:t>
       </w:r>
       <w:r>
         <w:t>r</w:t>
       </w:r>
       <w:r>
-        <w:t xml:space="preserve"> ils surajustent beaucoup trop. Les réseaux de neurone</w:t>
+        <w:t xml:space="preserve"> ils </w:t>
+      </w:r>
+      <w:proofErr w:type="spellStart"/>
+      <w:r>
+        <w:t>surajustent</w:t>
+      </w:r>
+      <w:proofErr w:type="spellEnd"/>
+      <w:r>
+        <w:t xml:space="preserve"> beaucoup trop. Les réseaux de neurone</w:t>
       </w:r>
       <w:r>
         <w:t>s</w:t>
@@ -20294,8 +24947,21 @@
     </w:p>
     <w:p>
       <w:r>
-        <w:t>Pour ce qui est des solutions de deep learning</w:t>
-      </w:r>
+        <w:t xml:space="preserve">Pour ce qui est des solutions de </w:t>
+      </w:r>
+      <w:proofErr w:type="spellStart"/>
+      <w:r>
+        <w:t>deep</w:t>
+      </w:r>
+      <w:proofErr w:type="spellEnd"/>
+      <w:r>
+        <w:t xml:space="preserve"> </w:t>
+      </w:r>
+      <w:proofErr w:type="spellStart"/>
+      <w:r>
+        <w:t>learning</w:t>
+      </w:r>
+      <w:proofErr w:type="spellEnd"/>
       <w:r>
         <w:t>,</w:t>
       </w:r>
@@ -20312,19 +24978,51 @@
         <w:t>,</w:t>
       </w:r>
       <w:r>
-        <w:t xml:space="preserve"> mais celles sur le jeu de test sont très mauvaises. Les différents modèles suraju</w:t>
+        <w:t xml:space="preserve"> mais celles sur le jeu de test sont très mauvaises. Les différents modèles </w:t>
+      </w:r>
+      <w:proofErr w:type="spellStart"/>
+      <w:r>
+        <w:t>suraju</w:t>
       </w:r>
       <w:r>
         <w:t>s</w:t>
       </w:r>
       <w:r>
-        <w:t>te beaucoup trop, la perte ne diminue pas d’une epoch à l’autre (au contraire elle monte) et l’exactitude n’augmente pas. Le problème vient du fait que les modèle</w:t>
+        <w:t>te</w:t>
+      </w:r>
+      <w:proofErr w:type="spellEnd"/>
+      <w:r>
+        <w:t xml:space="preserve"> beaucoup trop, la perte ne diminue pas d’une </w:t>
+      </w:r>
+      <w:proofErr w:type="spellStart"/>
+      <w:r>
+        <w:t>epoch</w:t>
+      </w:r>
+      <w:proofErr w:type="spellEnd"/>
+      <w:r>
+        <w:t xml:space="preserve"> à l’autre (au contraire elle monte) et l’exactitude n’augmente pas. Le problème vient du fait que les modèle</w:t>
       </w:r>
       <w:r>
         <w:t>s</w:t>
       </w:r>
       <w:r>
-        <w:t xml:space="preserve"> de deep learning </w:t>
+        <w:t xml:space="preserve"> de </w:t>
+      </w:r>
+      <w:proofErr w:type="spellStart"/>
+      <w:r>
+        <w:t>deep</w:t>
+      </w:r>
+      <w:proofErr w:type="spellEnd"/>
+      <w:r>
+        <w:t xml:space="preserve"> </w:t>
+      </w:r>
+      <w:proofErr w:type="spellStart"/>
+      <w:r>
+        <w:t>learning</w:t>
+      </w:r>
+      <w:proofErr w:type="spellEnd"/>
+      <w:r>
+        <w:t xml:space="preserve"> </w:t>
       </w:r>
       <w:r>
         <w:t>ont</w:t>
@@ -20446,18 +25144,42 @@
         <w:t>înées</w:t>
       </w:r>
       <w:r>
-        <w:t xml:space="preserve"> en validation croisée cela devrait diminuer les chances que les modèles suraju</w:t>
+        <w:t xml:space="preserve"> en validation croisée cela devrait diminuer les chances que les modèles </w:t>
+      </w:r>
+      <w:proofErr w:type="spellStart"/>
+      <w:r>
+        <w:t>suraju</w:t>
       </w:r>
       <w:r>
         <w:t>s</w:t>
       </w:r>
       <w:r>
-        <w:t xml:space="preserve">te. Cependant à la vue des résultats sur les données de validation on constate que les scores de ces modèles ne sont pas bons et qu’ils obtiennent des scores similaires à Vader et Textblob. Plusieurs raisons peuvent expliquer ces scores. </w:t>
-      </w:r>
-    </w:p>
-    <w:p>
-      <w:r>
-        <w:t xml:space="preserve">Premièrement comme les graphes T-sne l’ont montré précédemment il n’y a pas de démarcation précise entre les phrases positives et négatives. </w:t>
+        <w:t>te</w:t>
+      </w:r>
+      <w:proofErr w:type="spellEnd"/>
+      <w:r>
+        <w:t xml:space="preserve">. Cependant à la vue des résultats sur les données de validation on constate que les scores de ces modèles ne sont pas bons et qu’ils obtiennent des scores similaires à Vader et </w:t>
+      </w:r>
+      <w:proofErr w:type="spellStart"/>
+      <w:r>
+        <w:t>Textblob</w:t>
+      </w:r>
+      <w:proofErr w:type="spellEnd"/>
+      <w:r>
+        <w:t xml:space="preserve">. Plusieurs raisons peuvent expliquer ces scores. </w:t>
+      </w:r>
+    </w:p>
+    <w:p>
+      <w:r>
+        <w:t>Premièrement comme les graphes T-</w:t>
+      </w:r>
+      <w:proofErr w:type="spellStart"/>
+      <w:r>
+        <w:t>sne</w:t>
+      </w:r>
+      <w:proofErr w:type="spellEnd"/>
+      <w:r>
+        <w:t xml:space="preserve"> l’ont montré précédemment il n’y a pas de démarcation précise entre les phrases positives et négatives. </w:t>
       </w:r>
       <w:r>
         <w:t>Cela</w:t>
@@ -20637,7 +25359,15 @@
     </w:p>
     <w:p>
       <w:r>
-        <w:t xml:space="preserve">Pour conclure, on peut voir que les modèles développés dans ce projet ont des résultats similaires à Vader et à Textblob. </w:t>
+        <w:t xml:space="preserve">Pour conclure, on peut voir que les modèles développés dans ce projet ont des résultats similaires à Vader et à </w:t>
+      </w:r>
+      <w:proofErr w:type="spellStart"/>
+      <w:r>
+        <w:t>Textblob</w:t>
+      </w:r>
+      <w:proofErr w:type="spellEnd"/>
+      <w:r>
+        <w:t xml:space="preserve">. </w:t>
       </w:r>
       <w:r>
         <w:t>On peut donc dire qu’avec les méthodes d’analyse de sentiment développé</w:t>
@@ -20710,11 +25440,16 @@
       <w:r>
         <w:t xml:space="preserve"> est un modèle spécialisé dans les tâches d’analyse de langage (NLP). C’est un modèle </w:t>
       </w:r>
+      <w:proofErr w:type="spellStart"/>
       <w:r>
         <w:t>préentraî</w:t>
       </w:r>
       <w:r>
-        <w:t xml:space="preserve">né qui </w:t>
+        <w:t>né</w:t>
+      </w:r>
+      <w:proofErr w:type="spellEnd"/>
+      <w:r>
+        <w:t xml:space="preserve"> qui </w:t>
       </w:r>
       <w:r>
         <w:t>a</w:t>
@@ -20787,10 +25522,26 @@
         <w:t>er</w:t>
       </w:r>
       <w:r>
-        <w:t xml:space="preserve"> un projet de machine learning. La réalisation de ce type de projet est très différente d’un projet classique dans l’informatique. </w:t>
-      </w:r>
-      <w:r>
-        <w:t>J’ai également dû passer pas mal de temps à faire des recherches sur les fondamentaux du machine learning étant donné que je suis débutant d</w:t>
+        <w:t xml:space="preserve"> un projet de machine </w:t>
+      </w:r>
+      <w:proofErr w:type="spellStart"/>
+      <w:r>
+        <w:t>learning</w:t>
+      </w:r>
+      <w:proofErr w:type="spellEnd"/>
+      <w:r>
+        <w:t xml:space="preserve">. La réalisation de ce type de projet est très différente d’un projet classique dans l’informatique. </w:t>
+      </w:r>
+      <w:r>
+        <w:t xml:space="preserve">J’ai également dû passer pas mal de temps à faire des recherches sur les fondamentaux du machine </w:t>
+      </w:r>
+      <w:proofErr w:type="spellStart"/>
+      <w:r>
+        <w:t>learning</w:t>
+      </w:r>
+      <w:proofErr w:type="spellEnd"/>
+      <w:r>
+        <w:t xml:space="preserve"> étant donné que je suis débutant d</w:t>
       </w:r>
       <w:r>
         <w:t>ans le</w:t>
@@ -20878,7 +25629,15 @@
         <w:t xml:space="preserve">comme </w:t>
       </w:r>
       <w:r>
-        <w:t xml:space="preserve">Vader et Textblob. </w:t>
+        <w:t xml:space="preserve">Vader et </w:t>
+      </w:r>
+      <w:proofErr w:type="spellStart"/>
+      <w:r>
+        <w:t>Textblob</w:t>
+      </w:r>
+      <w:proofErr w:type="spellEnd"/>
+      <w:r>
+        <w:t xml:space="preserve">. </w:t>
       </w:r>
       <w:r>
         <w:t xml:space="preserve">Les techniques classiques d’analyse de sentiment ne permettent pas de prédire la montée ou la chute d’une devise. </w:t>
@@ -20996,10 +25755,26 @@
         <w:t xml:space="preserve"> ce projet</w:t>
       </w:r>
       <w:r>
-        <w:t xml:space="preserve"> et avoir fourni la quantité d’heure de travail nécessaire. Ceci en tenant compte que je n’avais jamais fait de machine learning auparavant. </w:t>
-      </w:r>
-      <w:r>
-        <w:t xml:space="preserve">Ce projet m’a permis de faire une très bonne introduction au domaine du machine learning et m’a permis d’acquérir plein de nouvelles compétences dans </w:t>
+        <w:t xml:space="preserve"> et avoir fourni la quantité d’heure de travail nécessaire. Ceci en tenant compte que je n’avais jamais fait de machine </w:t>
+      </w:r>
+      <w:proofErr w:type="spellStart"/>
+      <w:r>
+        <w:t>learning</w:t>
+      </w:r>
+      <w:proofErr w:type="spellEnd"/>
+      <w:r>
+        <w:t xml:space="preserve"> auparavant. </w:t>
+      </w:r>
+      <w:r>
+        <w:t xml:space="preserve">Ce projet m’a permis de faire une très bonne introduction au domaine du machine </w:t>
+      </w:r>
+      <w:proofErr w:type="spellStart"/>
+      <w:r>
+        <w:t>learning</w:t>
+      </w:r>
+      <w:proofErr w:type="spellEnd"/>
+      <w:r>
+        <w:t xml:space="preserve"> et m’a permis d’acquérir plein de nouvelles compétences dans </w:t>
       </w:r>
       <w:r>
         <w:t>ce</w:t>
@@ -21377,7 +26152,23 @@
       </w:pPr>
       <w:bookmarkStart w:id="55" w:name="_Hlk29566996"/>
       <w:r>
-        <w:t>Machine learning avec Scikit-Learn, Aurélien, Géron, Paris, Dunod</w:t>
+        <w:t xml:space="preserve">Machine </w:t>
+      </w:r>
+      <w:proofErr w:type="spellStart"/>
+      <w:r>
+        <w:t>learning</w:t>
+      </w:r>
+      <w:proofErr w:type="spellEnd"/>
+      <w:r>
+        <w:t xml:space="preserve"> avec </w:t>
+      </w:r>
+      <w:proofErr w:type="spellStart"/>
+      <w:r>
+        <w:t>Scikit-Learn</w:t>
+      </w:r>
+      <w:proofErr w:type="spellEnd"/>
+      <w:r>
+        <w:t>, Aurélien, Géron, Paris, Dunod</w:t>
       </w:r>
     </w:p>
     <w:bookmarkEnd w:id="55"/>
@@ -21389,47 +26180,43 @@
           <w:numId w:val="26"/>
         </w:numPr>
       </w:pPr>
-      <w:r>
-        <w:t>Deep Learning avec TensorFlow, Aurélien, Géron, Paris, Dunod</w:t>
-      </w:r>
+      <w:proofErr w:type="spellStart"/>
+      <w:r>
+        <w:t>Deep</w:t>
+      </w:r>
+      <w:proofErr w:type="spellEnd"/>
+      <w:r>
+        <w:t xml:space="preserve"> Learning avec </w:t>
+      </w:r>
+      <w:proofErr w:type="spellStart"/>
+      <w:r>
+        <w:t>TensorFlow</w:t>
+      </w:r>
+      <w:proofErr w:type="spellEnd"/>
+      <w:r>
+        <w:t>, Aurélien, Géron, Paris, Dunod</w:t>
+      </w:r>
+    </w:p>
+    <w:p>
+      <w:pPr>
+        <w:pStyle w:val="Titre1"/>
+      </w:pPr>
+      <w:bookmarkStart w:id="56" w:name="_Toc30691823"/>
+      <w:r>
+        <w:t>Annexes</w:t>
+      </w:r>
+      <w:bookmarkEnd w:id="56"/>
     </w:p>
     <w:p>
       <w:pPr>
         <w:pStyle w:val="Titre2"/>
       </w:pPr>
-      <w:bookmarkStart w:id="56" w:name="_Toc30691822"/>
-      <w:r>
-        <w:t>Images</w:t>
-      </w:r>
-      <w:bookmarkEnd w:id="56"/>
-    </w:p>
-    <w:p>
-      <w:pPr>
-        <w:pStyle w:val="Paragraphedeliste"/>
-        <w:numPr>
-          <w:ilvl w:val="0"/>
-          <w:numId w:val="43"/>
-        </w:numPr>
-      </w:pPr>
-      <w:r>
-        <w:t xml:space="preserve">Image page de couverture : </w:t>
-      </w:r>
-      <w:hyperlink r:id="rId93" w:history="1">
-        <w:r>
-          <w:rPr>
-            <w:rStyle w:val="Lienhypertexte"/>
-          </w:rPr>
-          <w:t>https://upload.wikimedia.org/wikipedia/commons/d/d5/Hey_Machine_Learning_Logo.png</w:t>
-        </w:r>
-      </w:hyperlink>
-    </w:p>
-    <w:p>
-      <w:pPr>
-        <w:pStyle w:val="Titre1"/>
-      </w:pPr>
-      <w:bookmarkStart w:id="57" w:name="_Toc30691823"/>
-      <w:r>
-        <w:t>Annexes</w:t>
+      <w:bookmarkStart w:id="57" w:name="_Toc30691824"/>
+      <w:r>
+        <w:t xml:space="preserve">Liste des </w:t>
+      </w:r>
+      <w:r>
+        <w:t>dépendances</w:t>
       </w:r>
       <w:bookmarkEnd w:id="57"/>
     </w:p>
@@ -21437,24 +26224,11 @@
       <w:pPr>
         <w:pStyle w:val="Titre2"/>
       </w:pPr>
-      <w:bookmarkStart w:id="58" w:name="_Toc30691824"/>
-      <w:r>
-        <w:t xml:space="preserve">Liste des </w:t>
-      </w:r>
-      <w:r>
-        <w:t>dépendances</w:t>
+      <w:bookmarkStart w:id="58" w:name="_Toc30691825"/>
+      <w:r>
+        <w:t>Journal de bord</w:t>
       </w:r>
       <w:bookmarkEnd w:id="58"/>
-    </w:p>
-    <w:p>
-      <w:pPr>
-        <w:pStyle w:val="Titre2"/>
-      </w:pPr>
-      <w:bookmarkStart w:id="59" w:name="_Toc30691825"/>
-      <w:r>
-        <w:t>Journal de bord</w:t>
-      </w:r>
-      <w:bookmarkEnd w:id="59"/>
     </w:p>
     <w:sectPr>
       <w:pgSz w:w="11906" w:h="16838"/>
@@ -21536,7 +26310,7 @@
               <wp:lineTo x="3804" y="3493"/>
             </wp:wrapPolygon>
           </wp:wrapTight>
-          <wp:docPr id="13" name="Image 13"/>
+          <wp:docPr id="99" name="Image 99"/>
           <wp:cNvGraphicFramePr>
             <a:graphicFrameLocks xmlns:a="http://schemas.openxmlformats.org/drawingml/2006/main" noChangeAspect="1"/>
           </wp:cNvGraphicFramePr>
@@ -21598,7 +26372,6 @@
           <w:docPartUnique/>
         </w:docPartObj>
       </w:sdtPr>
-      <w:sdtEndPr/>
       <w:sdtContent>
         <w:r>
           <w:rPr>
@@ -22038,7 +26811,35 @@
         <w:rPr>
           <w:lang w:val="fr-FR"/>
         </w:rPr>
-        <w:t>Machine learning avec Scikit-Learn, Aurélien, Géron, Paris, Dunod</w:t>
+        <w:t xml:space="preserve">Machine </w:t>
+      </w:r>
+      <w:proofErr w:type="spellStart"/>
+      <w:r>
+        <w:rPr>
+          <w:lang w:val="fr-FR"/>
+        </w:rPr>
+        <w:t>learning</w:t>
+      </w:r>
+      <w:proofErr w:type="spellEnd"/>
+      <w:r>
+        <w:rPr>
+          <w:lang w:val="fr-FR"/>
+        </w:rPr>
+        <w:t xml:space="preserve"> avec </w:t>
+      </w:r>
+      <w:proofErr w:type="spellStart"/>
+      <w:r>
+        <w:rPr>
+          <w:lang w:val="fr-FR"/>
+        </w:rPr>
+        <w:t>Scikit-Learn</w:t>
+      </w:r>
+      <w:proofErr w:type="spellEnd"/>
+      <w:r>
+        <w:rPr>
+          <w:lang w:val="fr-FR"/>
+        </w:rPr>
+        <w:t>, Aurélien, Géron, Paris, Dunod</w:t>
       </w:r>
       <w:r>
         <w:rPr>
@@ -22152,7 +26953,7 @@
               <wp:lineTo x="14132" y="0"/>
             </wp:wrapPolygon>
           </wp:wrapTight>
-          <wp:docPr id="12" name="Image 12"/>
+          <wp:docPr id="98" name="Image 98"/>
           <wp:cNvGraphicFramePr>
             <a:graphicFrameLocks xmlns:a="http://schemas.openxmlformats.org/drawingml/2006/main" noChangeAspect="1"/>
           </wp:cNvGraphicFramePr>
@@ -28034,6 +32835,15 @@
       <w:u w:val="single"/>
     </w:rPr>
   </w:style>
+  <w:style w:type="paragraph" w:styleId="Sansinterligne">
+    <w:name w:val="No Spacing"/>
+    <w:uiPriority w:val="1"/>
+    <w:qFormat/>
+    <w:rsid w:val="00520175"/>
+    <w:pPr>
+      <w:spacing w:after="0" w:line="240" w:lineRule="auto"/>
+    </w:pPr>
+  </w:style>
 </w:styles>
 </file>
 
@@ -28337,7 +33147,7 @@
 </file>
 
 <file path=customXml/itemProps1.xml><?xml version="1.0" encoding="utf-8"?>
-<ds:datastoreItem xmlns:ds="http://schemas.openxmlformats.org/officeDocument/2006/customXml" ds:itemID="{4B08EC56-303A-4A4F-B9A0-2C048D64C167}">
+<ds:datastoreItem xmlns:ds="http://schemas.openxmlformats.org/officeDocument/2006/customXml" ds:itemID="{27C549F1-A5B6-4B69-BE72-ABD4094677AC}">
   <ds:schemaRefs>
     <ds:schemaRef ds:uri="http://schemas.openxmlformats.org/officeDocument/2006/bibliography"/>
   </ds:schemaRefs>
